--- a/Examples/Iterators.docx
+++ b/Examples/Iterators.docx
@@ -481,18 +481,7 @@
           <w:szCs w:val="22"/>
         </w:rPr>
         <w:br/>
-        <w:t>Every standard library container provides an iterator hence if yo</w:t>
-      </w:r>
-      <w:bookmarkStart w:id="0" w:name="_GoBack"/>
-      <w:bookmarkEnd w:id="0"/>
-      <w:r>
-        <w:rPr>
-          <w:rFonts w:asciiTheme="minorHAnsi" w:hAnsiTheme="minorHAnsi" w:cs="Arial"/>
-          <w:color w:val="242729"/>
-          <w:sz w:val="22"/>
-          <w:szCs w:val="22"/>
-        </w:rPr>
-        <w:t xml:space="preserve">u change your container class in future the loop </w:t>
+        <w:t xml:space="preserve">Every standard library container provides an iterator hence if you change your container class in future the loop </w:t>
       </w:r>
       <w:proofErr w:type="gramStart"/>
       <w:r>
@@ -564,7 +553,6 @@
         </w:rPr>
         <w:t xml:space="preserve">he std::list interface </w:t>
       </w:r>
-      <w:proofErr w:type="spellStart"/>
       <w:r>
         <w:rPr>
           <w:rFonts w:ascii="Arial" w:hAnsi="Arial" w:cs="Arial"/>
@@ -573,9 +561,10 @@
           <w:szCs w:val="20"/>
           <w:shd w:val="clear" w:color="auto" w:fill="FFFFFF"/>
         </w:rPr>
-        <w:t>intentionnaly</w:t>
-      </w:r>
-      <w:proofErr w:type="spellEnd"/>
+        <w:t>intentionally</w:t>
+      </w:r>
+      <w:bookmarkStart w:id="0" w:name="_GoBack"/>
+      <w:bookmarkEnd w:id="0"/>
       <w:r>
         <w:rPr>
           <w:rFonts w:ascii="Arial" w:hAnsi="Arial" w:cs="Arial"/>
@@ -584,29 +573,7 @@
           <w:szCs w:val="20"/>
           <w:shd w:val="clear" w:color="auto" w:fill="FFFFFF"/>
         </w:rPr>
-        <w:t xml:space="preserve"> does not offer </w:t>
-      </w:r>
-      <w:proofErr w:type="gramStart"/>
-      <w:r>
-        <w:rPr>
-          <w:rFonts w:ascii="Arial" w:hAnsi="Arial" w:cs="Arial"/>
-          <w:color w:val="242729"/>
-          <w:sz w:val="20"/>
-          <w:szCs w:val="20"/>
-          <w:shd w:val="clear" w:color="auto" w:fill="FFFFFF"/>
-        </w:rPr>
-        <w:t>operator[</w:t>
-      </w:r>
-      <w:proofErr w:type="gramEnd"/>
-      <w:r>
-        <w:rPr>
-          <w:rFonts w:ascii="Arial" w:hAnsi="Arial" w:cs="Arial"/>
-          <w:color w:val="242729"/>
-          <w:sz w:val="20"/>
-          <w:szCs w:val="20"/>
-          <w:shd w:val="clear" w:color="auto" w:fill="FFFFFF"/>
-        </w:rPr>
-        <w:t>](size_t n) because it would be O(n)</w:t>
+        <w:t xml:space="preserve"> does not offer operator[](size_t n) because it would be O(n)</w:t>
       </w:r>
       <w:r>
         <w:rPr>

--- a/Examples/Iterators.docx
+++ b/Examples/Iterators.docx
@@ -1,18 +1,965 @@
 
 <file path=word/document.xml><?xml version="1.0" encoding="utf-8"?>
-<w:document xmlns:wpc="http://schemas.microsoft.com/office/word/2010/wordprocessingCanvas" xmlns:cx="http://schemas.microsoft.com/office/drawing/2014/chartex" xmlns:cx1="http://schemas.microsoft.com/office/drawing/2015/9/8/chartex" xmlns:mc="http://schemas.openxmlformats.org/markup-compatibility/2006" xmlns:o="urn:schemas-microsoft-com:office:office" xmlns:r="http://schemas.openxmlformats.org/officeDocument/2006/relationships" xmlns:m="http://schemas.openxmlformats.org/officeDocument/2006/math" xmlns:v="urn:schemas-microsoft-com:vml" xmlns:wp14="http://schemas.microsoft.com/office/word/2010/wordprocessingDrawing" xmlns:wp="http://schemas.openxmlformats.org/drawingml/2006/wordprocessingDrawing" xmlns:w10="urn:schemas-microsoft-com:office:word" xmlns:w="http://schemas.openxmlformats.org/wordprocessingml/2006/main" xmlns:w14="http://schemas.microsoft.com/office/word/2010/wordml" xmlns:w15="http://schemas.microsoft.com/office/word/2012/wordml" xmlns:w16se="http://schemas.microsoft.com/office/word/2015/wordml/symex" xmlns:wpg="http://schemas.microsoft.com/office/word/2010/wordprocessingGroup" xmlns:wpi="http://schemas.microsoft.com/office/word/2010/wordprocessingInk" xmlns:wne="http://schemas.microsoft.com/office/word/2006/wordml" xmlns:wps="http://schemas.microsoft.com/office/word/2010/wordprocessingShape" mc:Ignorable="w14 w15 w16se wp14">
+<w:document xmlns:wpc="http://schemas.microsoft.com/office/word/2010/wordprocessingCanvas" xmlns:cx="http://schemas.microsoft.com/office/drawing/2014/chartex" xmlns:cx1="http://schemas.microsoft.com/office/drawing/2015/9/8/chartex" xmlns:cx2="http://schemas.microsoft.com/office/drawing/2015/10/21/chartex" xmlns:cx3="http://schemas.microsoft.com/office/drawing/2016/5/9/chartex" xmlns:cx4="http://schemas.microsoft.com/office/drawing/2016/5/10/chartex" xmlns:cx5="http://schemas.microsoft.com/office/drawing/2016/5/11/chartex" xmlns:mc="http://schemas.openxmlformats.org/markup-compatibility/2006" xmlns:o="urn:schemas-microsoft-com:office:office" xmlns:r="http://schemas.openxmlformats.org/officeDocument/2006/relationships" xmlns:m="http://schemas.openxmlformats.org/officeDocument/2006/math" xmlns:v="urn:schemas-microsoft-com:vml" xmlns:wp14="http://schemas.microsoft.com/office/word/2010/wordprocessingDrawing" xmlns:wp="http://schemas.openxmlformats.org/drawingml/2006/wordprocessingDrawing" xmlns:w10="urn:schemas-microsoft-com:office:word" xmlns:w="http://schemas.openxmlformats.org/wordprocessingml/2006/main" xmlns:w14="http://schemas.microsoft.com/office/word/2010/wordml" xmlns:w15="http://schemas.microsoft.com/office/word/2012/wordml" xmlns:w16se="http://schemas.microsoft.com/office/word/2015/wordml/symex" xmlns:wpg="http://schemas.microsoft.com/office/word/2010/wordprocessingGroup" xmlns:wpi="http://schemas.microsoft.com/office/word/2010/wordprocessingInk" xmlns:wne="http://schemas.microsoft.com/office/word/2006/wordml" xmlns:wps="http://schemas.microsoft.com/office/word/2010/wordprocessingShape" mc:Ignorable="w14 w15 w16se wp14">
   <w:body>
     <w:p>
       <w:pPr>
         <w:ind w:left="720" w:hanging="720"/>
         <w:jc w:val="center"/>
-      </w:pPr>
-      <w:r>
         <w:rPr>
           <w:noProof/>
         </w:rPr>
+      </w:pPr>
+    </w:p>
+    <w:p>
+      <w:pPr>
+        <w:ind w:left="720" w:hanging="720"/>
+        <w:jc w:val="center"/>
+        <w:rPr>
+          <w:b/>
+          <w:sz w:val="28"/>
+          <w:szCs w:val="28"/>
+        </w:rPr>
+      </w:pPr>
+      <w:r>
+        <w:rPr>
+          <w:b/>
+          <w:sz w:val="28"/>
+          <w:szCs w:val="28"/>
+        </w:rPr>
+        <w:t>What are iterators? Why do we need them?</w:t>
+      </w:r>
+    </w:p>
+    <w:p>
+      <w:pPr>
+        <w:jc w:val="both"/>
+        <w:rPr>
+          <w:color w:val="000000"/>
+          <w:sz w:val="24"/>
+          <w:szCs w:val="24"/>
+          <w:shd w:val="clear" w:color="auto" w:fill="FFFFFF"/>
+        </w:rPr>
+      </w:pPr>
+    </w:p>
+    <w:p>
+      <w:pPr>
+        <w:jc w:val="both"/>
+        <w:rPr>
+          <w:rFonts w:cs="Arial"/>
+          <w:color w:val="242729"/>
+          <w:sz w:val="24"/>
+          <w:szCs w:val="24"/>
+          <w:shd w:val="clear" w:color="auto" w:fill="FFFFFF"/>
+        </w:rPr>
+      </w:pPr>
+      <w:r>
+        <w:rPr>
+          <w:color w:val="000000"/>
+          <w:sz w:val="24"/>
+          <w:szCs w:val="24"/>
+          <w:shd w:val="clear" w:color="auto" w:fill="FFFFFF"/>
+        </w:rPr>
+        <w:t>You can think of an iterator as pointing to an item. For instance, all containers support a function called .begin(), which will return an iterator pointing to the beginning of the container (</w:t>
+      </w:r>
+      <w:r>
+        <w:rPr>
+          <w:color w:val="000000"/>
+          <w:sz w:val="24"/>
+          <w:szCs w:val="24"/>
+          <w:shd w:val="clear" w:color="auto" w:fill="FFFFFF"/>
+        </w:rPr>
+        <w:t>the first element) and function</w:t>
+      </w:r>
+      <w:r>
+        <w:rPr>
+          <w:color w:val="000000"/>
+          <w:sz w:val="24"/>
+          <w:szCs w:val="24"/>
+          <w:shd w:val="clear" w:color="auto" w:fill="FFFFFF"/>
+        </w:rPr>
+        <w:t xml:space="preserve"> .end(), that returns an iterator corresponding to having reached the end of the container. You can access the element by "dereferencing" the iterator with a *, just as you would dereference a pointer.</w:t>
+      </w:r>
+      <w:r>
+        <w:rPr>
+          <w:rStyle w:val="apple-converted-space"/>
+          <w:color w:val="000000"/>
+          <w:sz w:val="24"/>
+          <w:szCs w:val="24"/>
+          <w:shd w:val="clear" w:color="auto" w:fill="FFFFFF"/>
+        </w:rPr>
+        <w:t> </w:t>
+      </w:r>
+    </w:p>
+    <w:p>
+      <w:pPr>
+        <w:jc w:val="both"/>
+        <w:rPr>
+          <w:rFonts w:ascii="Arial" w:hAnsi="Arial" w:cs="Arial"/>
+          <w:color w:val="242729"/>
+          <w:sz w:val="24"/>
+          <w:szCs w:val="24"/>
+          <w:shd w:val="clear" w:color="auto" w:fill="FFFFFF"/>
+        </w:rPr>
+      </w:pPr>
+    </w:p>
+    <w:p>
+      <w:pPr>
+        <w:rPr>
+          <w:rFonts w:cs="Arial"/>
+          <w:color w:val="242729"/>
+          <w:sz w:val="24"/>
+          <w:szCs w:val="24"/>
+          <w:shd w:val="clear" w:color="auto" w:fill="FFFFFF"/>
+        </w:rPr>
+      </w:pPr>
+      <w:r>
+        <w:rPr>
+          <w:rFonts w:cs="Arial"/>
+          <w:color w:val="242729"/>
+          <w:sz w:val="24"/>
+          <w:szCs w:val="24"/>
+          <w:shd w:val="clear" w:color="auto" w:fill="FFFFFF"/>
+        </w:rPr>
+        <w:t>The special thing about iterators is that they provide the glue between</w:t>
+      </w:r>
+      <w:r>
+        <w:rPr>
+          <w:rFonts w:cs="Arial"/>
+          <w:color w:val="242729"/>
+          <w:sz w:val="24"/>
+          <w:szCs w:val="24"/>
+          <w:shd w:val="clear" w:color="auto" w:fill="FFFFFF"/>
+        </w:rPr>
+        <w:t xml:space="preserve"> </w:t>
+      </w:r>
+      <w:r>
+        <w:rPr>
+          <w:rFonts w:cs="Arial"/>
+          <w:color w:val="FF0000"/>
+          <w:sz w:val="24"/>
+          <w:szCs w:val="24"/>
+          <w:shd w:val="clear" w:color="auto" w:fill="FFFFFF"/>
+        </w:rPr>
+        <w:t>STL</w:t>
+      </w:r>
+      <w:r>
+        <w:rPr>
+          <w:rStyle w:val="apple-converted-space"/>
+          <w:rFonts w:cs="Arial"/>
+          <w:color w:val="242729"/>
+          <w:sz w:val="24"/>
+          <w:szCs w:val="24"/>
+          <w:shd w:val="clear" w:color="auto" w:fill="FFFFFF"/>
+        </w:rPr>
+        <w:t> </w:t>
+      </w:r>
+      <w:r>
+        <w:rPr>
+          <w:rFonts w:cs="Arial"/>
+          <w:color w:val="FF0000"/>
+          <w:sz w:val="24"/>
+          <w:szCs w:val="24"/>
+          <w:bdr w:val="none" w:sz="0" w:space="0" w:color="auto" w:frame="1"/>
+          <w:shd w:val="clear" w:color="auto" w:fill="FFFFFF"/>
+        </w:rPr>
+        <w:t xml:space="preserve">algorithms </w:t>
+      </w:r>
+      <w:r>
+        <w:rPr>
+          <w:rFonts w:cs="Arial"/>
+          <w:sz w:val="24"/>
+          <w:szCs w:val="24"/>
+          <w:bdr w:val="none" w:sz="0" w:space="0" w:color="auto" w:frame="1"/>
+          <w:shd w:val="clear" w:color="auto" w:fill="FFFFFF"/>
+        </w:rPr>
+        <w:t xml:space="preserve">and </w:t>
+      </w:r>
+      <w:r>
+        <w:rPr>
+          <w:rFonts w:cs="Arial"/>
+          <w:color w:val="FF0000"/>
+          <w:sz w:val="24"/>
+          <w:szCs w:val="24"/>
+          <w:bdr w:val="none" w:sz="0" w:space="0" w:color="auto" w:frame="1"/>
+          <w:shd w:val="clear" w:color="auto" w:fill="FFFFFF"/>
+        </w:rPr>
+        <w:t>containers</w:t>
+      </w:r>
+      <w:r>
+        <w:rPr>
+          <w:rFonts w:cs="Arial"/>
+          <w:color w:val="242729"/>
+          <w:sz w:val="24"/>
+          <w:szCs w:val="24"/>
+          <w:shd w:val="clear" w:color="auto" w:fill="FFFFFF"/>
+        </w:rPr>
+        <w:t>. For generic code, the recommendation would be to use a combination of STL algorithms (e.g.</w:t>
+      </w:r>
+      <w:r>
+        <w:rPr>
+          <w:rStyle w:val="apple-converted-space"/>
+          <w:rFonts w:cs="Arial"/>
+          <w:color w:val="242729"/>
+          <w:sz w:val="24"/>
+          <w:szCs w:val="24"/>
+          <w:shd w:val="clear" w:color="auto" w:fill="FFFFFF"/>
+        </w:rPr>
+        <w:t> </w:t>
+      </w:r>
+      <w:r>
+        <w:rPr>
+          <w:rStyle w:val="HTMLCode"/>
+          <w:rFonts w:asciiTheme="minorHAnsi" w:eastAsiaTheme="minorHAnsi" w:hAnsiTheme="minorHAnsi"/>
+          <w:color w:val="242729"/>
+          <w:sz w:val="24"/>
+          <w:szCs w:val="24"/>
+          <w:bdr w:val="none" w:sz="0" w:space="0" w:color="auto" w:frame="1"/>
+          <w:shd w:val="clear" w:color="auto" w:fill="EFF0F1"/>
+        </w:rPr>
+        <w:t>find</w:t>
+      </w:r>
+      <w:r>
+        <w:rPr>
+          <w:rFonts w:cs="Arial"/>
+          <w:color w:val="242729"/>
+          <w:sz w:val="24"/>
+          <w:szCs w:val="24"/>
+          <w:shd w:val="clear" w:color="auto" w:fill="FFFFFF"/>
+        </w:rPr>
+        <w:t>,</w:t>
+      </w:r>
+      <w:r>
+        <w:rPr>
+          <w:rStyle w:val="apple-converted-space"/>
+          <w:rFonts w:cs="Arial"/>
+          <w:color w:val="242729"/>
+          <w:sz w:val="24"/>
+          <w:szCs w:val="24"/>
+          <w:shd w:val="clear" w:color="auto" w:fill="FFFFFF"/>
+        </w:rPr>
+        <w:t> </w:t>
+      </w:r>
+      <w:r>
+        <w:rPr>
+          <w:rStyle w:val="HTMLCode"/>
+          <w:rFonts w:asciiTheme="minorHAnsi" w:eastAsiaTheme="minorHAnsi" w:hAnsiTheme="minorHAnsi"/>
+          <w:color w:val="242729"/>
+          <w:sz w:val="24"/>
+          <w:szCs w:val="24"/>
+          <w:bdr w:val="none" w:sz="0" w:space="0" w:color="auto" w:frame="1"/>
+          <w:shd w:val="clear" w:color="auto" w:fill="EFF0F1"/>
+        </w:rPr>
+        <w:t>sort</w:t>
+      </w:r>
+      <w:r>
+        <w:rPr>
+          <w:rFonts w:cs="Arial"/>
+          <w:color w:val="242729"/>
+          <w:sz w:val="24"/>
+          <w:szCs w:val="24"/>
+          <w:shd w:val="clear" w:color="auto" w:fill="FFFFFF"/>
+        </w:rPr>
+        <w:t>,</w:t>
+      </w:r>
+      <w:r>
+        <w:rPr>
+          <w:rStyle w:val="apple-converted-space"/>
+          <w:rFonts w:cs="Arial"/>
+          <w:color w:val="242729"/>
+          <w:sz w:val="24"/>
+          <w:szCs w:val="24"/>
+          <w:shd w:val="clear" w:color="auto" w:fill="FFFFFF"/>
+        </w:rPr>
+        <w:t> </w:t>
+      </w:r>
+      <w:r>
+        <w:rPr>
+          <w:rStyle w:val="HTMLCode"/>
+          <w:rFonts w:asciiTheme="minorHAnsi" w:eastAsiaTheme="minorHAnsi" w:hAnsiTheme="minorHAnsi"/>
+          <w:color w:val="242729"/>
+          <w:sz w:val="24"/>
+          <w:szCs w:val="24"/>
+          <w:bdr w:val="none" w:sz="0" w:space="0" w:color="auto" w:frame="1"/>
+          <w:shd w:val="clear" w:color="auto" w:fill="EFF0F1"/>
+        </w:rPr>
+        <w:t>remove</w:t>
+      </w:r>
+      <w:r>
+        <w:rPr>
+          <w:rFonts w:cs="Arial"/>
+          <w:color w:val="242729"/>
+          <w:sz w:val="24"/>
+          <w:szCs w:val="24"/>
+          <w:shd w:val="clear" w:color="auto" w:fill="FFFFFF"/>
+        </w:rPr>
+        <w:t>,</w:t>
+      </w:r>
+      <w:r>
+        <w:rPr>
+          <w:rStyle w:val="apple-converted-space"/>
+          <w:rFonts w:cs="Arial"/>
+          <w:color w:val="242729"/>
+          <w:sz w:val="24"/>
+          <w:szCs w:val="24"/>
+          <w:shd w:val="clear" w:color="auto" w:fill="FFFFFF"/>
+        </w:rPr>
+        <w:t> </w:t>
+      </w:r>
+      <w:r>
+        <w:rPr>
+          <w:rStyle w:val="HTMLCode"/>
+          <w:rFonts w:asciiTheme="minorHAnsi" w:eastAsiaTheme="minorHAnsi" w:hAnsiTheme="minorHAnsi"/>
+          <w:color w:val="242729"/>
+          <w:sz w:val="24"/>
+          <w:szCs w:val="24"/>
+          <w:bdr w:val="none" w:sz="0" w:space="0" w:color="auto" w:frame="1"/>
+          <w:shd w:val="clear" w:color="auto" w:fill="EFF0F1"/>
+        </w:rPr>
+        <w:t>copy</w:t>
+      </w:r>
+      <w:r>
+        <w:rPr>
+          <w:rFonts w:cs="Arial"/>
+          <w:color w:val="242729"/>
+          <w:sz w:val="24"/>
+          <w:szCs w:val="24"/>
+          <w:shd w:val="clear" w:color="auto" w:fill="FFFFFF"/>
+        </w:rPr>
+        <w:t>) etc. that carries out the computation on your data structure (</w:t>
+      </w:r>
+      <w:r>
+        <w:rPr>
+          <w:rStyle w:val="HTMLCode"/>
+          <w:rFonts w:asciiTheme="minorHAnsi" w:eastAsiaTheme="minorHAnsi" w:hAnsiTheme="minorHAnsi"/>
+          <w:color w:val="242729"/>
+          <w:sz w:val="24"/>
+          <w:szCs w:val="24"/>
+          <w:bdr w:val="none" w:sz="0" w:space="0" w:color="auto" w:frame="1"/>
+          <w:shd w:val="clear" w:color="auto" w:fill="EFF0F1"/>
+        </w:rPr>
+        <w:t>vector</w:t>
+      </w:r>
+      <w:r>
+        <w:rPr>
+          <w:rFonts w:cs="Arial"/>
+          <w:color w:val="242729"/>
+          <w:sz w:val="24"/>
+          <w:szCs w:val="24"/>
+          <w:shd w:val="clear" w:color="auto" w:fill="FFFFFF"/>
+        </w:rPr>
+        <w:t>,</w:t>
+      </w:r>
+      <w:r>
+        <w:rPr>
+          <w:rStyle w:val="apple-converted-space"/>
+          <w:rFonts w:cs="Arial"/>
+          <w:color w:val="242729"/>
+          <w:sz w:val="24"/>
+          <w:szCs w:val="24"/>
+          <w:shd w:val="clear" w:color="auto" w:fill="FFFFFF"/>
+        </w:rPr>
+        <w:t> </w:t>
+      </w:r>
+      <w:r>
+        <w:rPr>
+          <w:rStyle w:val="HTMLCode"/>
+          <w:rFonts w:asciiTheme="minorHAnsi" w:eastAsiaTheme="minorHAnsi" w:hAnsiTheme="minorHAnsi"/>
+          <w:color w:val="242729"/>
+          <w:sz w:val="24"/>
+          <w:szCs w:val="24"/>
+          <w:bdr w:val="none" w:sz="0" w:space="0" w:color="auto" w:frame="1"/>
+          <w:shd w:val="clear" w:color="auto" w:fill="EFF0F1"/>
+        </w:rPr>
+        <w:t>list</w:t>
+      </w:r>
+      <w:r>
+        <w:rPr>
+          <w:rFonts w:cs="Arial"/>
+          <w:color w:val="242729"/>
+          <w:sz w:val="24"/>
+          <w:szCs w:val="24"/>
+          <w:shd w:val="clear" w:color="auto" w:fill="FFFFFF"/>
+        </w:rPr>
+        <w:t>,</w:t>
+      </w:r>
+      <w:r>
+        <w:rPr>
+          <w:rStyle w:val="apple-converted-space"/>
+          <w:rFonts w:cs="Arial"/>
+          <w:color w:val="242729"/>
+          <w:sz w:val="24"/>
+          <w:szCs w:val="24"/>
+          <w:shd w:val="clear" w:color="auto" w:fill="FFFFFF"/>
+        </w:rPr>
+        <w:t> </w:t>
+      </w:r>
+      <w:r>
+        <w:rPr>
+          <w:rStyle w:val="HTMLCode"/>
+          <w:rFonts w:asciiTheme="minorHAnsi" w:eastAsiaTheme="minorHAnsi" w:hAnsiTheme="minorHAnsi"/>
+          <w:color w:val="242729"/>
+          <w:sz w:val="24"/>
+          <w:szCs w:val="24"/>
+          <w:bdr w:val="none" w:sz="0" w:space="0" w:color="auto" w:frame="1"/>
+          <w:shd w:val="clear" w:color="auto" w:fill="EFF0F1"/>
+        </w:rPr>
+        <w:t>map</w:t>
+      </w:r>
+      <w:r>
+        <w:rPr>
+          <w:rStyle w:val="apple-converted-space"/>
+          <w:rFonts w:cs="Arial"/>
+          <w:color w:val="242729"/>
+          <w:sz w:val="24"/>
+          <w:szCs w:val="24"/>
+          <w:shd w:val="clear" w:color="auto" w:fill="FFFFFF"/>
+        </w:rPr>
+        <w:t> </w:t>
+      </w:r>
+      <w:r>
+        <w:rPr>
+          <w:rFonts w:cs="Arial"/>
+          <w:color w:val="242729"/>
+          <w:sz w:val="24"/>
+          <w:szCs w:val="24"/>
+          <w:shd w:val="clear" w:color="auto" w:fill="FFFFFF"/>
+        </w:rPr>
+        <w:t xml:space="preserve">etc.). For </w:t>
+      </w:r>
+      <w:r>
+        <w:rPr>
+          <w:rFonts w:cs="Arial"/>
+          <w:color w:val="242729"/>
+          <w:sz w:val="24"/>
+          <w:szCs w:val="24"/>
+          <w:shd w:val="clear" w:color="auto" w:fill="FFFFFF"/>
+        </w:rPr>
+        <w:t>these algorithms</w:t>
+      </w:r>
+      <w:r>
+        <w:rPr>
+          <w:rFonts w:cs="Arial"/>
+          <w:color w:val="242729"/>
+          <w:sz w:val="24"/>
+          <w:szCs w:val="24"/>
+          <w:shd w:val="clear" w:color="auto" w:fill="FFFFFF"/>
+        </w:rPr>
+        <w:t xml:space="preserve"> to work, you need to</w:t>
+      </w:r>
+      <w:r>
+        <w:rPr>
+          <w:rFonts w:cs="Arial"/>
+          <w:color w:val="242729"/>
+          <w:sz w:val="24"/>
+          <w:szCs w:val="24"/>
+          <w:shd w:val="clear" w:color="auto" w:fill="FFFFFF"/>
+        </w:rPr>
+        <w:t xml:space="preserve"> </w:t>
+      </w:r>
+      <w:r>
+        <w:rPr>
+          <w:rFonts w:cs="Arial"/>
+          <w:color w:val="242729"/>
+          <w:sz w:val="24"/>
+          <w:szCs w:val="24"/>
+          <w:shd w:val="clear" w:color="auto" w:fill="FFFFFF"/>
+        </w:rPr>
+        <w:t xml:space="preserve">supply them </w:t>
+      </w:r>
+      <w:r>
+        <w:rPr>
+          <w:rFonts w:cs="Arial"/>
+          <w:color w:val="242729"/>
+          <w:sz w:val="24"/>
+          <w:szCs w:val="24"/>
+          <w:shd w:val="clear" w:color="auto" w:fill="FFFFFF"/>
+        </w:rPr>
+        <w:t>with iterators into your container.</w:t>
+      </w:r>
+    </w:p>
+    <w:p>
+      <w:pPr>
+        <w:rPr>
+          <w:rFonts w:cs="Arial"/>
+          <w:color w:val="242729"/>
+          <w:shd w:val="clear" w:color="auto" w:fill="FFFFFF"/>
+        </w:rPr>
+      </w:pPr>
+      <w:r>
+        <w:rPr>
+          <w:rFonts w:cs="Arial"/>
+          <w:color w:val="242729"/>
+          <w:shd w:val="clear" w:color="auto" w:fill="FFFFFF"/>
+        </w:rPr>
+        <w:t xml:space="preserve">For example: </w:t>
+      </w:r>
+      <w:r>
+        <w:rPr>
+          <w:rFonts w:cs="Arial"/>
+          <w:color w:val="000000" w:themeColor="text1"/>
+          <w:shd w:val="clear" w:color="auto" w:fill="FFFFFF"/>
+        </w:rPr>
+        <w:t>std</w:t>
+      </w:r>
+      <w:r>
+        <w:rPr>
+          <w:rFonts w:cs="Arial"/>
+          <w:color w:val="242729"/>
+          <w:shd w:val="clear" w:color="auto" w:fill="FFFFFF"/>
+        </w:rPr>
+        <w:t>::</w:t>
+      </w:r>
+      <w:r>
+        <w:rPr>
+          <w:rFonts w:cs="Arial"/>
+          <w:color w:val="FF0000"/>
+          <w:shd w:val="clear" w:color="auto" w:fill="FFFFFF"/>
+        </w:rPr>
+        <w:t>sor</w:t>
+      </w:r>
+      <w:r>
+        <w:rPr>
+          <w:rFonts w:cs="Arial"/>
+          <w:color w:val="FF0000"/>
+          <w:shd w:val="clear" w:color="auto" w:fill="FFFFFF"/>
+        </w:rPr>
+        <w:t>t</w:t>
+      </w:r>
+      <w:r>
+        <w:rPr>
+          <w:rFonts w:cs="Arial"/>
+          <w:color w:val="242729"/>
+          <w:shd w:val="clear" w:color="auto" w:fill="FFFFFF"/>
+        </w:rPr>
+        <w:t>(</w:t>
+      </w:r>
+      <w:proofErr w:type="spellStart"/>
+      <w:r>
+        <w:rPr>
+          <w:rFonts w:cs="Arial"/>
+          <w:color w:val="242729"/>
+          <w:shd w:val="clear" w:color="auto" w:fill="FFFFFF"/>
+        </w:rPr>
+        <w:t>my_vec.</w:t>
+      </w:r>
+      <w:r>
+        <w:rPr>
+          <w:rFonts w:cs="Arial"/>
+          <w:color w:val="FF0000"/>
+          <w:shd w:val="clear" w:color="auto" w:fill="FFFFFF"/>
+        </w:rPr>
+        <w:t>begin</w:t>
+      </w:r>
+      <w:proofErr w:type="spellEnd"/>
+      <w:r>
+        <w:rPr>
+          <w:rFonts w:cs="Arial"/>
+          <w:color w:val="FF0000"/>
+          <w:shd w:val="clear" w:color="auto" w:fill="FFFFFF"/>
+        </w:rPr>
+        <w:t>()</w:t>
+      </w:r>
+      <w:r>
+        <w:rPr>
+          <w:rFonts w:cs="Arial"/>
+          <w:color w:val="242729"/>
+          <w:shd w:val="clear" w:color="auto" w:fill="FFFFFF"/>
+        </w:rPr>
+        <w:t xml:space="preserve">, </w:t>
+      </w:r>
+      <w:proofErr w:type="spellStart"/>
+      <w:r>
+        <w:rPr>
+          <w:rFonts w:cs="Arial"/>
+          <w:color w:val="242729"/>
+          <w:shd w:val="clear" w:color="auto" w:fill="FFFFFF"/>
+        </w:rPr>
+        <w:t>my_vec.</w:t>
+      </w:r>
+      <w:r>
+        <w:rPr>
+          <w:rFonts w:cs="Arial"/>
+          <w:color w:val="FF0000"/>
+          <w:shd w:val="clear" w:color="auto" w:fill="FFFFFF"/>
+        </w:rPr>
+        <w:t>end</w:t>
+      </w:r>
+      <w:proofErr w:type="spellEnd"/>
+      <w:r>
+        <w:rPr>
+          <w:rFonts w:cs="Arial"/>
+          <w:color w:val="FF0000"/>
+          <w:shd w:val="clear" w:color="auto" w:fill="FFFFFF"/>
+        </w:rPr>
+        <w:t>()</w:t>
+      </w:r>
+      <w:r>
+        <w:rPr>
+          <w:rFonts w:cs="Arial"/>
+          <w:color w:val="242729"/>
+          <w:shd w:val="clear" w:color="auto" w:fill="FFFFFF"/>
+        </w:rPr>
+        <w:t>)</w:t>
+      </w:r>
+    </w:p>
+    <w:p>
+      <w:pPr>
+        <w:ind w:left="720" w:hanging="720"/>
+        <w:rPr>
+          <w:rFonts w:cs="Arial"/>
+          <w:color w:val="242729"/>
+          <w:shd w:val="clear" w:color="auto" w:fill="FFFFFF"/>
+        </w:rPr>
+      </w:pPr>
+      <w:bookmarkStart w:id="0" w:name="_GoBack"/>
+      <w:bookmarkEnd w:id="0"/>
+    </w:p>
+    <w:p>
+      <w:pPr>
+        <w:pStyle w:val="NormalWeb"/>
+        <w:shd w:val="clear" w:color="auto" w:fill="FFFFFF"/>
+        <w:spacing w:before="0" w:beforeAutospacing="0" w:after="0" w:afterAutospacing="0"/>
+        <w:rPr>
+          <w:rFonts w:asciiTheme="minorHAnsi" w:hAnsiTheme="minorHAnsi" w:cs="Arial"/>
+          <w:color w:val="242729"/>
+        </w:rPr>
+      </w:pPr>
+      <w:r>
+        <w:rPr>
+          <w:rStyle w:val="Strong"/>
+          <w:rFonts w:asciiTheme="minorHAnsi" w:hAnsiTheme="minorHAnsi" w:cs="Arial"/>
+          <w:color w:val="242729"/>
+          <w:sz w:val="26"/>
+          <w:szCs w:val="26"/>
+          <w:u w:val="single"/>
+          <w:bdr w:val="none" w:sz="0" w:space="0" w:color="auto" w:frame="1"/>
+        </w:rPr>
+        <w:t>Iterators make your code more generic.</w:t>
+      </w:r>
+      <w:r>
+        <w:rPr>
+          <w:rFonts w:asciiTheme="minorHAnsi" w:hAnsiTheme="minorHAnsi" w:cs="Arial"/>
+          <w:color w:val="242729"/>
+          <w:sz w:val="22"/>
+          <w:szCs w:val="22"/>
+        </w:rPr>
+        <w:br/>
+      </w:r>
+      <w:r>
+        <w:rPr>
+          <w:rFonts w:asciiTheme="minorHAnsi" w:hAnsiTheme="minorHAnsi" w:cs="Arial"/>
+          <w:color w:val="242729"/>
+        </w:rPr>
+        <w:t xml:space="preserve">Every standard library container provides an iterator hence if you change your container class in future the loop </w:t>
+      </w:r>
+      <w:r>
+        <w:rPr>
+          <w:rFonts w:asciiTheme="minorHAnsi" w:hAnsiTheme="minorHAnsi" w:cs="Arial"/>
+          <w:color w:val="242729"/>
+        </w:rPr>
+        <w:t>won’t</w:t>
+      </w:r>
+      <w:r>
+        <w:rPr>
+          <w:rFonts w:asciiTheme="minorHAnsi" w:hAnsiTheme="minorHAnsi" w:cs="Arial"/>
+          <w:color w:val="242729"/>
+        </w:rPr>
+        <w:t xml:space="preserve"> be affected.</w:t>
+      </w:r>
+      <w:r>
+        <w:rPr>
+          <w:rFonts w:asciiTheme="minorHAnsi" w:hAnsiTheme="minorHAnsi" w:cs="Arial"/>
+          <w:color w:val="242729"/>
+        </w:rPr>
+        <w:t xml:space="preserve"> Iter</w:t>
+      </w:r>
+      <w:r>
+        <w:rPr>
+          <w:rFonts w:asciiTheme="minorHAnsi" w:hAnsiTheme="minorHAnsi" w:cs="Arial"/>
+          <w:color w:val="242729"/>
+        </w:rPr>
+        <w:t>ators work with all containers - i</w:t>
+      </w:r>
+      <w:r>
+        <w:rPr>
+          <w:rFonts w:asciiTheme="minorHAnsi" w:hAnsiTheme="minorHAnsi" w:cs="Arial"/>
+          <w:color w:val="242729"/>
+        </w:rPr>
+        <w:t>ndexes work only with some of the containers.</w:t>
+      </w:r>
+    </w:p>
+    <w:p>
+      <w:pPr>
+        <w:ind w:left="720" w:hanging="720"/>
+        <w:rPr>
+          <w:sz w:val="24"/>
+          <w:szCs w:val="24"/>
+        </w:rPr>
+      </w:pPr>
+    </w:p>
+    <w:p>
+      <w:pPr>
+        <w:ind w:left="720" w:hanging="720"/>
+        <w:rPr>
+          <w:rFonts w:cstheme="minorHAnsi"/>
+          <w:color w:val="242729"/>
+          <w:sz w:val="24"/>
+          <w:szCs w:val="24"/>
+          <w:shd w:val="clear" w:color="auto" w:fill="FFFFFF"/>
+        </w:rPr>
+      </w:pPr>
+      <w:r>
+        <w:rPr>
+          <w:rFonts w:cstheme="minorHAnsi"/>
+          <w:sz w:val="24"/>
+          <w:szCs w:val="24"/>
+        </w:rPr>
+        <w:t>For example</w:t>
+      </w:r>
+      <w:r>
+        <w:rPr>
+          <w:rFonts w:cstheme="minorHAnsi"/>
+          <w:sz w:val="24"/>
+          <w:szCs w:val="24"/>
+        </w:rPr>
+        <w:t>:</w:t>
+      </w:r>
+      <w:r>
+        <w:rPr>
+          <w:rFonts w:cstheme="minorHAnsi"/>
+          <w:sz w:val="24"/>
+          <w:szCs w:val="24"/>
+        </w:rPr>
+        <w:t xml:space="preserve"> t</w:t>
+      </w:r>
+      <w:r>
+        <w:rPr>
+          <w:rFonts w:cstheme="minorHAnsi"/>
+          <w:color w:val="242729"/>
+          <w:sz w:val="24"/>
+          <w:szCs w:val="24"/>
+          <w:shd w:val="clear" w:color="auto" w:fill="FFFFFF"/>
+        </w:rPr>
+        <w:t xml:space="preserve">he std::list interface </w:t>
+      </w:r>
+      <w:r>
+        <w:rPr>
+          <w:rFonts w:cstheme="minorHAnsi"/>
+          <w:color w:val="242729"/>
+          <w:sz w:val="24"/>
+          <w:szCs w:val="24"/>
+          <w:shd w:val="clear" w:color="auto" w:fill="FFFFFF"/>
+        </w:rPr>
+        <w:t>intentionally</w:t>
+      </w:r>
+      <w:r>
+        <w:rPr>
+          <w:rFonts w:cstheme="minorHAnsi"/>
+          <w:color w:val="242729"/>
+          <w:sz w:val="24"/>
+          <w:szCs w:val="24"/>
+          <w:shd w:val="clear" w:color="auto" w:fill="FFFFFF"/>
+        </w:rPr>
+        <w:t xml:space="preserve"> does not offer operator[](size_t n) because it would be O(n). So looping the list by indexes is impossible.</w:t>
+      </w:r>
+    </w:p>
+    <w:p>
+      <w:pPr>
+        <w:ind w:left="720" w:hanging="720"/>
+        <w:rPr>
+          <w:rFonts w:cstheme="minorHAnsi"/>
+          <w:color w:val="242729"/>
+          <w:sz w:val="24"/>
+          <w:szCs w:val="24"/>
+          <w:shd w:val="clear" w:color="auto" w:fill="FFFFFF"/>
+        </w:rPr>
+      </w:pPr>
+    </w:p>
+    <w:p>
+      <w:pPr>
+        <w:rPr>
+          <w:rFonts w:cstheme="minorHAnsi"/>
+          <w:color w:val="242729"/>
+          <w:sz w:val="24"/>
+          <w:szCs w:val="24"/>
+          <w:shd w:val="clear" w:color="auto" w:fill="FFFFFF"/>
+        </w:rPr>
+      </w:pPr>
+    </w:p>
+    <w:p>
+      <w:pPr>
+        <w:ind w:left="720" w:hanging="720"/>
+        <w:rPr>
+          <w:rFonts w:cstheme="minorHAnsi"/>
+          <w:color w:val="242729"/>
+          <w:sz w:val="24"/>
+          <w:szCs w:val="24"/>
+          <w:shd w:val="clear" w:color="auto" w:fill="FFFFFF"/>
+        </w:rPr>
+      </w:pPr>
+    </w:p>
+    <w:p>
+      <w:pPr>
+        <w:ind w:left="720" w:hanging="720"/>
+        <w:jc w:val="center"/>
+        <w:rPr>
+          <w:rFonts w:cstheme="minorHAnsi"/>
+          <w:b/>
+          <w:noProof/>
+          <w:color w:val="0D0D0D" w:themeColor="text1" w:themeTint="F2"/>
+          <w:sz w:val="24"/>
+          <w:szCs w:val="24"/>
+        </w:rPr>
+      </w:pPr>
+      <w:r>
+        <w:rPr>
+          <w:rFonts w:cstheme="minorHAnsi"/>
+          <w:b/>
+          <w:noProof/>
+          <w:color w:val="0D0D0D" w:themeColor="text1" w:themeTint="F2"/>
+          <w:sz w:val="24"/>
+          <w:szCs w:val="24"/>
+        </w:rPr>
+        <w:t>This is how iterators work for containers in C++:</w:t>
+      </w:r>
+    </w:p>
+    <w:p>
+      <w:pPr>
+        <w:ind w:left="720" w:hanging="720"/>
+        <w:rPr>
+          <w:rFonts w:ascii="Calibri Light" w:hAnsi="Calibri Light" w:cs="Calibri Light"/>
+          <w:noProof/>
+          <w:color w:val="0D0D0D" w:themeColor="text1" w:themeTint="F2"/>
+          <w:sz w:val="24"/>
+          <w:szCs w:val="24"/>
+        </w:rPr>
+      </w:pPr>
+      <w:r>
+        <w:rPr>
+          <w:rFonts w:ascii="Calibri Light" w:hAnsi="Calibri Light" w:cs="Calibri Light"/>
+          <w:noProof/>
+          <w:color w:val="0D0D0D" w:themeColor="text1" w:themeTint="F2"/>
+          <w:sz w:val="24"/>
+          <w:szCs w:val="24"/>
+        </w:rPr>
+        <w:t>std::vector&lt;int&gt; example_vec  { 1, 2, 3, 4, 5 };</w:t>
+      </w:r>
+    </w:p>
+    <w:p>
+      <w:pPr>
+        <w:ind w:left="720" w:hanging="720"/>
+        <w:rPr>
+          <w:rFonts w:ascii="Calibri Light" w:hAnsi="Calibri Light" w:cs="Calibri Light"/>
+          <w:noProof/>
+          <w:color w:val="0D0D0D" w:themeColor="text1" w:themeTint="F2"/>
+          <w:sz w:val="24"/>
+          <w:szCs w:val="24"/>
+        </w:rPr>
+      </w:pPr>
+      <w:r>
+        <w:rPr>
+          <w:rFonts w:ascii="Calibri Light" w:hAnsi="Calibri Light" w:cs="Calibri Light"/>
+          <w:noProof/>
+          <w:color w:val="0D0D0D" w:themeColor="text1" w:themeTint="F2"/>
+          <w:sz w:val="24"/>
+          <w:szCs w:val="24"/>
+        </w:rPr>
+        <w:t>for(std::vector&lt;int&gt;::iterator it = example_vec.begin(); it != example_vec.end(); ++it)</w:t>
+      </w:r>
+    </w:p>
+    <w:p>
+      <w:pPr>
+        <w:ind w:left="720" w:hanging="720"/>
+        <w:rPr>
+          <w:rFonts w:ascii="Calibri Light" w:hAnsi="Calibri Light" w:cs="Calibri Light"/>
+          <w:noProof/>
+          <w:color w:val="0D0D0D" w:themeColor="text1" w:themeTint="F2"/>
+          <w:sz w:val="24"/>
+          <w:szCs w:val="24"/>
+        </w:rPr>
+      </w:pPr>
+      <w:r>
+        <w:rPr>
+          <w:rFonts w:ascii="Calibri Light" w:hAnsi="Calibri Light" w:cs="Calibri Light"/>
+          <w:noProof/>
+          <w:color w:val="0D0D0D" w:themeColor="text1" w:themeTint="F2"/>
+          <w:sz w:val="24"/>
+          <w:szCs w:val="24"/>
+        </w:rPr>
+        <w:t xml:space="preserve">        std::cout &lt;&lt; *it &lt;&lt; " "; //Outputs: 1 2 3 4 5</w:t>
+      </w:r>
+    </w:p>
+    <w:p>
+      <w:pPr>
+        <w:rPr>
+          <w:rFonts w:ascii="Calibri Light" w:hAnsi="Calibri Light" w:cs="Calibri Light"/>
+          <w:noProof/>
+          <w:color w:val="0D0D0D" w:themeColor="text1" w:themeTint="F2"/>
+          <w:sz w:val="24"/>
+          <w:szCs w:val="24"/>
+        </w:rPr>
+      </w:pPr>
+      <w:r>
+        <w:rPr>
+          <w:rFonts w:ascii="Calibri Light" w:hAnsi="Calibri Light" w:cs="Calibri Light"/>
+          <w:noProof/>
+          <w:color w:val="0D0D0D" w:themeColor="text1" w:themeTint="F2"/>
+          <w:sz w:val="24"/>
+          <w:szCs w:val="24"/>
+        </w:rPr>
+        <w:t>for(std::vector&lt;int&gt;::reverse_iterator it = example_vec.rbegin(); it != example_vec.rend(); ++it)</w:t>
+      </w:r>
+    </w:p>
+    <w:p>
+      <w:pPr>
+        <w:ind w:left="720" w:hanging="720"/>
+        <w:rPr>
+          <w:rFonts w:ascii="Calibri Light" w:hAnsi="Calibri Light" w:cs="Calibri Light"/>
+          <w:noProof/>
+          <w:color w:val="0D0D0D" w:themeColor="text1" w:themeTint="F2"/>
+          <w:sz w:val="24"/>
+          <w:szCs w:val="24"/>
+        </w:rPr>
+      </w:pPr>
+      <w:r>
+        <w:rPr>
+          <w:rFonts w:ascii="Calibri Light" w:hAnsi="Calibri Light" w:cs="Calibri Light"/>
+          <w:noProof/>
+          <w:color w:val="0D0D0D" w:themeColor="text1" w:themeTint="F2"/>
+          <w:sz w:val="24"/>
+          <w:szCs w:val="24"/>
+        </w:rPr>
+        <w:t xml:space="preserve">        std::cout &lt;&lt; *it &lt;&lt; " "; //Outputs: 5 4 3 2 1</w:t>
+      </w:r>
+    </w:p>
+    <w:p>
+      <w:pPr>
+        <w:ind w:left="720" w:hanging="720"/>
+        <w:rPr>
+          <w:rFonts w:ascii="Calibri Light" w:hAnsi="Calibri Light" w:cs="Calibri Light"/>
+          <w:noProof/>
+          <w:color w:val="0D0D0D" w:themeColor="text1" w:themeTint="F2"/>
+          <w:sz w:val="24"/>
+          <w:szCs w:val="24"/>
+        </w:rPr>
+      </w:pPr>
+    </w:p>
+    <w:p>
+      <w:pPr>
+        <w:ind w:left="720" w:hanging="720"/>
+        <w:jc w:val="center"/>
+        <w:rPr>
+          <w:rFonts w:cstheme="minorHAnsi"/>
+          <w:sz w:val="24"/>
+          <w:szCs w:val="24"/>
+        </w:rPr>
+      </w:pPr>
+      <w:r>
+        <w:rPr>
+          <w:noProof/>
+        </w:rPr>
         <w:drawing>
-          <wp:inline distT="0" distB="0" distL="0" distR="0">
+          <wp:inline distT="0" distB="0" distL="0" distR="0" wp14:anchorId="33BDD689" wp14:editId="14DC1439">
             <wp:extent cx="4612005" cy="1987550"/>
             <wp:effectExtent l="0" t="0" r="0" b="0"/>
             <wp:docPr id="1" name="Picture 1"/>
@@ -61,531 +1008,6 @@
         </w:drawing>
       </w:r>
     </w:p>
-    <w:p>
-      <w:pPr>
-        <w:ind w:left="720" w:hanging="720"/>
-        <w:jc w:val="center"/>
-      </w:pPr>
-    </w:p>
-    <w:p>
-      <w:pPr>
-        <w:jc w:val="both"/>
-        <w:rPr>
-          <w:rFonts w:cs="Arial"/>
-          <w:color w:val="242729"/>
-          <w:shd w:val="clear" w:color="auto" w:fill="FFFFFF"/>
-        </w:rPr>
-      </w:pPr>
-      <w:r>
-        <w:rPr>
-          <w:color w:val="000000"/>
-          <w:shd w:val="clear" w:color="auto" w:fill="FFFFFF"/>
-        </w:rPr>
-        <w:t>You can think of an iterator as pointing to an item. For instance, all containers support a function called .</w:t>
-      </w:r>
-      <w:proofErr w:type="gramStart"/>
-      <w:r>
-        <w:rPr>
-          <w:color w:val="000000"/>
-          <w:shd w:val="clear" w:color="auto" w:fill="FFFFFF"/>
-        </w:rPr>
-        <w:t>begin(</w:t>
-      </w:r>
-      <w:proofErr w:type="gramEnd"/>
-      <w:r>
-        <w:rPr>
-          <w:color w:val="000000"/>
-          <w:shd w:val="clear" w:color="auto" w:fill="FFFFFF"/>
-        </w:rPr>
-        <w:t>), which will return an iterator pointing to the beginning of the container (the first element) and function, .end(), that returns an iterator corresponding to having reached the end of the container. You can access the element by "dereferencing" the iterator with a *, just as you would dereference a pointer.</w:t>
-      </w:r>
-      <w:r>
-        <w:rPr>
-          <w:rStyle w:val="apple-converted-space"/>
-          <w:color w:val="000000"/>
-          <w:shd w:val="clear" w:color="auto" w:fill="FFFFFF"/>
-        </w:rPr>
-        <w:t> </w:t>
-      </w:r>
-    </w:p>
-    <w:p>
-      <w:pPr>
-        <w:jc w:val="both"/>
-        <w:rPr>
-          <w:rFonts w:ascii="Arial" w:hAnsi="Arial" w:cs="Arial"/>
-          <w:color w:val="242729"/>
-          <w:sz w:val="23"/>
-          <w:szCs w:val="23"/>
-          <w:shd w:val="clear" w:color="auto" w:fill="FFFFFF"/>
-        </w:rPr>
-      </w:pPr>
-    </w:p>
-    <w:p>
-      <w:pPr>
-        <w:rPr>
-          <w:rFonts w:cs="Arial"/>
-          <w:color w:val="242729"/>
-          <w:shd w:val="clear" w:color="auto" w:fill="FFFFFF"/>
-        </w:rPr>
-      </w:pPr>
-      <w:r>
-        <w:rPr>
-          <w:rFonts w:cs="Arial"/>
-          <w:color w:val="242729"/>
-          <w:shd w:val="clear" w:color="auto" w:fill="FFFFFF"/>
-        </w:rPr>
-        <w:t>The special thing about iterators is that they provide the glue between</w:t>
-      </w:r>
-      <w:r>
-        <w:rPr>
-          <w:rFonts w:cs="Arial"/>
-          <w:color w:val="242729"/>
-          <w:shd w:val="clear" w:color="auto" w:fill="FFFFFF"/>
-        </w:rPr>
-        <w:t xml:space="preserve"> </w:t>
-      </w:r>
-      <w:r>
-        <w:rPr>
-          <w:rFonts w:cs="Arial"/>
-          <w:color w:val="FF0000"/>
-          <w:shd w:val="clear" w:color="auto" w:fill="FFFFFF"/>
-        </w:rPr>
-        <w:t>STL</w:t>
-      </w:r>
-      <w:r>
-        <w:rPr>
-          <w:rStyle w:val="apple-converted-space"/>
-          <w:rFonts w:cs="Arial"/>
-          <w:color w:val="242729"/>
-          <w:shd w:val="clear" w:color="auto" w:fill="FFFFFF"/>
-        </w:rPr>
-        <w:t> </w:t>
-      </w:r>
-      <w:r>
-        <w:rPr>
-          <w:rFonts w:cs="Arial"/>
-          <w:color w:val="FF0000"/>
-          <w:bdr w:val="none" w:sz="0" w:space="0" w:color="auto" w:frame="1"/>
-          <w:shd w:val="clear" w:color="auto" w:fill="FFFFFF"/>
-        </w:rPr>
-        <w:t xml:space="preserve">algorithms </w:t>
-      </w:r>
-      <w:r>
-        <w:rPr>
-          <w:rFonts w:cs="Arial"/>
-          <w:bdr w:val="none" w:sz="0" w:space="0" w:color="auto" w:frame="1"/>
-          <w:shd w:val="clear" w:color="auto" w:fill="FFFFFF"/>
-        </w:rPr>
-        <w:t xml:space="preserve">and </w:t>
-      </w:r>
-      <w:r>
-        <w:rPr>
-          <w:rFonts w:cs="Arial"/>
-          <w:color w:val="FF0000"/>
-          <w:bdr w:val="none" w:sz="0" w:space="0" w:color="auto" w:frame="1"/>
-          <w:shd w:val="clear" w:color="auto" w:fill="FFFFFF"/>
-        </w:rPr>
-        <w:t>containers</w:t>
-      </w:r>
-      <w:r>
-        <w:rPr>
-          <w:rFonts w:cs="Arial"/>
-          <w:color w:val="242729"/>
-          <w:shd w:val="clear" w:color="auto" w:fill="FFFFFF"/>
-        </w:rPr>
-        <w:t>. For generic code, the recommendation would be to use a combination of STL algorithms (e.g.</w:t>
-      </w:r>
-      <w:r>
-        <w:rPr>
-          <w:rStyle w:val="apple-converted-space"/>
-          <w:rFonts w:cs="Arial"/>
-          <w:color w:val="242729"/>
-          <w:shd w:val="clear" w:color="auto" w:fill="FFFFFF"/>
-        </w:rPr>
-        <w:t> </w:t>
-      </w:r>
-      <w:r>
-        <w:rPr>
-          <w:rStyle w:val="HTMLCode"/>
-          <w:rFonts w:asciiTheme="minorHAnsi" w:eastAsiaTheme="minorHAnsi" w:hAnsiTheme="minorHAnsi"/>
-          <w:color w:val="242729"/>
-          <w:sz w:val="22"/>
-          <w:szCs w:val="22"/>
-          <w:bdr w:val="none" w:sz="0" w:space="0" w:color="auto" w:frame="1"/>
-          <w:shd w:val="clear" w:color="auto" w:fill="EFF0F1"/>
-        </w:rPr>
-        <w:t>find</w:t>
-      </w:r>
-      <w:r>
-        <w:rPr>
-          <w:rFonts w:cs="Arial"/>
-          <w:color w:val="242729"/>
-          <w:shd w:val="clear" w:color="auto" w:fill="FFFFFF"/>
-        </w:rPr>
-        <w:t>,</w:t>
-      </w:r>
-      <w:r>
-        <w:rPr>
-          <w:rStyle w:val="apple-converted-space"/>
-          <w:rFonts w:cs="Arial"/>
-          <w:color w:val="242729"/>
-          <w:shd w:val="clear" w:color="auto" w:fill="FFFFFF"/>
-        </w:rPr>
-        <w:t> </w:t>
-      </w:r>
-      <w:r>
-        <w:rPr>
-          <w:rStyle w:val="HTMLCode"/>
-          <w:rFonts w:asciiTheme="minorHAnsi" w:eastAsiaTheme="minorHAnsi" w:hAnsiTheme="minorHAnsi"/>
-          <w:color w:val="242729"/>
-          <w:sz w:val="22"/>
-          <w:szCs w:val="22"/>
-          <w:bdr w:val="none" w:sz="0" w:space="0" w:color="auto" w:frame="1"/>
-          <w:shd w:val="clear" w:color="auto" w:fill="EFF0F1"/>
-        </w:rPr>
-        <w:t>sort</w:t>
-      </w:r>
-      <w:r>
-        <w:rPr>
-          <w:rFonts w:cs="Arial"/>
-          <w:color w:val="242729"/>
-          <w:shd w:val="clear" w:color="auto" w:fill="FFFFFF"/>
-        </w:rPr>
-        <w:t>,</w:t>
-      </w:r>
-      <w:r>
-        <w:rPr>
-          <w:rStyle w:val="apple-converted-space"/>
-          <w:rFonts w:cs="Arial"/>
-          <w:color w:val="242729"/>
-          <w:shd w:val="clear" w:color="auto" w:fill="FFFFFF"/>
-        </w:rPr>
-        <w:t> </w:t>
-      </w:r>
-      <w:r>
-        <w:rPr>
-          <w:rStyle w:val="HTMLCode"/>
-          <w:rFonts w:asciiTheme="minorHAnsi" w:eastAsiaTheme="minorHAnsi" w:hAnsiTheme="minorHAnsi"/>
-          <w:color w:val="242729"/>
-          <w:sz w:val="22"/>
-          <w:szCs w:val="22"/>
-          <w:bdr w:val="none" w:sz="0" w:space="0" w:color="auto" w:frame="1"/>
-          <w:shd w:val="clear" w:color="auto" w:fill="EFF0F1"/>
-        </w:rPr>
-        <w:t>remove</w:t>
-      </w:r>
-      <w:r>
-        <w:rPr>
-          <w:rFonts w:cs="Arial"/>
-          <w:color w:val="242729"/>
-          <w:shd w:val="clear" w:color="auto" w:fill="FFFFFF"/>
-        </w:rPr>
-        <w:t>,</w:t>
-      </w:r>
-      <w:r>
-        <w:rPr>
-          <w:rStyle w:val="apple-converted-space"/>
-          <w:rFonts w:cs="Arial"/>
-          <w:color w:val="242729"/>
-          <w:shd w:val="clear" w:color="auto" w:fill="FFFFFF"/>
-        </w:rPr>
-        <w:t> </w:t>
-      </w:r>
-      <w:r>
-        <w:rPr>
-          <w:rStyle w:val="HTMLCode"/>
-          <w:rFonts w:asciiTheme="minorHAnsi" w:eastAsiaTheme="minorHAnsi" w:hAnsiTheme="minorHAnsi"/>
-          <w:color w:val="242729"/>
-          <w:sz w:val="22"/>
-          <w:szCs w:val="22"/>
-          <w:bdr w:val="none" w:sz="0" w:space="0" w:color="auto" w:frame="1"/>
-          <w:shd w:val="clear" w:color="auto" w:fill="EFF0F1"/>
-        </w:rPr>
-        <w:t>copy</w:t>
-      </w:r>
-      <w:r>
-        <w:rPr>
-          <w:rFonts w:cs="Arial"/>
-          <w:color w:val="242729"/>
-          <w:shd w:val="clear" w:color="auto" w:fill="FFFFFF"/>
-        </w:rPr>
-        <w:t>) etc. that carries out the computation on your data structure (</w:t>
-      </w:r>
-      <w:r>
-        <w:rPr>
-          <w:rStyle w:val="HTMLCode"/>
-          <w:rFonts w:asciiTheme="minorHAnsi" w:eastAsiaTheme="minorHAnsi" w:hAnsiTheme="minorHAnsi"/>
-          <w:color w:val="242729"/>
-          <w:sz w:val="22"/>
-          <w:szCs w:val="22"/>
-          <w:bdr w:val="none" w:sz="0" w:space="0" w:color="auto" w:frame="1"/>
-          <w:shd w:val="clear" w:color="auto" w:fill="EFF0F1"/>
-        </w:rPr>
-        <w:t>vector</w:t>
-      </w:r>
-      <w:r>
-        <w:rPr>
-          <w:rFonts w:cs="Arial"/>
-          <w:color w:val="242729"/>
-          <w:shd w:val="clear" w:color="auto" w:fill="FFFFFF"/>
-        </w:rPr>
-        <w:t>,</w:t>
-      </w:r>
-      <w:r>
-        <w:rPr>
-          <w:rStyle w:val="apple-converted-space"/>
-          <w:rFonts w:cs="Arial"/>
-          <w:color w:val="242729"/>
-          <w:shd w:val="clear" w:color="auto" w:fill="FFFFFF"/>
-        </w:rPr>
-        <w:t> </w:t>
-      </w:r>
-      <w:r>
-        <w:rPr>
-          <w:rStyle w:val="HTMLCode"/>
-          <w:rFonts w:asciiTheme="minorHAnsi" w:eastAsiaTheme="minorHAnsi" w:hAnsiTheme="minorHAnsi"/>
-          <w:color w:val="242729"/>
-          <w:sz w:val="22"/>
-          <w:szCs w:val="22"/>
-          <w:bdr w:val="none" w:sz="0" w:space="0" w:color="auto" w:frame="1"/>
-          <w:shd w:val="clear" w:color="auto" w:fill="EFF0F1"/>
-        </w:rPr>
-        <w:t>list</w:t>
-      </w:r>
-      <w:r>
-        <w:rPr>
-          <w:rFonts w:cs="Arial"/>
-          <w:color w:val="242729"/>
-          <w:shd w:val="clear" w:color="auto" w:fill="FFFFFF"/>
-        </w:rPr>
-        <w:t>,</w:t>
-      </w:r>
-      <w:r>
-        <w:rPr>
-          <w:rStyle w:val="apple-converted-space"/>
-          <w:rFonts w:cs="Arial"/>
-          <w:color w:val="242729"/>
-          <w:shd w:val="clear" w:color="auto" w:fill="FFFFFF"/>
-        </w:rPr>
-        <w:t> </w:t>
-      </w:r>
-      <w:r>
-        <w:rPr>
-          <w:rStyle w:val="HTMLCode"/>
-          <w:rFonts w:asciiTheme="minorHAnsi" w:eastAsiaTheme="minorHAnsi" w:hAnsiTheme="minorHAnsi"/>
-          <w:color w:val="242729"/>
-          <w:sz w:val="22"/>
-          <w:szCs w:val="22"/>
-          <w:bdr w:val="none" w:sz="0" w:space="0" w:color="auto" w:frame="1"/>
-          <w:shd w:val="clear" w:color="auto" w:fill="EFF0F1"/>
-        </w:rPr>
-        <w:t>map</w:t>
-      </w:r>
-      <w:r>
-        <w:rPr>
-          <w:rStyle w:val="apple-converted-space"/>
-          <w:rFonts w:cs="Arial"/>
-          <w:color w:val="242729"/>
-          <w:shd w:val="clear" w:color="auto" w:fill="FFFFFF"/>
-        </w:rPr>
-        <w:t> </w:t>
-      </w:r>
-      <w:r>
-        <w:rPr>
-          <w:rFonts w:cs="Arial"/>
-          <w:color w:val="242729"/>
-          <w:shd w:val="clear" w:color="auto" w:fill="FFFFFF"/>
-        </w:rPr>
-        <w:t xml:space="preserve">etc.). For </w:t>
-      </w:r>
-      <w:r>
-        <w:rPr>
-          <w:rFonts w:cs="Arial"/>
-          <w:color w:val="242729"/>
-          <w:shd w:val="clear" w:color="auto" w:fill="FFFFFF"/>
-        </w:rPr>
-        <w:t>these algorithms</w:t>
-      </w:r>
-      <w:r>
-        <w:rPr>
-          <w:rFonts w:cs="Arial"/>
-          <w:color w:val="242729"/>
-          <w:shd w:val="clear" w:color="auto" w:fill="FFFFFF"/>
-        </w:rPr>
-        <w:t xml:space="preserve"> to work, you need to</w:t>
-      </w:r>
-      <w:r>
-        <w:rPr>
-          <w:rFonts w:cs="Arial"/>
-          <w:color w:val="242729"/>
-          <w:shd w:val="clear" w:color="auto" w:fill="FFFFFF"/>
-        </w:rPr>
-        <w:t xml:space="preserve"> </w:t>
-      </w:r>
-      <w:r>
-        <w:rPr>
-          <w:rFonts w:cs="Arial"/>
-          <w:color w:val="242729"/>
-          <w:shd w:val="clear" w:color="auto" w:fill="FFFFFF"/>
-        </w:rPr>
-        <w:t xml:space="preserve">supply them </w:t>
-      </w:r>
-      <w:r>
-        <w:rPr>
-          <w:rFonts w:cs="Arial"/>
-          <w:color w:val="242729"/>
-          <w:shd w:val="clear" w:color="auto" w:fill="FFFFFF"/>
-        </w:rPr>
-        <w:t>with iterators into your container.</w:t>
-      </w:r>
-    </w:p>
-    <w:p>
-      <w:pPr>
-        <w:ind w:left="720" w:hanging="720"/>
-        <w:rPr>
-          <w:rFonts w:cs="Arial"/>
-          <w:color w:val="242729"/>
-          <w:shd w:val="clear" w:color="auto" w:fill="FFFFFF"/>
-        </w:rPr>
-      </w:pPr>
-    </w:p>
-    <w:p>
-      <w:pPr>
-        <w:pStyle w:val="NormalWeb"/>
-        <w:shd w:val="clear" w:color="auto" w:fill="FFFFFF"/>
-        <w:spacing w:before="0" w:beforeAutospacing="0" w:after="0" w:afterAutospacing="0"/>
-        <w:rPr>
-          <w:rFonts w:asciiTheme="minorHAnsi" w:hAnsiTheme="minorHAnsi" w:cs="Arial"/>
-          <w:color w:val="242729"/>
-          <w:sz w:val="22"/>
-          <w:szCs w:val="22"/>
-        </w:rPr>
-      </w:pPr>
-      <w:r>
-        <w:rPr>
-          <w:rStyle w:val="Strong"/>
-          <w:rFonts w:asciiTheme="minorHAnsi" w:hAnsiTheme="minorHAnsi" w:cs="Arial"/>
-          <w:color w:val="242729"/>
-          <w:sz w:val="22"/>
-          <w:szCs w:val="22"/>
-          <w:u w:val="single"/>
-          <w:bdr w:val="none" w:sz="0" w:space="0" w:color="auto" w:frame="1"/>
-        </w:rPr>
-        <w:t>Iterators make your code more generic.</w:t>
-      </w:r>
-      <w:r>
-        <w:rPr>
-          <w:rFonts w:asciiTheme="minorHAnsi" w:hAnsiTheme="minorHAnsi" w:cs="Arial"/>
-          <w:color w:val="242729"/>
-          <w:sz w:val="22"/>
-          <w:szCs w:val="22"/>
-        </w:rPr>
-        <w:br/>
-        <w:t xml:space="preserve">Every standard library container provides an iterator hence if you change your container class in future the loop </w:t>
-      </w:r>
-      <w:proofErr w:type="gramStart"/>
-      <w:r>
-        <w:rPr>
-          <w:rFonts w:asciiTheme="minorHAnsi" w:hAnsiTheme="minorHAnsi" w:cs="Arial"/>
-          <w:color w:val="242729"/>
-          <w:sz w:val="22"/>
-          <w:szCs w:val="22"/>
-        </w:rPr>
-        <w:t>won’t</w:t>
-      </w:r>
-      <w:proofErr w:type="gramEnd"/>
-      <w:r>
-        <w:rPr>
-          <w:rFonts w:asciiTheme="minorHAnsi" w:hAnsiTheme="minorHAnsi" w:cs="Arial"/>
-          <w:color w:val="242729"/>
-          <w:sz w:val="22"/>
-          <w:szCs w:val="22"/>
-        </w:rPr>
-        <w:t xml:space="preserve"> be affected.</w:t>
-      </w:r>
-      <w:r>
-        <w:rPr>
-          <w:rFonts w:asciiTheme="minorHAnsi" w:hAnsiTheme="minorHAnsi" w:cs="Arial"/>
-          <w:color w:val="242729"/>
-          <w:sz w:val="22"/>
-          <w:szCs w:val="22"/>
-        </w:rPr>
-        <w:t xml:space="preserve"> Iter</w:t>
-      </w:r>
-      <w:r>
-        <w:rPr>
-          <w:rFonts w:asciiTheme="minorHAnsi" w:hAnsiTheme="minorHAnsi" w:cs="Arial"/>
-          <w:color w:val="242729"/>
-          <w:sz w:val="22"/>
-          <w:szCs w:val="22"/>
-        </w:rPr>
-        <w:t>ators work with all containers - i</w:t>
-      </w:r>
-      <w:r>
-        <w:rPr>
-          <w:rFonts w:asciiTheme="minorHAnsi" w:hAnsiTheme="minorHAnsi" w:cs="Arial"/>
-          <w:color w:val="242729"/>
-          <w:sz w:val="22"/>
-          <w:szCs w:val="22"/>
-        </w:rPr>
-        <w:t>ndexes work only with some of the containers.</w:t>
-      </w:r>
-    </w:p>
-    <w:p>
-      <w:pPr>
-        <w:ind w:left="720" w:hanging="720"/>
-      </w:pPr>
-    </w:p>
-    <w:p>
-      <w:pPr>
-        <w:ind w:left="720" w:hanging="720"/>
-      </w:pPr>
-      <w:r>
-        <w:t>For example t</w:t>
-      </w:r>
-      <w:r>
-        <w:rPr>
-          <w:rFonts w:ascii="Arial" w:hAnsi="Arial" w:cs="Arial"/>
-          <w:color w:val="242729"/>
-          <w:sz w:val="20"/>
-          <w:szCs w:val="20"/>
-          <w:shd w:val="clear" w:color="auto" w:fill="FFFFFF"/>
-        </w:rPr>
-        <w:t xml:space="preserve">he std::list interface </w:t>
-      </w:r>
-      <w:r>
-        <w:rPr>
-          <w:rFonts w:ascii="Arial" w:hAnsi="Arial" w:cs="Arial"/>
-          <w:color w:val="242729"/>
-          <w:sz w:val="20"/>
-          <w:szCs w:val="20"/>
-          <w:shd w:val="clear" w:color="auto" w:fill="FFFFFF"/>
-        </w:rPr>
-        <w:t>intentionally</w:t>
-      </w:r>
-      <w:bookmarkStart w:id="0" w:name="_GoBack"/>
-      <w:bookmarkEnd w:id="0"/>
-      <w:r>
-        <w:rPr>
-          <w:rFonts w:ascii="Arial" w:hAnsi="Arial" w:cs="Arial"/>
-          <w:color w:val="242729"/>
-          <w:sz w:val="20"/>
-          <w:szCs w:val="20"/>
-          <w:shd w:val="clear" w:color="auto" w:fill="FFFFFF"/>
-        </w:rPr>
-        <w:t xml:space="preserve"> does not offer operator[](size_t n) because it would be O(n)</w:t>
-      </w:r>
-      <w:r>
-        <w:rPr>
-          <w:rFonts w:ascii="Arial" w:hAnsi="Arial" w:cs="Arial"/>
-          <w:color w:val="242729"/>
-          <w:sz w:val="20"/>
-          <w:szCs w:val="20"/>
-          <w:shd w:val="clear" w:color="auto" w:fill="FFFFFF"/>
-        </w:rPr>
-        <w:t>. So looping the list by indexes is impossible.</w:t>
-      </w:r>
-    </w:p>
     <w:sectPr>
       <w:pgSz w:w="12240" w:h="15840"/>
       <w:pgMar w:top="1440" w:right="1440" w:bottom="1440" w:left="1440" w:header="720" w:footer="720" w:gutter="0"/>
@@ -613,7 +1035,7 @@
       </w:pPr>
     </w:pPrDefault>
   </w:docDefaults>
-  <w:latentStyles w:defLockedState="0" w:defUIPriority="99" w:defSemiHidden="0" w:defUnhideWhenUsed="0" w:defQFormat="0" w:count="371">
+  <w:latentStyles w:defLockedState="0" w:defUIPriority="99" w:defSemiHidden="0" w:defUnhideWhenUsed="0" w:defQFormat="0" w:count="374">
     <w:lsdException w:name="Normal" w:uiPriority="0" w:qFormat="1"/>
     <w:lsdException w:name="heading 1" w:uiPriority="9" w:qFormat="1"/>
     <w:lsdException w:name="heading 2" w:semiHidden="1" w:uiPriority="9" w:unhideWhenUsed="1" w:qFormat="1"/>
@@ -719,7 +1141,6 @@
     <w:lsdException w:name="HTML Sample" w:semiHidden="1" w:unhideWhenUsed="1"/>
     <w:lsdException w:name="HTML Typewriter" w:semiHidden="1" w:unhideWhenUsed="1"/>
     <w:lsdException w:name="HTML Variable" w:semiHidden="1" w:unhideWhenUsed="1"/>
-    <w:lsdException w:name="Normal Table" w:semiHidden="1" w:unhideWhenUsed="1"/>
     <w:lsdException w:name="annotation subject" w:semiHidden="1" w:unhideWhenUsed="1"/>
     <w:lsdException w:name="No List" w:semiHidden="1" w:unhideWhenUsed="1"/>
     <w:lsdException w:name="Outline List 1" w:semiHidden="1" w:unhideWhenUsed="1"/>
@@ -764,7 +1185,6 @@
     <w:lsdException w:name="Table Professional" w:semiHidden="1" w:unhideWhenUsed="1"/>
     <w:lsdException w:name="Table Subtle 1" w:semiHidden="1" w:unhideWhenUsed="1"/>
     <w:lsdException w:name="Table Subtle 2" w:semiHidden="1" w:unhideWhenUsed="1"/>
-    <w:lsdException w:name="Table Web 1" w:semiHidden="1" w:unhideWhenUsed="1"/>
     <w:lsdException w:name="Table Web 2" w:semiHidden="1" w:unhideWhenUsed="1"/>
     <w:lsdException w:name="Table Web 3" w:semiHidden="1" w:unhideWhenUsed="1"/>
     <w:lsdException w:name="Balloon Text" w:semiHidden="1" w:unhideWhenUsed="1"/>
@@ -985,6 +1405,9 @@
     <w:lsdException w:name="List Table 5 Dark Accent 6" w:uiPriority="50"/>
     <w:lsdException w:name="List Table 6 Colorful Accent 6" w:uiPriority="51"/>
     <w:lsdException w:name="List Table 7 Colorful Accent 6" w:uiPriority="52"/>
+    <w:lsdException w:name="Mention" w:semiHidden="1" w:unhideWhenUsed="1"/>
+    <w:lsdException w:name="Smart Hyperlink" w:semiHidden="1" w:unhideWhenUsed="1"/>
+    <w:lsdException w:name="Hashtag" w:semiHidden="1" w:unhideWhenUsed="1"/>
   </w:latentStyles>
   <w:style w:type="paragraph" w:default="1" w:styleId="Normal">
     <w:name w:val="Normal"/>

--- a/Examples/Iterators.docx
+++ b/Examples/Iterators.docx
@@ -611,8 +611,6 @@
           <w:shd w:val="clear" w:color="auto" w:fill="FFFFFF"/>
         </w:rPr>
       </w:pPr>
-      <w:bookmarkStart w:id="0" w:name="_GoBack"/>
-      <w:bookmarkEnd w:id="0"/>
     </w:p>
     <w:p>
       <w:pPr>
@@ -801,6 +799,78 @@
     <w:p>
       <w:pPr>
         <w:ind w:left="720" w:hanging="720"/>
+        <w:rPr>
+          <w:rFonts w:cstheme="minorHAnsi"/>
+          <w:color w:val="242729"/>
+          <w:sz w:val="24"/>
+          <w:szCs w:val="24"/>
+          <w:shd w:val="clear" w:color="auto" w:fill="FFFFFF"/>
+        </w:rPr>
+      </w:pPr>
+    </w:p>
+    <w:p>
+      <w:pPr>
+        <w:ind w:left="720" w:hanging="720"/>
+        <w:rPr>
+          <w:rFonts w:cstheme="minorHAnsi"/>
+          <w:color w:val="242729"/>
+          <w:sz w:val="24"/>
+          <w:szCs w:val="24"/>
+          <w:shd w:val="clear" w:color="auto" w:fill="FFFFFF"/>
+        </w:rPr>
+      </w:pPr>
+    </w:p>
+    <w:p>
+      <w:pPr>
+        <w:ind w:left="720" w:hanging="720"/>
+        <w:rPr>
+          <w:rFonts w:cstheme="minorHAnsi"/>
+          <w:color w:val="242729"/>
+          <w:sz w:val="24"/>
+          <w:szCs w:val="24"/>
+          <w:shd w:val="clear" w:color="auto" w:fill="FFFFFF"/>
+        </w:rPr>
+      </w:pPr>
+    </w:p>
+    <w:p>
+      <w:pPr>
+        <w:ind w:left="720" w:hanging="720"/>
+        <w:rPr>
+          <w:rFonts w:cstheme="minorHAnsi"/>
+          <w:color w:val="242729"/>
+          <w:sz w:val="24"/>
+          <w:szCs w:val="24"/>
+          <w:shd w:val="clear" w:color="auto" w:fill="FFFFFF"/>
+        </w:rPr>
+      </w:pPr>
+    </w:p>
+    <w:p>
+      <w:pPr>
+        <w:ind w:left="720" w:hanging="720"/>
+        <w:rPr>
+          <w:rFonts w:cstheme="minorHAnsi"/>
+          <w:color w:val="242729"/>
+          <w:sz w:val="24"/>
+          <w:szCs w:val="24"/>
+          <w:shd w:val="clear" w:color="auto" w:fill="FFFFFF"/>
+        </w:rPr>
+      </w:pPr>
+    </w:p>
+    <w:p>
+      <w:pPr>
+        <w:ind w:left="720" w:hanging="720"/>
+        <w:rPr>
+          <w:rFonts w:cstheme="minorHAnsi"/>
+          <w:color w:val="242729"/>
+          <w:sz w:val="24"/>
+          <w:szCs w:val="24"/>
+          <w:shd w:val="clear" w:color="auto" w:fill="FFFFFF"/>
+        </w:rPr>
+      </w:pPr>
+    </w:p>
+    <w:p>
+      <w:pPr>
+        <w:ind w:left="720" w:hanging="720"/>
         <w:jc w:val="center"/>
         <w:rPr>
           <w:rFonts w:cstheme="minorHAnsi"/>
@@ -820,6 +890,7 @@
           <w:sz w:val="24"/>
           <w:szCs w:val="24"/>
         </w:rPr>
+        <w:lastRenderedPageBreak/>
         <w:t>This is how iterators work for containers in C++:</w:t>
       </w:r>
     </w:p>
@@ -976,7 +1047,7 @@
                     </pic:cNvPicPr>
                   </pic:nvPicPr>
                   <pic:blipFill>
-                    <a:blip r:embed="rId4">
+                    <a:blip r:embed="rId6">
                       <a:extLst>
                         <a:ext uri="{28A0092B-C50C-407E-A947-70E740481C1C}">
                           <a14:useLocalDpi xmlns:a14="http://schemas.microsoft.com/office/drawing/2010/main" val="0"/>
@@ -1009,6 +1080,12 @@
       </w:r>
     </w:p>
     <w:sectPr>
+      <w:headerReference w:type="even" r:id="rId7"/>
+      <w:headerReference w:type="default" r:id="rId8"/>
+      <w:footerReference w:type="even" r:id="rId9"/>
+      <w:footerReference w:type="default" r:id="rId10"/>
+      <w:headerReference w:type="first" r:id="rId11"/>
+      <w:footerReference w:type="first" r:id="rId12"/>
       <w:pgSz w:w="12240" w:h="15840"/>
       <w:pgMar w:top="1440" w:right="1440" w:bottom="1440" w:left="1440" w:header="720" w:footer="720" w:gutter="0"/>
       <w:cols w:space="720"/>
@@ -1016,6 +1093,349 @@
     </w:sectPr>
   </w:body>
 </w:document>
+</file>
+
+<file path=word/endnotes.xml><?xml version="1.0" encoding="utf-8"?>
+<w:endnotes xmlns:wpc="http://schemas.microsoft.com/office/word/2010/wordprocessingCanvas" xmlns:cx="http://schemas.microsoft.com/office/drawing/2014/chartex" xmlns:cx1="http://schemas.microsoft.com/office/drawing/2015/9/8/chartex" xmlns:cx2="http://schemas.microsoft.com/office/drawing/2015/10/21/chartex" xmlns:cx3="http://schemas.microsoft.com/office/drawing/2016/5/9/chartex" xmlns:cx4="http://schemas.microsoft.com/office/drawing/2016/5/10/chartex" xmlns:cx5="http://schemas.microsoft.com/office/drawing/2016/5/11/chartex" xmlns:mc="http://schemas.openxmlformats.org/markup-compatibility/2006" xmlns:o="urn:schemas-microsoft-com:office:office" xmlns:r="http://schemas.openxmlformats.org/officeDocument/2006/relationships" xmlns:m="http://schemas.openxmlformats.org/officeDocument/2006/math" xmlns:v="urn:schemas-microsoft-com:vml" xmlns:wp14="http://schemas.microsoft.com/office/word/2010/wordprocessingDrawing" xmlns:wp="http://schemas.openxmlformats.org/drawingml/2006/wordprocessingDrawing" xmlns:w10="urn:schemas-microsoft-com:office:word" xmlns:w="http://schemas.openxmlformats.org/wordprocessingml/2006/main" xmlns:w14="http://schemas.microsoft.com/office/word/2010/wordml" xmlns:w15="http://schemas.microsoft.com/office/word/2012/wordml" xmlns:w16se="http://schemas.microsoft.com/office/word/2015/wordml/symex" xmlns:wpg="http://schemas.microsoft.com/office/word/2010/wordprocessingGroup" xmlns:wpi="http://schemas.microsoft.com/office/word/2010/wordprocessingInk" xmlns:wne="http://schemas.microsoft.com/office/word/2006/wordml" xmlns:wps="http://schemas.microsoft.com/office/word/2010/wordprocessingShape" mc:Ignorable="w14 w15 w16se wp14">
+  <w:endnote w:type="separator" w:id="-1">
+    <w:p>
+      <w:pPr>
+        <w:spacing w:after="0" w:line="240" w:lineRule="auto"/>
+      </w:pPr>
+      <w:r>
+        <w:separator/>
+      </w:r>
+    </w:p>
+  </w:endnote>
+  <w:endnote w:type="continuationSeparator" w:id="0">
+    <w:p>
+      <w:pPr>
+        <w:spacing w:after="0" w:line="240" w:lineRule="auto"/>
+      </w:pPr>
+      <w:r>
+        <w:continuationSeparator/>
+      </w:r>
+    </w:p>
+  </w:endnote>
+</w:endnotes>
+</file>
+
+<file path=word/footer1.xml><?xml version="1.0" encoding="utf-8"?>
+<w:ftr xmlns:wpc="http://schemas.microsoft.com/office/word/2010/wordprocessingCanvas" xmlns:cx="http://schemas.microsoft.com/office/drawing/2014/chartex" xmlns:cx1="http://schemas.microsoft.com/office/drawing/2015/9/8/chartex" xmlns:cx2="http://schemas.microsoft.com/office/drawing/2015/10/21/chartex" xmlns:cx3="http://schemas.microsoft.com/office/drawing/2016/5/9/chartex" xmlns:cx4="http://schemas.microsoft.com/office/drawing/2016/5/10/chartex" xmlns:cx5="http://schemas.microsoft.com/office/drawing/2016/5/11/chartex" xmlns:mc="http://schemas.openxmlformats.org/markup-compatibility/2006" xmlns:o="urn:schemas-microsoft-com:office:office" xmlns:r="http://schemas.openxmlformats.org/officeDocument/2006/relationships" xmlns:m="http://schemas.openxmlformats.org/officeDocument/2006/math" xmlns:v="urn:schemas-microsoft-com:vml" xmlns:wp14="http://schemas.microsoft.com/office/word/2010/wordprocessingDrawing" xmlns:wp="http://schemas.openxmlformats.org/drawingml/2006/wordprocessingDrawing" xmlns:w10="urn:schemas-microsoft-com:office:word" xmlns:w="http://schemas.openxmlformats.org/wordprocessingml/2006/main" xmlns:w14="http://schemas.microsoft.com/office/word/2010/wordml" xmlns:w15="http://schemas.microsoft.com/office/word/2012/wordml" xmlns:w16se="http://schemas.microsoft.com/office/word/2015/wordml/symex" xmlns:wpg="http://schemas.microsoft.com/office/word/2010/wordprocessingGroup" xmlns:wpi="http://schemas.microsoft.com/office/word/2010/wordprocessingInk" xmlns:wne="http://schemas.microsoft.com/office/word/2006/wordml" xmlns:wps="http://schemas.microsoft.com/office/word/2010/wordprocessingShape" mc:Ignorable="w14 w15 w16se wp14">
+  <w:p>
+    <w:pPr>
+      <w:pStyle w:val="Footer"/>
+    </w:pPr>
+  </w:p>
+</w:ftr>
+</file>
+
+<file path=word/footer2.xml><?xml version="1.0" encoding="utf-8"?>
+<w:ftr xmlns:wpc="http://schemas.microsoft.com/office/word/2010/wordprocessingCanvas" xmlns:cx="http://schemas.microsoft.com/office/drawing/2014/chartex" xmlns:cx1="http://schemas.microsoft.com/office/drawing/2015/9/8/chartex" xmlns:cx2="http://schemas.microsoft.com/office/drawing/2015/10/21/chartex" xmlns:cx3="http://schemas.microsoft.com/office/drawing/2016/5/9/chartex" xmlns:cx4="http://schemas.microsoft.com/office/drawing/2016/5/10/chartex" xmlns:cx5="http://schemas.microsoft.com/office/drawing/2016/5/11/chartex" xmlns:mc="http://schemas.openxmlformats.org/markup-compatibility/2006" xmlns:o="urn:schemas-microsoft-com:office:office" xmlns:r="http://schemas.openxmlformats.org/officeDocument/2006/relationships" xmlns:m="http://schemas.openxmlformats.org/officeDocument/2006/math" xmlns:v="urn:schemas-microsoft-com:vml" xmlns:wp14="http://schemas.microsoft.com/office/word/2010/wordprocessingDrawing" xmlns:wp="http://schemas.openxmlformats.org/drawingml/2006/wordprocessingDrawing" xmlns:w10="urn:schemas-microsoft-com:office:word" xmlns:w="http://schemas.openxmlformats.org/wordprocessingml/2006/main" xmlns:w14="http://schemas.microsoft.com/office/word/2010/wordml" xmlns:w15="http://schemas.microsoft.com/office/word/2012/wordml" xmlns:w16se="http://schemas.microsoft.com/office/word/2015/wordml/symex" xmlns:wpg="http://schemas.microsoft.com/office/word/2010/wordprocessingGroup" xmlns:wpi="http://schemas.microsoft.com/office/word/2010/wordprocessingInk" xmlns:wne="http://schemas.microsoft.com/office/word/2006/wordml" xmlns:wps="http://schemas.microsoft.com/office/word/2010/wordprocessingShape" mc:Ignorable="w14 w15 w16se wp14">
+  <w:sdt>
+    <w:sdtPr>
+      <w:id w:val="2030750720"/>
+      <w:docPartObj>
+        <w:docPartGallery w:val="Page Numbers (Bottom of Page)"/>
+        <w:docPartUnique/>
+      </w:docPartObj>
+    </w:sdtPr>
+    <w:sdtEndPr>
+      <w:rPr>
+        <w:b/>
+        <w:noProof/>
+        <w:sz w:val="28"/>
+        <w:szCs w:val="28"/>
+      </w:rPr>
+    </w:sdtEndPr>
+    <w:sdtContent>
+      <w:bookmarkStart w:id="0" w:name="_GoBack" w:displacedByCustomXml="prev"/>
+      <w:p>
+        <w:pPr>
+          <w:pStyle w:val="Footer"/>
+          <w:jc w:val="right"/>
+          <w:rPr>
+            <w:b/>
+          </w:rPr>
+        </w:pPr>
+        <w:r>
+          <w:rPr>
+            <w:b/>
+          </w:rPr>
+          <w:fldChar w:fldCharType="begin"/>
+        </w:r>
+        <w:r>
+          <w:rPr>
+            <w:b/>
+          </w:rPr>
+          <w:instrText xml:space="preserve"> PAGE   \* MERGEFORMAT </w:instrText>
+        </w:r>
+        <w:r>
+          <w:rPr>
+            <w:b/>
+          </w:rPr>
+          <w:fldChar w:fldCharType="separate"/>
+        </w:r>
+        <w:r>
+          <w:rPr>
+            <w:b/>
+            <w:noProof/>
+          </w:rPr>
+          <w:t>2</w:t>
+        </w:r>
+        <w:r>
+          <w:rPr>
+            <w:b/>
+            <w:noProof/>
+          </w:rPr>
+          <w:fldChar w:fldCharType="end"/>
+        </w:r>
+      </w:p>
+    </w:sdtContent>
+  </w:sdt>
+  <w:bookmarkEnd w:id="0"/>
+  <w:p>
+    <w:pPr>
+      <w:pStyle w:val="Footer"/>
+    </w:pPr>
+  </w:p>
+</w:ftr>
+</file>
+
+<file path=word/footer3.xml><?xml version="1.0" encoding="utf-8"?>
+<w:ftr xmlns:wpc="http://schemas.microsoft.com/office/word/2010/wordprocessingCanvas" xmlns:cx="http://schemas.microsoft.com/office/drawing/2014/chartex" xmlns:cx1="http://schemas.microsoft.com/office/drawing/2015/9/8/chartex" xmlns:cx2="http://schemas.microsoft.com/office/drawing/2015/10/21/chartex" xmlns:cx3="http://schemas.microsoft.com/office/drawing/2016/5/9/chartex" xmlns:cx4="http://schemas.microsoft.com/office/drawing/2016/5/10/chartex" xmlns:cx5="http://schemas.microsoft.com/office/drawing/2016/5/11/chartex" xmlns:mc="http://schemas.openxmlformats.org/markup-compatibility/2006" xmlns:o="urn:schemas-microsoft-com:office:office" xmlns:r="http://schemas.openxmlformats.org/officeDocument/2006/relationships" xmlns:m="http://schemas.openxmlformats.org/officeDocument/2006/math" xmlns:v="urn:schemas-microsoft-com:vml" xmlns:wp14="http://schemas.microsoft.com/office/word/2010/wordprocessingDrawing" xmlns:wp="http://schemas.openxmlformats.org/drawingml/2006/wordprocessingDrawing" xmlns:w10="urn:schemas-microsoft-com:office:word" xmlns:w="http://schemas.openxmlformats.org/wordprocessingml/2006/main" xmlns:w14="http://schemas.microsoft.com/office/word/2010/wordml" xmlns:w15="http://schemas.microsoft.com/office/word/2012/wordml" xmlns:w16se="http://schemas.microsoft.com/office/word/2015/wordml/symex" xmlns:wpg="http://schemas.microsoft.com/office/word/2010/wordprocessingGroup" xmlns:wpi="http://schemas.microsoft.com/office/word/2010/wordprocessingInk" xmlns:wne="http://schemas.microsoft.com/office/word/2006/wordml" xmlns:wps="http://schemas.microsoft.com/office/word/2010/wordprocessingShape" mc:Ignorable="w14 w15 w16se wp14">
+  <w:p>
+    <w:pPr>
+      <w:pStyle w:val="Footer"/>
+    </w:pPr>
+  </w:p>
+</w:ftr>
+</file>
+
+<file path=word/footnotes.xml><?xml version="1.0" encoding="utf-8"?>
+<w:footnotes xmlns:wpc="http://schemas.microsoft.com/office/word/2010/wordprocessingCanvas" xmlns:cx="http://schemas.microsoft.com/office/drawing/2014/chartex" xmlns:cx1="http://schemas.microsoft.com/office/drawing/2015/9/8/chartex" xmlns:cx2="http://schemas.microsoft.com/office/drawing/2015/10/21/chartex" xmlns:cx3="http://schemas.microsoft.com/office/drawing/2016/5/9/chartex" xmlns:cx4="http://schemas.microsoft.com/office/drawing/2016/5/10/chartex" xmlns:cx5="http://schemas.microsoft.com/office/drawing/2016/5/11/chartex" xmlns:mc="http://schemas.openxmlformats.org/markup-compatibility/2006" xmlns:o="urn:schemas-microsoft-com:office:office" xmlns:r="http://schemas.openxmlformats.org/officeDocument/2006/relationships" xmlns:m="http://schemas.openxmlformats.org/officeDocument/2006/math" xmlns:v="urn:schemas-microsoft-com:vml" xmlns:wp14="http://schemas.microsoft.com/office/word/2010/wordprocessingDrawing" xmlns:wp="http://schemas.openxmlformats.org/drawingml/2006/wordprocessingDrawing" xmlns:w10="urn:schemas-microsoft-com:office:word" xmlns:w="http://schemas.openxmlformats.org/wordprocessingml/2006/main" xmlns:w14="http://schemas.microsoft.com/office/word/2010/wordml" xmlns:w15="http://schemas.microsoft.com/office/word/2012/wordml" xmlns:w16se="http://schemas.microsoft.com/office/word/2015/wordml/symex" xmlns:wpg="http://schemas.microsoft.com/office/word/2010/wordprocessingGroup" xmlns:wpi="http://schemas.microsoft.com/office/word/2010/wordprocessingInk" xmlns:wne="http://schemas.microsoft.com/office/word/2006/wordml" xmlns:wps="http://schemas.microsoft.com/office/word/2010/wordprocessingShape" mc:Ignorable="w14 w15 w16se wp14">
+  <w:footnote w:type="separator" w:id="-1">
+    <w:p>
+      <w:pPr>
+        <w:spacing w:after="0" w:line="240" w:lineRule="auto"/>
+      </w:pPr>
+      <w:r>
+        <w:separator/>
+      </w:r>
+    </w:p>
+  </w:footnote>
+  <w:footnote w:type="continuationSeparator" w:id="0">
+    <w:p>
+      <w:pPr>
+        <w:spacing w:after="0" w:line="240" w:lineRule="auto"/>
+      </w:pPr>
+      <w:r>
+        <w:continuationSeparator/>
+      </w:r>
+    </w:p>
+  </w:footnote>
+</w:footnotes>
+</file>
+
+<file path=word/header1.xml><?xml version="1.0" encoding="utf-8"?>
+<w:hdr xmlns:wpc="http://schemas.microsoft.com/office/word/2010/wordprocessingCanvas" xmlns:cx="http://schemas.microsoft.com/office/drawing/2014/chartex" xmlns:cx1="http://schemas.microsoft.com/office/drawing/2015/9/8/chartex" xmlns:cx2="http://schemas.microsoft.com/office/drawing/2015/10/21/chartex" xmlns:cx3="http://schemas.microsoft.com/office/drawing/2016/5/9/chartex" xmlns:cx4="http://schemas.microsoft.com/office/drawing/2016/5/10/chartex" xmlns:cx5="http://schemas.microsoft.com/office/drawing/2016/5/11/chartex" xmlns:mc="http://schemas.openxmlformats.org/markup-compatibility/2006" xmlns:o="urn:schemas-microsoft-com:office:office" xmlns:r="http://schemas.openxmlformats.org/officeDocument/2006/relationships" xmlns:m="http://schemas.openxmlformats.org/officeDocument/2006/math" xmlns:v="urn:schemas-microsoft-com:vml" xmlns:wp14="http://schemas.microsoft.com/office/word/2010/wordprocessingDrawing" xmlns:wp="http://schemas.openxmlformats.org/drawingml/2006/wordprocessingDrawing" xmlns:w10="urn:schemas-microsoft-com:office:word" xmlns:w="http://schemas.openxmlformats.org/wordprocessingml/2006/main" xmlns:w14="http://schemas.microsoft.com/office/word/2010/wordml" xmlns:w15="http://schemas.microsoft.com/office/word/2012/wordml" xmlns:w16se="http://schemas.microsoft.com/office/word/2015/wordml/symex" xmlns:wpg="http://schemas.microsoft.com/office/word/2010/wordprocessingGroup" xmlns:wpi="http://schemas.microsoft.com/office/word/2010/wordprocessingInk" xmlns:wne="http://schemas.microsoft.com/office/word/2006/wordml" xmlns:wps="http://schemas.microsoft.com/office/word/2010/wordprocessingShape" mc:Ignorable="w14 w15 w16se wp14">
+  <w:p>
+    <w:pPr>
+      <w:pStyle w:val="Header"/>
+    </w:pPr>
+  </w:p>
+</w:hdr>
+</file>
+
+<file path=word/header2.xml><?xml version="1.0" encoding="utf-8"?>
+<w:hdr xmlns:wpc="http://schemas.microsoft.com/office/word/2010/wordprocessingCanvas" xmlns:cx="http://schemas.microsoft.com/office/drawing/2014/chartex" xmlns:cx1="http://schemas.microsoft.com/office/drawing/2015/9/8/chartex" xmlns:cx2="http://schemas.microsoft.com/office/drawing/2015/10/21/chartex" xmlns:cx3="http://schemas.microsoft.com/office/drawing/2016/5/9/chartex" xmlns:cx4="http://schemas.microsoft.com/office/drawing/2016/5/10/chartex" xmlns:cx5="http://schemas.microsoft.com/office/drawing/2016/5/11/chartex" xmlns:mc="http://schemas.openxmlformats.org/markup-compatibility/2006" xmlns:o="urn:schemas-microsoft-com:office:office" xmlns:r="http://schemas.openxmlformats.org/officeDocument/2006/relationships" xmlns:m="http://schemas.openxmlformats.org/officeDocument/2006/math" xmlns:v="urn:schemas-microsoft-com:vml" xmlns:wp14="http://schemas.microsoft.com/office/word/2010/wordprocessingDrawing" xmlns:wp="http://schemas.openxmlformats.org/drawingml/2006/wordprocessingDrawing" xmlns:w10="urn:schemas-microsoft-com:office:word" xmlns:w="http://schemas.openxmlformats.org/wordprocessingml/2006/main" xmlns:w14="http://schemas.microsoft.com/office/word/2010/wordml" xmlns:w15="http://schemas.microsoft.com/office/word/2012/wordml" xmlns:w16se="http://schemas.microsoft.com/office/word/2015/wordml/symex" xmlns:wpg="http://schemas.microsoft.com/office/word/2010/wordprocessingGroup" xmlns:wpi="http://schemas.microsoft.com/office/word/2010/wordprocessingInk" xmlns:wne="http://schemas.microsoft.com/office/word/2006/wordml" xmlns:wps="http://schemas.microsoft.com/office/word/2010/wordprocessingShape" mc:Ignorable="w14 w15 w16se wp14">
+  <w:p>
+    <w:pPr>
+      <w:pStyle w:val="Header"/>
+    </w:pPr>
+    <w:r>
+      <w:rPr>
+        <w:noProof/>
+      </w:rPr>
+      <mc:AlternateContent>
+        <mc:Choice Requires="wps">
+          <w:drawing>
+            <wp:anchor distT="0" distB="0" distL="118745" distR="118745" simplePos="0" relativeHeight="251659264" behindDoc="1" locked="0" layoutInCell="1" allowOverlap="0">
+              <wp:simplePos x="0" y="0"/>
+              <wp:positionH relativeFrom="margin">
+                <wp:align>center</wp:align>
+              </wp:positionH>
+              <mc:AlternateContent>
+                <mc:Choice Requires="wp14">
+                  <wp:positionV relativeFrom="page">
+                    <wp14:pctPosVOffset>4500</wp14:pctPosVOffset>
+                  </wp:positionV>
+                </mc:Choice>
+                <mc:Fallback>
+                  <wp:positionV relativeFrom="page">
+                    <wp:posOffset>452120</wp:posOffset>
+                  </wp:positionV>
+                </mc:Fallback>
+              </mc:AlternateContent>
+              <wp:extent cx="5950039" cy="270457"/>
+              <wp:effectExtent l="0" t="0" r="0" b="7620"/>
+              <wp:wrapSquare wrapText="bothSides"/>
+              <wp:docPr id="197" name="Rectangle 197"/>
+              <wp:cNvGraphicFramePr/>
+              <a:graphic xmlns:a="http://schemas.openxmlformats.org/drawingml/2006/main">
+                <a:graphicData uri="http://schemas.microsoft.com/office/word/2010/wordprocessingShape">
+                  <wps:wsp>
+                    <wps:cNvSpPr/>
+                    <wps:spPr>
+                      <a:xfrm>
+                        <a:off x="0" y="0"/>
+                        <a:ext cx="5950039" cy="270457"/>
+                      </a:xfrm>
+                      <a:prstGeom prst="rect">
+                        <a:avLst/>
+                      </a:prstGeom>
+                      <a:solidFill>
+                        <a:schemeClr val="accent1"/>
+                      </a:solidFill>
+                      <a:ln>
+                        <a:noFill/>
+                      </a:ln>
+                    </wps:spPr>
+                    <wps:style>
+                      <a:lnRef idx="2">
+                        <a:schemeClr val="accent1">
+                          <a:shade val="50000"/>
+                        </a:schemeClr>
+                      </a:lnRef>
+                      <a:fillRef idx="1">
+                        <a:schemeClr val="accent1"/>
+                      </a:fillRef>
+                      <a:effectRef idx="0">
+                        <a:schemeClr val="accent1"/>
+                      </a:effectRef>
+                      <a:fontRef idx="minor">
+                        <a:schemeClr val="lt1"/>
+                      </a:fontRef>
+                    </wps:style>
+                    <wps:txbx>
+                      <w:txbxContent>
+                        <w:sdt>
+                          <w:sdtPr>
+                            <w:rPr>
+                              <w:caps/>
+                              <w:color w:val="FFFFFF" w:themeColor="background1"/>
+                            </w:rPr>
+                            <w:alias w:val="Title"/>
+                            <w:tag w:val=""/>
+                            <w:id w:val="1189017394"/>
+                            <w:dataBinding w:prefixMappings="xmlns:ns0='http://purl.org/dc/elements/1.1/' xmlns:ns1='http://schemas.openxmlformats.org/package/2006/metadata/core-properties' " w:xpath="/ns1:coreProperties[1]/ns0:title[1]" w:storeItemID="{6C3C8BC8-F283-45AE-878A-BAB7291924A1}"/>
+                            <w:text/>
+                          </w:sdtPr>
+                          <w:sdtContent>
+                            <w:p>
+                              <w:pPr>
+                                <w:pStyle w:val="Header"/>
+                                <w:tabs>
+                                  <w:tab w:val="clear" w:pos="4680"/>
+                                  <w:tab w:val="clear" w:pos="9360"/>
+                                </w:tabs>
+                                <w:jc w:val="center"/>
+                                <w:rPr>
+                                  <w:caps/>
+                                  <w:color w:val="FFFFFF" w:themeColor="background1"/>
+                                </w:rPr>
+                              </w:pPr>
+                              <w:r>
+                                <w:rPr>
+                                  <w:caps/>
+                                  <w:color w:val="FFFFFF" w:themeColor="background1"/>
+                                </w:rPr>
+                                <w:t>Iterators</w:t>
+                              </w:r>
+                            </w:p>
+                          </w:sdtContent>
+                        </w:sdt>
+                      </w:txbxContent>
+                    </wps:txbx>
+                    <wps:bodyPr rot="0" spcFirstLastPara="0" vertOverflow="overflow" horzOverflow="overflow" vert="horz" wrap="square" lIns="91440" tIns="45720" rIns="91440" bIns="45720" numCol="1" spcCol="0" rtlCol="0" fromWordArt="0" anchor="ctr" anchorCtr="0" forceAA="0" compatLnSpc="1">
+                      <a:prstTxWarp prst="textNoShape">
+                        <a:avLst/>
+                      </a:prstTxWarp>
+                      <a:spAutoFit/>
+                    </wps:bodyPr>
+                  </wps:wsp>
+                </a:graphicData>
+              </a:graphic>
+              <wp14:sizeRelH relativeFrom="margin">
+                <wp14:pctWidth>100000</wp14:pctWidth>
+              </wp14:sizeRelH>
+              <wp14:sizeRelV relativeFrom="page">
+                <wp14:pctHeight>2700</wp14:pctHeight>
+              </wp14:sizeRelV>
+            </wp:anchor>
+          </w:drawing>
+        </mc:Choice>
+        <mc:Fallback>
+          <w:pict>
+            <v:rect id="Rectangle 197" o:spid="_x0000_s1026" style="position:absolute;margin-left:0;margin-top:0;width:468.5pt;height:21.3pt;z-index:-251657216;visibility:visible;mso-wrap-style:square;mso-width-percent:1000;mso-height-percent:27;mso-top-percent:45;mso-wrap-distance-left:9.35pt;mso-wrap-distance-top:0;mso-wrap-distance-right:9.35pt;mso-wrap-distance-bottom:0;mso-position-horizontal:center;mso-position-horizontal-relative:margin;mso-position-vertical-relative:page;mso-width-percent:1000;mso-height-percent:27;mso-top-percent:45;mso-width-relative:margin;mso-height-relative:page;v-text-anchor:middle" o:gfxdata="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" o:allowoverlap="f" fillcolor="#5b9bd5 [3204]" stroked="f" strokeweight="1pt">
+              <v:textbox style="mso-fit-shape-to-text:t">
+                <w:txbxContent>
+                  <w:sdt>
+                    <w:sdtPr>
+                      <w:rPr>
+                        <w:caps/>
+                        <w:color w:val="FFFFFF" w:themeColor="background1"/>
+                      </w:rPr>
+                      <w:alias w:val="Title"/>
+                      <w:tag w:val=""/>
+                      <w:id w:val="1189017394"/>
+                      <w:dataBinding w:prefixMappings="xmlns:ns0='http://purl.org/dc/elements/1.1/' xmlns:ns1='http://schemas.openxmlformats.org/package/2006/metadata/core-properties' " w:xpath="/ns1:coreProperties[1]/ns0:title[1]" w:storeItemID="{6C3C8BC8-F283-45AE-878A-BAB7291924A1}"/>
+                      <w:text/>
+                    </w:sdtPr>
+                    <w:sdtContent>
+                      <w:p>
+                        <w:pPr>
+                          <w:pStyle w:val="Header"/>
+                          <w:tabs>
+                            <w:tab w:val="clear" w:pos="4680"/>
+                            <w:tab w:val="clear" w:pos="9360"/>
+                          </w:tabs>
+                          <w:jc w:val="center"/>
+                          <w:rPr>
+                            <w:caps/>
+                            <w:color w:val="FFFFFF" w:themeColor="background1"/>
+                          </w:rPr>
+                        </w:pPr>
+                        <w:r>
+                          <w:rPr>
+                            <w:caps/>
+                            <w:color w:val="FFFFFF" w:themeColor="background1"/>
+                          </w:rPr>
+                          <w:t>Iterators</w:t>
+                        </w:r>
+                      </w:p>
+                    </w:sdtContent>
+                  </w:sdt>
+                </w:txbxContent>
+              </v:textbox>
+              <w10:wrap type="square" anchorx="margin" anchory="page"/>
+            </v:rect>
+          </w:pict>
+        </mc:Fallback>
+      </mc:AlternateContent>
+    </w:r>
+  </w:p>
+</w:hdr>
+</file>
+
+<file path=word/header3.xml><?xml version="1.0" encoding="utf-8"?>
+<w:hdr xmlns:wpc="http://schemas.microsoft.com/office/word/2010/wordprocessingCanvas" xmlns:cx="http://schemas.microsoft.com/office/drawing/2014/chartex" xmlns:cx1="http://schemas.microsoft.com/office/drawing/2015/9/8/chartex" xmlns:cx2="http://schemas.microsoft.com/office/drawing/2015/10/21/chartex" xmlns:cx3="http://schemas.microsoft.com/office/drawing/2016/5/9/chartex" xmlns:cx4="http://schemas.microsoft.com/office/drawing/2016/5/10/chartex" xmlns:cx5="http://schemas.microsoft.com/office/drawing/2016/5/11/chartex" xmlns:mc="http://schemas.openxmlformats.org/markup-compatibility/2006" xmlns:o="urn:schemas-microsoft-com:office:office" xmlns:r="http://schemas.openxmlformats.org/officeDocument/2006/relationships" xmlns:m="http://schemas.openxmlformats.org/officeDocument/2006/math" xmlns:v="urn:schemas-microsoft-com:vml" xmlns:wp14="http://schemas.microsoft.com/office/word/2010/wordprocessingDrawing" xmlns:wp="http://schemas.openxmlformats.org/drawingml/2006/wordprocessingDrawing" xmlns:w10="urn:schemas-microsoft-com:office:word" xmlns:w="http://schemas.openxmlformats.org/wordprocessingml/2006/main" xmlns:w14="http://schemas.microsoft.com/office/word/2010/wordml" xmlns:w15="http://schemas.microsoft.com/office/word/2012/wordml" xmlns:w16se="http://schemas.microsoft.com/office/word/2015/wordml/symex" xmlns:wpg="http://schemas.microsoft.com/office/word/2010/wordprocessingGroup" xmlns:wpi="http://schemas.microsoft.com/office/word/2010/wordprocessingInk" xmlns:wne="http://schemas.microsoft.com/office/word/2006/wordml" xmlns:wps="http://schemas.microsoft.com/office/word/2010/wordprocessingShape" mc:Ignorable="w14 w15 w16se wp14">
+  <w:p>
+    <w:pPr>
+      <w:pStyle w:val="Header"/>
+    </w:pPr>
+  </w:p>
+</w:hdr>
 </file>
 
 <file path=word/styles.xml><?xml version="1.0" encoding="utf-8"?>
@@ -1141,6 +1561,7 @@
     <w:lsdException w:name="HTML Sample" w:semiHidden="1" w:unhideWhenUsed="1"/>
     <w:lsdException w:name="HTML Typewriter" w:semiHidden="1" w:unhideWhenUsed="1"/>
     <w:lsdException w:name="HTML Variable" w:semiHidden="1" w:unhideWhenUsed="1"/>
+    <w:lsdException w:name="Normal Table" w:semiHidden="1" w:unhideWhenUsed="1"/>
     <w:lsdException w:name="annotation subject" w:semiHidden="1" w:unhideWhenUsed="1"/>
     <w:lsdException w:name="No List" w:semiHidden="1" w:unhideWhenUsed="1"/>
     <w:lsdException w:name="Outline List 1" w:semiHidden="1" w:unhideWhenUsed="1"/>
@@ -1185,6 +1606,7 @@
     <w:lsdException w:name="Table Professional" w:semiHidden="1" w:unhideWhenUsed="1"/>
     <w:lsdException w:name="Table Subtle 1" w:semiHidden="1" w:unhideWhenUsed="1"/>
     <w:lsdException w:name="Table Subtle 2" w:semiHidden="1" w:unhideWhenUsed="1"/>
+    <w:lsdException w:name="Table Web 1" w:semiHidden="1" w:unhideWhenUsed="1"/>
     <w:lsdException w:name="Table Web 2" w:semiHidden="1" w:unhideWhenUsed="1"/>
     <w:lsdException w:name="Table Web 3" w:semiHidden="1" w:unhideWhenUsed="1"/>
     <w:lsdException w:name="Balloon Text" w:semiHidden="1" w:unhideWhenUsed="1"/>
@@ -1497,7 +1919,619 @@
       <w:bCs/>
     </w:rPr>
   </w:style>
+  <w:style w:type="paragraph" w:styleId="BalloonText">
+    <w:name w:val="Balloon Text"/>
+    <w:basedOn w:val="Normal"/>
+    <w:link w:val="BalloonTextChar"/>
+    <w:uiPriority w:val="99"/>
+    <w:semiHidden/>
+    <w:unhideWhenUsed/>
+    <w:rsid w:val="0025125D"/>
+    <w:pPr>
+      <w:spacing w:after="0" w:line="240" w:lineRule="auto"/>
+    </w:pPr>
+    <w:rPr>
+      <w:rFonts w:ascii="Segoe UI" w:hAnsi="Segoe UI" w:cs="Segoe UI"/>
+      <w:sz w:val="18"/>
+      <w:szCs w:val="18"/>
+    </w:rPr>
+  </w:style>
+  <w:style w:type="character" w:customStyle="1" w:styleId="BalloonTextChar">
+    <w:name w:val="Balloon Text Char"/>
+    <w:basedOn w:val="DefaultParagraphFont"/>
+    <w:link w:val="BalloonText"/>
+    <w:uiPriority w:val="99"/>
+    <w:semiHidden/>
+    <w:rsid w:val="0025125D"/>
+    <w:rPr>
+      <w:rFonts w:ascii="Segoe UI" w:hAnsi="Segoe UI" w:cs="Segoe UI"/>
+      <w:sz w:val="18"/>
+      <w:szCs w:val="18"/>
+    </w:rPr>
+  </w:style>
+  <w:style w:type="paragraph" w:styleId="Header">
+    <w:name w:val="header"/>
+    <w:basedOn w:val="Normal"/>
+    <w:link w:val="HeaderChar"/>
+    <w:uiPriority w:val="99"/>
+    <w:unhideWhenUsed/>
+    <w:rsid w:val="00E56F3E"/>
+    <w:pPr>
+      <w:tabs>
+        <w:tab w:val="center" w:pos="4680"/>
+        <w:tab w:val="right" w:pos="9360"/>
+      </w:tabs>
+      <w:spacing w:after="0" w:line="240" w:lineRule="auto"/>
+    </w:pPr>
+  </w:style>
+  <w:style w:type="character" w:customStyle="1" w:styleId="HeaderChar">
+    <w:name w:val="Header Char"/>
+    <w:basedOn w:val="DefaultParagraphFont"/>
+    <w:link w:val="Header"/>
+    <w:uiPriority w:val="99"/>
+    <w:rsid w:val="00E56F3E"/>
+  </w:style>
+  <w:style w:type="paragraph" w:styleId="Footer">
+    <w:name w:val="footer"/>
+    <w:basedOn w:val="Normal"/>
+    <w:link w:val="FooterChar"/>
+    <w:uiPriority w:val="99"/>
+    <w:unhideWhenUsed/>
+    <w:rsid w:val="00E56F3E"/>
+    <w:pPr>
+      <w:tabs>
+        <w:tab w:val="center" w:pos="4680"/>
+        <w:tab w:val="right" w:pos="9360"/>
+      </w:tabs>
+      <w:spacing w:after="0" w:line="240" w:lineRule="auto"/>
+    </w:pPr>
+  </w:style>
+  <w:style w:type="character" w:customStyle="1" w:styleId="FooterChar">
+    <w:name w:val="Footer Char"/>
+    <w:basedOn w:val="DefaultParagraphFont"/>
+    <w:link w:val="Footer"/>
+    <w:uiPriority w:val="99"/>
+    <w:rsid w:val="00E56F3E"/>
+  </w:style>
 </w:styles>
+</file>
+
+<file path=word/glossary/document.xml><?xml version="1.0" encoding="utf-8"?>
+<w:glossaryDocument xmlns:wpc="http://schemas.microsoft.com/office/word/2010/wordprocessingCanvas" xmlns:cx="http://schemas.microsoft.com/office/drawing/2014/chartex" xmlns:cx1="http://schemas.microsoft.com/office/drawing/2015/9/8/chartex" xmlns:cx2="http://schemas.microsoft.com/office/drawing/2015/10/21/chartex" xmlns:cx3="http://schemas.microsoft.com/office/drawing/2016/5/9/chartex" xmlns:cx4="http://schemas.microsoft.com/office/drawing/2016/5/10/chartex" xmlns:cx5="http://schemas.microsoft.com/office/drawing/2016/5/11/chartex" xmlns:mc="http://schemas.openxmlformats.org/markup-compatibility/2006" xmlns:o="urn:schemas-microsoft-com:office:office" xmlns:r="http://schemas.openxmlformats.org/officeDocument/2006/relationships" xmlns:m="http://schemas.openxmlformats.org/officeDocument/2006/math" xmlns:v="urn:schemas-microsoft-com:vml" xmlns:wp14="http://schemas.microsoft.com/office/word/2010/wordprocessingDrawing" xmlns:wp="http://schemas.openxmlformats.org/drawingml/2006/wordprocessingDrawing" xmlns:w10="urn:schemas-microsoft-com:office:word" xmlns:w="http://schemas.openxmlformats.org/wordprocessingml/2006/main" xmlns:w14="http://schemas.microsoft.com/office/word/2010/wordml" xmlns:w15="http://schemas.microsoft.com/office/word/2012/wordml" xmlns:w16se="http://schemas.microsoft.com/office/word/2015/wordml/symex" xmlns:wpg="http://schemas.microsoft.com/office/word/2010/wordprocessingGroup" xmlns:wpi="http://schemas.microsoft.com/office/word/2010/wordprocessingInk" xmlns:wne="http://schemas.microsoft.com/office/word/2006/wordml" xmlns:wps="http://schemas.microsoft.com/office/word/2010/wordprocessingShape" mc:Ignorable="w14 w15 w16se wp14"/>
+</file>
+
+<file path=word/glossary/fontTable.xml><?xml version="1.0" encoding="utf-8"?>
+<w:fonts xmlns:mc="http://schemas.openxmlformats.org/markup-compatibility/2006" xmlns:r="http://schemas.openxmlformats.org/officeDocument/2006/relationships" xmlns:w="http://schemas.openxmlformats.org/wordprocessingml/2006/main" xmlns:w14="http://schemas.microsoft.com/office/word/2010/wordml" xmlns:w15="http://schemas.microsoft.com/office/word/2012/wordml" xmlns:w16se="http://schemas.microsoft.com/office/word/2015/wordml/symex" mc:Ignorable="w14 w15 w16se">
+  <w:font w:name="Calibri">
+    <w:panose1 w:val="020F0502020204030204"/>
+    <w:charset w:val="00"/>
+    <w:family w:val="swiss"/>
+    <w:pitch w:val="variable"/>
+    <w:sig w:usb0="E0002AFF" w:usb1="C000247B" w:usb2="00000009" w:usb3="00000000" w:csb0="000001FF" w:csb1="00000000"/>
+  </w:font>
+  <w:font w:name="Times New Roman">
+    <w:panose1 w:val="02020603050405020304"/>
+    <w:charset w:val="00"/>
+    <w:family w:val="roman"/>
+    <w:pitch w:val="variable"/>
+    <w:sig w:usb0="E0002EFF" w:usb1="C000785B" w:usb2="00000009" w:usb3="00000000" w:csb0="000001FF" w:csb1="00000000"/>
+  </w:font>
+  <w:font w:name="Courier New">
+    <w:panose1 w:val="02070309020205020404"/>
+    <w:charset w:val="00"/>
+    <w:family w:val="modern"/>
+    <w:pitch w:val="fixed"/>
+    <w:sig w:usb0="E0002EFF" w:usb1="C0007843" w:usb2="00000009" w:usb3="00000000" w:csb0="000001FF" w:csb1="00000000"/>
+  </w:font>
+  <w:font w:name="Segoe UI">
+    <w:panose1 w:val="020B0502040204020203"/>
+    <w:charset w:val="00"/>
+    <w:family w:val="swiss"/>
+    <w:pitch w:val="variable"/>
+    <w:sig w:usb0="E4002EFF" w:usb1="C000E47F" w:usb2="00000009" w:usb3="00000000" w:csb0="000001FF" w:csb1="00000000"/>
+  </w:font>
+  <w:font w:name="Arial">
+    <w:panose1 w:val="020B0604020202020204"/>
+    <w:charset w:val="00"/>
+    <w:family w:val="swiss"/>
+    <w:pitch w:val="variable"/>
+    <w:sig w:usb0="E0002EFF" w:usb1="C0007843" w:usb2="00000009" w:usb3="00000000" w:csb0="000001FF" w:csb1="00000000"/>
+  </w:font>
+  <w:font w:name="Calibri Light">
+    <w:panose1 w:val="020F0302020204030204"/>
+    <w:charset w:val="00"/>
+    <w:family w:val="swiss"/>
+    <w:pitch w:val="variable"/>
+    <w:sig w:usb0="E0002AFF" w:usb1="C000247B" w:usb2="00000009" w:usb3="00000000" w:csb0="000001FF" w:csb1="00000000"/>
+  </w:font>
+</w:fonts>
+</file>
+
+<file path=word/glossary/settings.xml><?xml version="1.0" encoding="utf-8"?>
+<w:settings xmlns:mc="http://schemas.openxmlformats.org/markup-compatibility/2006" xmlns:o="urn:schemas-microsoft-com:office:office" xmlns:r="http://schemas.openxmlformats.org/officeDocument/2006/relationships" xmlns:m="http://schemas.openxmlformats.org/officeDocument/2006/math" xmlns:v="urn:schemas-microsoft-com:vml" xmlns:w10="urn:schemas-microsoft-com:office:word" xmlns:w="http://schemas.openxmlformats.org/wordprocessingml/2006/main" xmlns:w14="http://schemas.microsoft.com/office/word/2010/wordml" xmlns:w15="http://schemas.microsoft.com/office/word/2012/wordml" xmlns:w16se="http://schemas.microsoft.com/office/word/2015/wordml/symex" xmlns:sl="http://schemas.openxmlformats.org/schemaLibrary/2006/main" mc:Ignorable="w14 w15 w16se">
+  <w:view w:val="normal"/>
+  <w:defaultTabStop w:val="720"/>
+  <w:characterSpacingControl w:val="doNotCompress"/>
+  <w:compat>
+    <w:useFELayout/>
+    <w:compatSetting w:name="compatibilityMode" w:uri="http://schemas.microsoft.com/office/word" w:val="15"/>
+    <w:compatSetting w:name="overrideTableStyleFontSizeAndJustification" w:uri="http://schemas.microsoft.com/office/word" w:val="1"/>
+    <w:compatSetting w:name="enableOpenTypeFeatures" w:uri="http://schemas.microsoft.com/office/word" w:val="1"/>
+    <w:compatSetting w:name="doNotFlipMirrorIndents" w:uri="http://schemas.microsoft.com/office/word" w:val="1"/>
+    <w:compatSetting w:name="differentiateMultirowTableHeaders" w:uri="http://schemas.microsoft.com/office/word" w:val="1"/>
+  </w:compat>
+  <w:rsids>
+    <w:rsidRoot w:val="00D215B3"/>
+    <w:rsid w:val="008C21E4"/>
+    <w:rsid w:val="00D215B3"/>
+  </w:rsids>
+  <m:mathPr>
+    <m:mathFont m:val="Cambria Math"/>
+    <m:brkBin m:val="before"/>
+    <m:brkBinSub m:val="--"/>
+    <m:smallFrac m:val="0"/>
+    <m:dispDef/>
+    <m:lMargin m:val="0"/>
+    <m:rMargin m:val="0"/>
+    <m:defJc m:val="centerGroup"/>
+    <m:wrapIndent m:val="1440"/>
+    <m:intLim m:val="subSup"/>
+    <m:naryLim m:val="undOvr"/>
+  </m:mathPr>
+  <w:themeFontLang w:val="en-US"/>
+  <w:clrSchemeMapping w:bg1="light1" w:t1="dark1" w:bg2="light2" w:t2="dark2" w:accent1="accent1" w:accent2="accent2" w:accent3="accent3" w:accent4="accent4" w:accent5="accent5" w:accent6="accent6" w:hyperlink="hyperlink" w:followedHyperlink="followedHyperlink"/>
+  <w:decimalSymbol w:val="."/>
+  <w:listSeparator w:val=","/>
+  <w15:chartTrackingRefBased/>
+</w:settings>
+</file>
+
+<file path=word/glossary/styles.xml><?xml version="1.0" encoding="utf-8"?>
+<w:styles xmlns:mc="http://schemas.openxmlformats.org/markup-compatibility/2006" xmlns:r="http://schemas.openxmlformats.org/officeDocument/2006/relationships" xmlns:w="http://schemas.openxmlformats.org/wordprocessingml/2006/main" xmlns:w14="http://schemas.microsoft.com/office/word/2010/wordml" xmlns:w15="http://schemas.microsoft.com/office/word/2012/wordml" xmlns:w16se="http://schemas.microsoft.com/office/word/2015/wordml/symex" mc:Ignorable="w14 w15 w16se">
+  <w:docDefaults>
+    <w:rPrDefault>
+      <w:rPr>
+        <w:rFonts w:asciiTheme="minorHAnsi" w:eastAsiaTheme="minorEastAsia" w:hAnsiTheme="minorHAnsi" w:cstheme="minorBidi"/>
+        <w:sz w:val="22"/>
+        <w:szCs w:val="22"/>
+        <w:lang w:val="en-US" w:eastAsia="en-US" w:bidi="ar-SA"/>
+      </w:rPr>
+    </w:rPrDefault>
+    <w:pPrDefault>
+      <w:pPr>
+        <w:spacing w:after="160" w:line="259" w:lineRule="auto"/>
+      </w:pPr>
+    </w:pPrDefault>
+  </w:docDefaults>
+  <w:latentStyles w:defLockedState="0" w:defUIPriority="99" w:defSemiHidden="0" w:defUnhideWhenUsed="0" w:defQFormat="0" w:count="374">
+    <w:lsdException w:name="Normal" w:uiPriority="0" w:qFormat="1"/>
+    <w:lsdException w:name="heading 1" w:uiPriority="9" w:qFormat="1"/>
+    <w:lsdException w:name="heading 2" w:semiHidden="1" w:uiPriority="9" w:unhideWhenUsed="1" w:qFormat="1"/>
+    <w:lsdException w:name="heading 3" w:semiHidden="1" w:uiPriority="9" w:unhideWhenUsed="1" w:qFormat="1"/>
+    <w:lsdException w:name="heading 4" w:semiHidden="1" w:uiPriority="9" w:unhideWhenUsed="1" w:qFormat="1"/>
+    <w:lsdException w:name="heading 5" w:semiHidden="1" w:uiPriority="9" w:unhideWhenUsed="1" w:qFormat="1"/>
+    <w:lsdException w:name="heading 6" w:semiHidden="1" w:uiPriority="9" w:unhideWhenUsed="1" w:qFormat="1"/>
+    <w:lsdException w:name="heading 7" w:semiHidden="1" w:uiPriority="9" w:unhideWhenUsed="1" w:qFormat="1"/>
+    <w:lsdException w:name="heading 8" w:semiHidden="1" w:uiPriority="9" w:unhideWhenUsed="1" w:qFormat="1"/>
+    <w:lsdException w:name="heading 9" w:semiHidden="1" w:uiPriority="9" w:unhideWhenUsed="1" w:qFormat="1"/>
+    <w:lsdException w:name="index 1" w:semiHidden="1" w:unhideWhenUsed="1"/>
+    <w:lsdException w:name="index 2" w:semiHidden="1" w:unhideWhenUsed="1"/>
+    <w:lsdException w:name="index 3" w:semiHidden="1" w:unhideWhenUsed="1"/>
+    <w:lsdException w:name="index 4" w:semiHidden="1" w:unhideWhenUsed="1"/>
+    <w:lsdException w:name="index 5" w:semiHidden="1" w:unhideWhenUsed="1"/>
+    <w:lsdException w:name="index 6" w:semiHidden="1" w:unhideWhenUsed="1"/>
+    <w:lsdException w:name="index 7" w:semiHidden="1" w:unhideWhenUsed="1"/>
+    <w:lsdException w:name="index 8" w:semiHidden="1" w:unhideWhenUsed="1"/>
+    <w:lsdException w:name="index 9" w:semiHidden="1" w:unhideWhenUsed="1"/>
+    <w:lsdException w:name="toc 1" w:semiHidden="1" w:uiPriority="39" w:unhideWhenUsed="1"/>
+    <w:lsdException w:name="toc 2" w:semiHidden="1" w:uiPriority="39" w:unhideWhenUsed="1"/>
+    <w:lsdException w:name="toc 3" w:semiHidden="1" w:uiPriority="39" w:unhideWhenUsed="1"/>
+    <w:lsdException w:name="toc 4" w:semiHidden="1" w:uiPriority="39" w:unhideWhenUsed="1"/>
+    <w:lsdException w:name="toc 5" w:semiHidden="1" w:uiPriority="39" w:unhideWhenUsed="1"/>
+    <w:lsdException w:name="toc 6" w:semiHidden="1" w:uiPriority="39" w:unhideWhenUsed="1"/>
+    <w:lsdException w:name="toc 7" w:semiHidden="1" w:uiPriority="39" w:unhideWhenUsed="1"/>
+    <w:lsdException w:name="toc 8" w:semiHidden="1" w:uiPriority="39" w:unhideWhenUsed="1"/>
+    <w:lsdException w:name="toc 9" w:semiHidden="1" w:uiPriority="39" w:unhideWhenUsed="1"/>
+    <w:lsdException w:name="Normal Indent" w:semiHidden="1" w:unhideWhenUsed="1"/>
+    <w:lsdException w:name="footnote text" w:semiHidden="1" w:unhideWhenUsed="1"/>
+    <w:lsdException w:name="annotation text" w:semiHidden="1" w:unhideWhenUsed="1"/>
+    <w:lsdException w:name="header" w:semiHidden="1" w:unhideWhenUsed="1"/>
+    <w:lsdException w:name="footer" w:semiHidden="1" w:unhideWhenUsed="1"/>
+    <w:lsdException w:name="index heading" w:semiHidden="1" w:unhideWhenUsed="1"/>
+    <w:lsdException w:name="caption" w:semiHidden="1" w:uiPriority="35" w:unhideWhenUsed="1" w:qFormat="1"/>
+    <w:lsdException w:name="table of figures" w:semiHidden="1" w:unhideWhenUsed="1"/>
+    <w:lsdException w:name="envelope address" w:semiHidden="1" w:unhideWhenUsed="1"/>
+    <w:lsdException w:name="envelope return" w:semiHidden="1" w:unhideWhenUsed="1"/>
+    <w:lsdException w:name="footnote reference" w:semiHidden="1" w:unhideWhenUsed="1"/>
+    <w:lsdException w:name="annotation reference" w:semiHidden="1" w:unhideWhenUsed="1"/>
+    <w:lsdException w:name="line number" w:semiHidden="1" w:unhideWhenUsed="1"/>
+    <w:lsdException w:name="page number" w:semiHidden="1" w:unhideWhenUsed="1"/>
+    <w:lsdException w:name="endnote reference" w:semiHidden="1" w:unhideWhenUsed="1"/>
+    <w:lsdException w:name="endnote text" w:semiHidden="1" w:unhideWhenUsed="1"/>
+    <w:lsdException w:name="table of authorities" w:semiHidden="1" w:unhideWhenUsed="1"/>
+    <w:lsdException w:name="macro" w:semiHidden="1" w:unhideWhenUsed="1"/>
+    <w:lsdException w:name="toa heading" w:semiHidden="1" w:unhideWhenUsed="1"/>
+    <w:lsdException w:name="List" w:semiHidden="1" w:unhideWhenUsed="1"/>
+    <w:lsdException w:name="List Bullet" w:semiHidden="1" w:unhideWhenUsed="1"/>
+    <w:lsdException w:name="List Number" w:semiHidden="1" w:unhideWhenUsed="1"/>
+    <w:lsdException w:name="List 2" w:semiHidden="1" w:unhideWhenUsed="1"/>
+    <w:lsdException w:name="List 3" w:semiHidden="1" w:unhideWhenUsed="1"/>
+    <w:lsdException w:name="List 4" w:semiHidden="1" w:unhideWhenUsed="1"/>
+    <w:lsdException w:name="List 5" w:semiHidden="1" w:unhideWhenUsed="1"/>
+    <w:lsdException w:name="List Bullet 2" w:semiHidden="1" w:unhideWhenUsed="1"/>
+    <w:lsdException w:name="List Bullet 3" w:semiHidden="1" w:unhideWhenUsed="1"/>
+    <w:lsdException w:name="List Bullet 4" w:semiHidden="1" w:unhideWhenUsed="1"/>
+    <w:lsdException w:name="List Bullet 5" w:semiHidden="1" w:unhideWhenUsed="1"/>
+    <w:lsdException w:name="List Number 2" w:semiHidden="1" w:unhideWhenUsed="1"/>
+    <w:lsdException w:name="List Number 3" w:semiHidden="1" w:unhideWhenUsed="1"/>
+    <w:lsdException w:name="List Number 4" w:semiHidden="1" w:unhideWhenUsed="1"/>
+    <w:lsdException w:name="List Number 5" w:semiHidden="1" w:unhideWhenUsed="1"/>
+    <w:lsdException w:name="Title" w:uiPriority="10" w:qFormat="1"/>
+    <w:lsdException w:name="Closing" w:semiHidden="1" w:unhideWhenUsed="1"/>
+    <w:lsdException w:name="Signature" w:semiHidden="1" w:unhideWhenUsed="1"/>
+    <w:lsdException w:name="Default Paragraph Font" w:semiHidden="1" w:uiPriority="1" w:unhideWhenUsed="1"/>
+    <w:lsdException w:name="Body Text" w:semiHidden="1" w:unhideWhenUsed="1"/>
+    <w:lsdException w:name="Body Text Indent" w:semiHidden="1" w:unhideWhenUsed="1"/>
+    <w:lsdException w:name="List Continue" w:semiHidden="1" w:unhideWhenUsed="1"/>
+    <w:lsdException w:name="List Continue 2" w:semiHidden="1" w:unhideWhenUsed="1"/>
+    <w:lsdException w:name="List Continue 3" w:semiHidden="1" w:unhideWhenUsed="1"/>
+    <w:lsdException w:name="List Continue 4" w:semiHidden="1" w:unhideWhenUsed="1"/>
+    <w:lsdException w:name="List Continue 5" w:semiHidden="1" w:unhideWhenUsed="1"/>
+    <w:lsdException w:name="Message Header" w:semiHidden="1" w:unhideWhenUsed="1"/>
+    <w:lsdException w:name="Subtitle" w:uiPriority="11" w:qFormat="1"/>
+    <w:lsdException w:name="Salutation" w:semiHidden="1" w:unhideWhenUsed="1"/>
+    <w:lsdException w:name="Date" w:semiHidden="1" w:unhideWhenUsed="1"/>
+    <w:lsdException w:name="Body Text First Indent" w:semiHidden="1" w:unhideWhenUsed="1"/>
+    <w:lsdException w:name="Body Text First Indent 2" w:semiHidden="1" w:unhideWhenUsed="1"/>
+    <w:lsdException w:name="Note Heading" w:semiHidden="1" w:unhideWhenUsed="1"/>
+    <w:lsdException w:name="Body Text 2" w:semiHidden="1" w:unhideWhenUsed="1"/>
+    <w:lsdException w:name="Body Text 3" w:semiHidden="1" w:unhideWhenUsed="1"/>
+    <w:lsdException w:name="Body Text Indent 2" w:semiHidden="1" w:unhideWhenUsed="1"/>
+    <w:lsdException w:name="Body Text Indent 3" w:semiHidden="1" w:unhideWhenUsed="1"/>
+    <w:lsdException w:name="Block Text" w:semiHidden="1" w:unhideWhenUsed="1"/>
+    <w:lsdException w:name="Hyperlink" w:semiHidden="1" w:unhideWhenUsed="1"/>
+    <w:lsdException w:name="FollowedHyperlink" w:semiHidden="1" w:unhideWhenUsed="1"/>
+    <w:lsdException w:name="Strong" w:uiPriority="22" w:qFormat="1"/>
+    <w:lsdException w:name="Emphasis" w:uiPriority="20" w:qFormat="1"/>
+    <w:lsdException w:name="Document Map" w:semiHidden="1" w:unhideWhenUsed="1"/>
+    <w:lsdException w:name="Plain Text" w:semiHidden="1" w:unhideWhenUsed="1"/>
+    <w:lsdException w:name="E-mail Signature" w:semiHidden="1" w:unhideWhenUsed="1"/>
+    <w:lsdException w:name="HTML Top of Form" w:semiHidden="1" w:unhideWhenUsed="1"/>
+    <w:lsdException w:name="HTML Bottom of Form" w:semiHidden="1" w:unhideWhenUsed="1"/>
+    <w:lsdException w:name="Normal (Web)" w:semiHidden="1" w:unhideWhenUsed="1"/>
+    <w:lsdException w:name="HTML Acronym" w:semiHidden="1" w:unhideWhenUsed="1"/>
+    <w:lsdException w:name="HTML Address" w:semiHidden="1" w:unhideWhenUsed="1"/>
+    <w:lsdException w:name="HTML Cite" w:semiHidden="1" w:unhideWhenUsed="1"/>
+    <w:lsdException w:name="HTML Code" w:semiHidden="1" w:unhideWhenUsed="1"/>
+    <w:lsdException w:name="HTML Definition" w:semiHidden="1" w:unhideWhenUsed="1"/>
+    <w:lsdException w:name="HTML Keyboard" w:semiHidden="1" w:unhideWhenUsed="1"/>
+    <w:lsdException w:name="HTML Preformatted" w:semiHidden="1" w:unhideWhenUsed="1"/>
+    <w:lsdException w:name="HTML Sample" w:semiHidden="1" w:unhideWhenUsed="1"/>
+    <w:lsdException w:name="HTML Typewriter" w:semiHidden="1" w:unhideWhenUsed="1"/>
+    <w:lsdException w:name="HTML Variable" w:semiHidden="1" w:unhideWhenUsed="1"/>
+    <w:lsdException w:name="Normal Table" w:semiHidden="1" w:unhideWhenUsed="1"/>
+    <w:lsdException w:name="annotation subject" w:semiHidden="1" w:unhideWhenUsed="1"/>
+    <w:lsdException w:name="No List" w:semiHidden="1" w:unhideWhenUsed="1"/>
+    <w:lsdException w:name="Outline List 1" w:semiHidden="1" w:unhideWhenUsed="1"/>
+    <w:lsdException w:name="Outline List 2" w:semiHidden="1" w:unhideWhenUsed="1"/>
+    <w:lsdException w:name="Outline List 3" w:semiHidden="1" w:unhideWhenUsed="1"/>
+    <w:lsdException w:name="Table Simple 1" w:semiHidden="1" w:unhideWhenUsed="1"/>
+    <w:lsdException w:name="Table Simple 2" w:semiHidden="1" w:unhideWhenUsed="1"/>
+    <w:lsdException w:name="Table Simple 3" w:semiHidden="1" w:unhideWhenUsed="1"/>
+    <w:lsdException w:name="Table Classic 1" w:semiHidden="1" w:unhideWhenUsed="1"/>
+    <w:lsdException w:name="Table Classic 2" w:semiHidden="1" w:unhideWhenUsed="1"/>
+    <w:lsdException w:name="Table Classic 3" w:semiHidden="1" w:unhideWhenUsed="1"/>
+    <w:lsdException w:name="Table Classic 4" w:semiHidden="1" w:unhideWhenUsed="1"/>
+    <w:lsdException w:name="Table Colorful 1" w:semiHidden="1" w:unhideWhenUsed="1"/>
+    <w:lsdException w:name="Table Colorful 2" w:semiHidden="1" w:unhideWhenUsed="1"/>
+    <w:lsdException w:name="Table Colorful 3" w:semiHidden="1" w:unhideWhenUsed="1"/>
+    <w:lsdException w:name="Table Columns 1" w:semiHidden="1" w:unhideWhenUsed="1"/>
+    <w:lsdException w:name="Table Columns 2" w:semiHidden="1" w:unhideWhenUsed="1"/>
+    <w:lsdException w:name="Table Columns 3" w:semiHidden="1" w:unhideWhenUsed="1"/>
+    <w:lsdException w:name="Table Columns 4" w:semiHidden="1" w:unhideWhenUsed="1"/>
+    <w:lsdException w:name="Table Columns 5" w:semiHidden="1" w:unhideWhenUsed="1"/>
+    <w:lsdException w:name="Table Grid 1" w:semiHidden="1" w:unhideWhenUsed="1"/>
+    <w:lsdException w:name="Table Grid 2" w:semiHidden="1" w:unhideWhenUsed="1"/>
+    <w:lsdException w:name="Table Grid 3" w:semiHidden="1" w:unhideWhenUsed="1"/>
+    <w:lsdException w:name="Table Grid 4" w:semiHidden="1" w:unhideWhenUsed="1"/>
+    <w:lsdException w:name="Table Grid 5" w:semiHidden="1" w:unhideWhenUsed="1"/>
+    <w:lsdException w:name="Table Grid 6" w:semiHidden="1" w:unhideWhenUsed="1"/>
+    <w:lsdException w:name="Table Grid 7" w:semiHidden="1" w:unhideWhenUsed="1"/>
+    <w:lsdException w:name="Table Grid 8" w:semiHidden="1" w:unhideWhenUsed="1"/>
+    <w:lsdException w:name="Table List 1" w:semiHidden="1" w:unhideWhenUsed="1"/>
+    <w:lsdException w:name="Table List 2" w:semiHidden="1" w:unhideWhenUsed="1"/>
+    <w:lsdException w:name="Table List 3" w:semiHidden="1" w:unhideWhenUsed="1"/>
+    <w:lsdException w:name="Table List 4" w:semiHidden="1" w:unhideWhenUsed="1"/>
+    <w:lsdException w:name="Table List 5" w:semiHidden="1" w:unhideWhenUsed="1"/>
+    <w:lsdException w:name="Table List 6" w:semiHidden="1" w:unhideWhenUsed="1"/>
+    <w:lsdException w:name="Table List 7" w:semiHidden="1" w:unhideWhenUsed="1"/>
+    <w:lsdException w:name="Table List 8" w:semiHidden="1" w:unhideWhenUsed="1"/>
+    <w:lsdException w:name="Table 3D effects 1" w:semiHidden="1" w:unhideWhenUsed="1"/>
+    <w:lsdException w:name="Table 3D effects 2" w:semiHidden="1" w:unhideWhenUsed="1"/>
+    <w:lsdException w:name="Table 3D effects 3" w:semiHidden="1" w:unhideWhenUsed="1"/>
+    <w:lsdException w:name="Table Contemporary" w:semiHidden="1" w:unhideWhenUsed="1"/>
+    <w:lsdException w:name="Table Elegant" w:semiHidden="1" w:unhideWhenUsed="1"/>
+    <w:lsdException w:name="Table Professional" w:semiHidden="1" w:unhideWhenUsed="1"/>
+    <w:lsdException w:name="Table Subtle 1" w:semiHidden="1" w:unhideWhenUsed="1"/>
+    <w:lsdException w:name="Table Subtle 2" w:semiHidden="1" w:unhideWhenUsed="1"/>
+    <w:lsdException w:name="Table Web 1" w:semiHidden="1" w:unhideWhenUsed="1"/>
+    <w:lsdException w:name="Table Web 2" w:semiHidden="1" w:unhideWhenUsed="1"/>
+    <w:lsdException w:name="Table Web 3" w:semiHidden="1" w:unhideWhenUsed="1"/>
+    <w:lsdException w:name="Balloon Text" w:semiHidden="1" w:unhideWhenUsed="1"/>
+    <w:lsdException w:name="Table Grid" w:uiPriority="39"/>
+    <w:lsdException w:name="Table Theme" w:semiHidden="1" w:unhideWhenUsed="1"/>
+    <w:lsdException w:name="Placeholder Text" w:semiHidden="1"/>
+    <w:lsdException w:name="No Spacing" w:uiPriority="1" w:qFormat="1"/>
+    <w:lsdException w:name="Light Shading" w:uiPriority="60"/>
+    <w:lsdException w:name="Light List" w:uiPriority="61"/>
+    <w:lsdException w:name="Light Grid" w:uiPriority="62"/>
+    <w:lsdException w:name="Medium Shading 1" w:uiPriority="63"/>
+    <w:lsdException w:name="Medium Shading 2" w:uiPriority="64"/>
+    <w:lsdException w:name="Medium List 1" w:uiPriority="65"/>
+    <w:lsdException w:name="Medium List 2" w:uiPriority="66"/>
+    <w:lsdException w:name="Medium Grid 1" w:uiPriority="67"/>
+    <w:lsdException w:name="Medium Grid 2" w:uiPriority="68"/>
+    <w:lsdException w:name="Medium Grid 3" w:uiPriority="69"/>
+    <w:lsdException w:name="Dark List" w:uiPriority="70"/>
+    <w:lsdException w:name="Colorful Shading" w:uiPriority="71"/>
+    <w:lsdException w:name="Colorful List" w:uiPriority="72"/>
+    <w:lsdException w:name="Colorful Grid" w:uiPriority="73"/>
+    <w:lsdException w:name="Light Shading Accent 1" w:uiPriority="60"/>
+    <w:lsdException w:name="Light List Accent 1" w:uiPriority="61"/>
+    <w:lsdException w:name="Light Grid Accent 1" w:uiPriority="62"/>
+    <w:lsdException w:name="Medium Shading 1 Accent 1" w:uiPriority="63"/>
+    <w:lsdException w:name="Medium Shading 2 Accent 1" w:uiPriority="64"/>
+    <w:lsdException w:name="Medium List 1 Accent 1" w:uiPriority="65"/>
+    <w:lsdException w:name="Revision" w:semiHidden="1"/>
+    <w:lsdException w:name="List Paragraph" w:uiPriority="34" w:qFormat="1"/>
+    <w:lsdException w:name="Quote" w:uiPriority="29" w:qFormat="1"/>
+    <w:lsdException w:name="Intense Quote" w:uiPriority="30" w:qFormat="1"/>
+    <w:lsdException w:name="Medium List 2 Accent 1" w:uiPriority="66"/>
+    <w:lsdException w:name="Medium Grid 1 Accent 1" w:uiPriority="67"/>
+    <w:lsdException w:name="Medium Grid 2 Accent 1" w:uiPriority="68"/>
+    <w:lsdException w:name="Medium Grid 3 Accent 1" w:uiPriority="69"/>
+    <w:lsdException w:name="Dark List Accent 1" w:uiPriority="70"/>
+    <w:lsdException w:name="Colorful Shading Accent 1" w:uiPriority="71"/>
+    <w:lsdException w:name="Colorful List Accent 1" w:uiPriority="72"/>
+    <w:lsdException w:name="Colorful Grid Accent 1" w:uiPriority="73"/>
+    <w:lsdException w:name="Light Shading Accent 2" w:uiPriority="60"/>
+    <w:lsdException w:name="Light List Accent 2" w:uiPriority="61"/>
+    <w:lsdException w:name="Light Grid Accent 2" w:uiPriority="62"/>
+    <w:lsdException w:name="Medium Shading 1 Accent 2" w:uiPriority="63"/>
+    <w:lsdException w:name="Medium Shading 2 Accent 2" w:uiPriority="64"/>
+    <w:lsdException w:name="Medium List 1 Accent 2" w:uiPriority="65"/>
+    <w:lsdException w:name="Medium List 2 Accent 2" w:uiPriority="66"/>
+    <w:lsdException w:name="Medium Grid 1 Accent 2" w:uiPriority="67"/>
+    <w:lsdException w:name="Medium Grid 2 Accent 2" w:uiPriority="68"/>
+    <w:lsdException w:name="Medium Grid 3 Accent 2" w:uiPriority="69"/>
+    <w:lsdException w:name="Dark List Accent 2" w:uiPriority="70"/>
+    <w:lsdException w:name="Colorful Shading Accent 2" w:uiPriority="71"/>
+    <w:lsdException w:name="Colorful List Accent 2" w:uiPriority="72"/>
+    <w:lsdException w:name="Colorful Grid Accent 2" w:uiPriority="73"/>
+    <w:lsdException w:name="Light Shading Accent 3" w:uiPriority="60"/>
+    <w:lsdException w:name="Light List Accent 3" w:uiPriority="61"/>
+    <w:lsdException w:name="Light Grid Accent 3" w:uiPriority="62"/>
+    <w:lsdException w:name="Medium Shading 1 Accent 3" w:uiPriority="63"/>
+    <w:lsdException w:name="Medium Shading 2 Accent 3" w:uiPriority="64"/>
+    <w:lsdException w:name="Medium List 1 Accent 3" w:uiPriority="65"/>
+    <w:lsdException w:name="Medium List 2 Accent 3" w:uiPriority="66"/>
+    <w:lsdException w:name="Medium Grid 1 Accent 3" w:uiPriority="67"/>
+    <w:lsdException w:name="Medium Grid 2 Accent 3" w:uiPriority="68"/>
+    <w:lsdException w:name="Medium Grid 3 Accent 3" w:uiPriority="69"/>
+    <w:lsdException w:name="Dark List Accent 3" w:uiPriority="70"/>
+    <w:lsdException w:name="Colorful Shading Accent 3" w:uiPriority="71"/>
+    <w:lsdException w:name="Colorful List Accent 3" w:uiPriority="72"/>
+    <w:lsdException w:name="Colorful Grid Accent 3" w:uiPriority="73"/>
+    <w:lsdException w:name="Light Shading Accent 4" w:uiPriority="60"/>
+    <w:lsdException w:name="Light List Accent 4" w:uiPriority="61"/>
+    <w:lsdException w:name="Light Grid Accent 4" w:uiPriority="62"/>
+    <w:lsdException w:name="Medium Shading 1 Accent 4" w:uiPriority="63"/>
+    <w:lsdException w:name="Medium Shading 2 Accent 4" w:uiPriority="64"/>
+    <w:lsdException w:name="Medium List 1 Accent 4" w:uiPriority="65"/>
+    <w:lsdException w:name="Medium List 2 Accent 4" w:uiPriority="66"/>
+    <w:lsdException w:name="Medium Grid 1 Accent 4" w:uiPriority="67"/>
+    <w:lsdException w:name="Medium Grid 2 Accent 4" w:uiPriority="68"/>
+    <w:lsdException w:name="Medium Grid 3 Accent 4" w:uiPriority="69"/>
+    <w:lsdException w:name="Dark List Accent 4" w:uiPriority="70"/>
+    <w:lsdException w:name="Colorful Shading Accent 4" w:uiPriority="71"/>
+    <w:lsdException w:name="Colorful List Accent 4" w:uiPriority="72"/>
+    <w:lsdException w:name="Colorful Grid Accent 4" w:uiPriority="73"/>
+    <w:lsdException w:name="Light Shading Accent 5" w:uiPriority="60"/>
+    <w:lsdException w:name="Light List Accent 5" w:uiPriority="61"/>
+    <w:lsdException w:name="Light Grid Accent 5" w:uiPriority="62"/>
+    <w:lsdException w:name="Medium Shading 1 Accent 5" w:uiPriority="63"/>
+    <w:lsdException w:name="Medium Shading 2 Accent 5" w:uiPriority="64"/>
+    <w:lsdException w:name="Medium List 1 Accent 5" w:uiPriority="65"/>
+    <w:lsdException w:name="Medium List 2 Accent 5" w:uiPriority="66"/>
+    <w:lsdException w:name="Medium Grid 1 Accent 5" w:uiPriority="67"/>
+    <w:lsdException w:name="Medium Grid 2 Accent 5" w:uiPriority="68"/>
+    <w:lsdException w:name="Medium Grid 3 Accent 5" w:uiPriority="69"/>
+    <w:lsdException w:name="Dark List Accent 5" w:uiPriority="70"/>
+    <w:lsdException w:name="Colorful Shading Accent 5" w:uiPriority="71"/>
+    <w:lsdException w:name="Colorful List Accent 5" w:uiPriority="72"/>
+    <w:lsdException w:name="Colorful Grid Accent 5" w:uiPriority="73"/>
+    <w:lsdException w:name="Light Shading Accent 6" w:uiPriority="60"/>
+    <w:lsdException w:name="Light List Accent 6" w:uiPriority="61"/>
+    <w:lsdException w:name="Light Grid Accent 6" w:uiPriority="62"/>
+    <w:lsdException w:name="Medium Shading 1 Accent 6" w:uiPriority="63"/>
+    <w:lsdException w:name="Medium Shading 2 Accent 6" w:uiPriority="64"/>
+    <w:lsdException w:name="Medium List 1 Accent 6" w:uiPriority="65"/>
+    <w:lsdException w:name="Medium List 2 Accent 6" w:uiPriority="66"/>
+    <w:lsdException w:name="Medium Grid 1 Accent 6" w:uiPriority="67"/>
+    <w:lsdException w:name="Medium Grid 2 Accent 6" w:uiPriority="68"/>
+    <w:lsdException w:name="Medium Grid 3 Accent 6" w:uiPriority="69"/>
+    <w:lsdException w:name="Dark List Accent 6" w:uiPriority="70"/>
+    <w:lsdException w:name="Colorful Shading Accent 6" w:uiPriority="71"/>
+    <w:lsdException w:name="Colorful List Accent 6" w:uiPriority="72"/>
+    <w:lsdException w:name="Colorful Grid Accent 6" w:uiPriority="73"/>
+    <w:lsdException w:name="Subtle Emphasis" w:uiPriority="19" w:qFormat="1"/>
+    <w:lsdException w:name="Intense Emphasis" w:uiPriority="21" w:qFormat="1"/>
+    <w:lsdException w:name="Subtle Reference" w:uiPriority="31" w:qFormat="1"/>
+    <w:lsdException w:name="Intense Reference" w:uiPriority="32" w:qFormat="1"/>
+    <w:lsdException w:name="Book Title" w:uiPriority="33" w:qFormat="1"/>
+    <w:lsdException w:name="Bibliography" w:semiHidden="1" w:uiPriority="37" w:unhideWhenUsed="1"/>
+    <w:lsdException w:name="TOC Heading" w:semiHidden="1" w:uiPriority="39" w:unhideWhenUsed="1" w:qFormat="1"/>
+    <w:lsdException w:name="Plain Table 1" w:uiPriority="41"/>
+    <w:lsdException w:name="Plain Table 2" w:uiPriority="42"/>
+    <w:lsdException w:name="Plain Table 3" w:uiPriority="43"/>
+    <w:lsdException w:name="Plain Table 4" w:uiPriority="44"/>
+    <w:lsdException w:name="Plain Table 5" w:uiPriority="45"/>
+    <w:lsdException w:name="Grid Table Light" w:uiPriority="40"/>
+    <w:lsdException w:name="Grid Table 1 Light" w:uiPriority="46"/>
+    <w:lsdException w:name="Grid Table 2" w:uiPriority="47"/>
+    <w:lsdException w:name="Grid Table 3" w:uiPriority="48"/>
+    <w:lsdException w:name="Grid Table 4" w:uiPriority="49"/>
+    <w:lsdException w:name="Grid Table 5 Dark" w:uiPriority="50"/>
+    <w:lsdException w:name="Grid Table 6 Colorful" w:uiPriority="51"/>
+    <w:lsdException w:name="Grid Table 7 Colorful" w:uiPriority="52"/>
+    <w:lsdException w:name="Grid Table 1 Light Accent 1" w:uiPriority="46"/>
+    <w:lsdException w:name="Grid Table 2 Accent 1" w:uiPriority="47"/>
+    <w:lsdException w:name="Grid Table 3 Accent 1" w:uiPriority="48"/>
+    <w:lsdException w:name="Grid Table 4 Accent 1" w:uiPriority="49"/>
+    <w:lsdException w:name="Grid Table 5 Dark Accent 1" w:uiPriority="50"/>
+    <w:lsdException w:name="Grid Table 6 Colorful Accent 1" w:uiPriority="51"/>
+    <w:lsdException w:name="Grid Table 7 Colorful Accent 1" w:uiPriority="52"/>
+    <w:lsdException w:name="Grid Table 1 Light Accent 2" w:uiPriority="46"/>
+    <w:lsdException w:name="Grid Table 2 Accent 2" w:uiPriority="47"/>
+    <w:lsdException w:name="Grid Table 3 Accent 2" w:uiPriority="48"/>
+    <w:lsdException w:name="Grid Table 4 Accent 2" w:uiPriority="49"/>
+    <w:lsdException w:name="Grid Table 5 Dark Accent 2" w:uiPriority="50"/>
+    <w:lsdException w:name="Grid Table 6 Colorful Accent 2" w:uiPriority="51"/>
+    <w:lsdException w:name="Grid Table 7 Colorful Accent 2" w:uiPriority="52"/>
+    <w:lsdException w:name="Grid Table 1 Light Accent 3" w:uiPriority="46"/>
+    <w:lsdException w:name="Grid Table 2 Accent 3" w:uiPriority="47"/>
+    <w:lsdException w:name="Grid Table 3 Accent 3" w:uiPriority="48"/>
+    <w:lsdException w:name="Grid Table 4 Accent 3" w:uiPriority="49"/>
+    <w:lsdException w:name="Grid Table 5 Dark Accent 3" w:uiPriority="50"/>
+    <w:lsdException w:name="Grid Table 6 Colorful Accent 3" w:uiPriority="51"/>
+    <w:lsdException w:name="Grid Table 7 Colorful Accent 3" w:uiPriority="52"/>
+    <w:lsdException w:name="Grid Table 1 Light Accent 4" w:uiPriority="46"/>
+    <w:lsdException w:name="Grid Table 2 Accent 4" w:uiPriority="47"/>
+    <w:lsdException w:name="Grid Table 3 Accent 4" w:uiPriority="48"/>
+    <w:lsdException w:name="Grid Table 4 Accent 4" w:uiPriority="49"/>
+    <w:lsdException w:name="Grid Table 5 Dark Accent 4" w:uiPriority="50"/>
+    <w:lsdException w:name="Grid Table 6 Colorful Accent 4" w:uiPriority="51"/>
+    <w:lsdException w:name="Grid Table 7 Colorful Accent 4" w:uiPriority="52"/>
+    <w:lsdException w:name="Grid Table 1 Light Accent 5" w:uiPriority="46"/>
+    <w:lsdException w:name="Grid Table 2 Accent 5" w:uiPriority="47"/>
+    <w:lsdException w:name="Grid Table 3 Accent 5" w:uiPriority="48"/>
+    <w:lsdException w:name="Grid Table 4 Accent 5" w:uiPriority="49"/>
+    <w:lsdException w:name="Grid Table 5 Dark Accent 5" w:uiPriority="50"/>
+    <w:lsdException w:name="Grid Table 6 Colorful Accent 5" w:uiPriority="51"/>
+    <w:lsdException w:name="Grid Table 7 Colorful Accent 5" w:uiPriority="52"/>
+    <w:lsdException w:name="Grid Table 1 Light Accent 6" w:uiPriority="46"/>
+    <w:lsdException w:name="Grid Table 2 Accent 6" w:uiPriority="47"/>
+    <w:lsdException w:name="Grid Table 3 Accent 6" w:uiPriority="48"/>
+    <w:lsdException w:name="Grid Table 4 Accent 6" w:uiPriority="49"/>
+    <w:lsdException w:name="Grid Table 5 Dark Accent 6" w:uiPriority="50"/>
+    <w:lsdException w:name="Grid Table 6 Colorful Accent 6" w:uiPriority="51"/>
+    <w:lsdException w:name="Grid Table 7 Colorful Accent 6" w:uiPriority="52"/>
+    <w:lsdException w:name="List Table 1 Light" w:uiPriority="46"/>
+    <w:lsdException w:name="List Table 2" w:uiPriority="47"/>
+    <w:lsdException w:name="List Table 3" w:uiPriority="48"/>
+    <w:lsdException w:name="List Table 4" w:uiPriority="49"/>
+    <w:lsdException w:name="List Table 5 Dark" w:uiPriority="50"/>
+    <w:lsdException w:name="List Table 6 Colorful" w:uiPriority="51"/>
+    <w:lsdException w:name="List Table 7 Colorful" w:uiPriority="52"/>
+    <w:lsdException w:name="List Table 1 Light Accent 1" w:uiPriority="46"/>
+    <w:lsdException w:name="List Table 2 Accent 1" w:uiPriority="47"/>
+    <w:lsdException w:name="List Table 3 Accent 1" w:uiPriority="48"/>
+    <w:lsdException w:name="List Table 4 Accent 1" w:uiPriority="49"/>
+    <w:lsdException w:name="List Table 5 Dark Accent 1" w:uiPriority="50"/>
+    <w:lsdException w:name="List Table 6 Colorful Accent 1" w:uiPriority="51"/>
+    <w:lsdException w:name="List Table 7 Colorful Accent 1" w:uiPriority="52"/>
+    <w:lsdException w:name="List Table 1 Light Accent 2" w:uiPriority="46"/>
+    <w:lsdException w:name="List Table 2 Accent 2" w:uiPriority="47"/>
+    <w:lsdException w:name="List Table 3 Accent 2" w:uiPriority="48"/>
+    <w:lsdException w:name="List Table 4 Accent 2" w:uiPriority="49"/>
+    <w:lsdException w:name="List Table 5 Dark Accent 2" w:uiPriority="50"/>
+    <w:lsdException w:name="List Table 6 Colorful Accent 2" w:uiPriority="51"/>
+    <w:lsdException w:name="List Table 7 Colorful Accent 2" w:uiPriority="52"/>
+    <w:lsdException w:name="List Table 1 Light Accent 3" w:uiPriority="46"/>
+    <w:lsdException w:name="List Table 2 Accent 3" w:uiPriority="47"/>
+    <w:lsdException w:name="List Table 3 Accent 3" w:uiPriority="48"/>
+    <w:lsdException w:name="List Table 4 Accent 3" w:uiPriority="49"/>
+    <w:lsdException w:name="List Table 5 Dark Accent 3" w:uiPriority="50"/>
+    <w:lsdException w:name="List Table 6 Colorful Accent 3" w:uiPriority="51"/>
+    <w:lsdException w:name="List Table 7 Colorful Accent 3" w:uiPriority="52"/>
+    <w:lsdException w:name="List Table 1 Light Accent 4" w:uiPriority="46"/>
+    <w:lsdException w:name="List Table 2 Accent 4" w:uiPriority="47"/>
+    <w:lsdException w:name="List Table 3 Accent 4" w:uiPriority="48"/>
+    <w:lsdException w:name="List Table 4 Accent 4" w:uiPriority="49"/>
+    <w:lsdException w:name="List Table 5 Dark Accent 4" w:uiPriority="50"/>
+    <w:lsdException w:name="List Table 6 Colorful Accent 4" w:uiPriority="51"/>
+    <w:lsdException w:name="List Table 7 Colorful Accent 4" w:uiPriority="52"/>
+    <w:lsdException w:name="List Table 1 Light Accent 5" w:uiPriority="46"/>
+    <w:lsdException w:name="List Table 2 Accent 5" w:uiPriority="47"/>
+    <w:lsdException w:name="List Table 3 Accent 5" w:uiPriority="48"/>
+    <w:lsdException w:name="List Table 4 Accent 5" w:uiPriority="49"/>
+    <w:lsdException w:name="List Table 5 Dark Accent 5" w:uiPriority="50"/>
+    <w:lsdException w:name="List Table 6 Colorful Accent 5" w:uiPriority="51"/>
+    <w:lsdException w:name="List Table 7 Colorful Accent 5" w:uiPriority="52"/>
+    <w:lsdException w:name="List Table 1 Light Accent 6" w:uiPriority="46"/>
+    <w:lsdException w:name="List Table 2 Accent 6" w:uiPriority="47"/>
+    <w:lsdException w:name="List Table 3 Accent 6" w:uiPriority="48"/>
+    <w:lsdException w:name="List Table 4 Accent 6" w:uiPriority="49"/>
+    <w:lsdException w:name="List Table 5 Dark Accent 6" w:uiPriority="50"/>
+    <w:lsdException w:name="List Table 6 Colorful Accent 6" w:uiPriority="51"/>
+    <w:lsdException w:name="List Table 7 Colorful Accent 6" w:uiPriority="52"/>
+    <w:lsdException w:name="Mention" w:semiHidden="1" w:unhideWhenUsed="1"/>
+    <w:lsdException w:name="Smart Hyperlink" w:semiHidden="1" w:unhideWhenUsed="1"/>
+    <w:lsdException w:name="Hashtag" w:semiHidden="1" w:unhideWhenUsed="1"/>
+  </w:latentStyles>
+  <w:style w:type="paragraph" w:default="1" w:styleId="Normal">
+    <w:name w:val="Normal"/>
+    <w:qFormat/>
+  </w:style>
+  <w:style w:type="character" w:default="1" w:styleId="DefaultParagraphFont">
+    <w:name w:val="Default Paragraph Font"/>
+    <w:uiPriority w:val="1"/>
+    <w:semiHidden/>
+    <w:unhideWhenUsed/>
+  </w:style>
+  <w:style w:type="table" w:default="1" w:styleId="TableNormal">
+    <w:name w:val="Normal Table"/>
+    <w:uiPriority w:val="99"/>
+    <w:semiHidden/>
+    <w:unhideWhenUsed/>
+    <w:tblPr>
+      <w:tblInd w:w="0" w:type="dxa"/>
+      <w:tblCellMar>
+        <w:top w:w="0" w:type="dxa"/>
+        <w:left w:w="108" w:type="dxa"/>
+        <w:bottom w:w="0" w:type="dxa"/>
+        <w:right w:w="108" w:type="dxa"/>
+      </w:tblCellMar>
+    </w:tblPr>
+  </w:style>
+  <w:style w:type="numbering" w:default="1" w:styleId="NoList">
+    <w:name w:val="No List"/>
+    <w:uiPriority w:val="99"/>
+    <w:semiHidden/>
+    <w:unhideWhenUsed/>
+  </w:style>
+  <w:style w:type="character" w:styleId="PlaceholderText">
+    <w:name w:val="Placeholder Text"/>
+    <w:basedOn w:val="DefaultParagraphFont"/>
+    <w:uiPriority w:val="99"/>
+    <w:semiHidden/>
+    <w:rsid w:val="00D215B3"/>
+    <w:rPr>
+      <w:color w:val="808080"/>
+    </w:rPr>
+  </w:style>
+  <w:style w:type="paragraph" w:customStyle="1" w:styleId="70FF8D0FE2A943B08C21B63040A2AF67">
+    <w:name w:val="70FF8D0FE2A943B08C21B63040A2AF67"/>
+    <w:rsid w:val="00D215B3"/>
+  </w:style>
+</w:styles>
+</file>
+
+<file path=word/glossary/webSettings.xml><?xml version="1.0" encoding="utf-8"?>
+<w:webSettings xmlns:mc="http://schemas.openxmlformats.org/markup-compatibility/2006" xmlns:r="http://schemas.openxmlformats.org/officeDocument/2006/relationships" xmlns:w="http://schemas.openxmlformats.org/wordprocessingml/2006/main" xmlns:w14="http://schemas.microsoft.com/office/word/2010/wordml" xmlns:w15="http://schemas.microsoft.com/office/word/2012/wordml" xmlns:w16se="http://schemas.microsoft.com/office/word/2015/wordml/symex" mc:Ignorable="w14 w15 w16se">
+  <w:optimizeForBrowser/>
+  <w:allowPNG/>
+</w:webSettings>
 </file>
 
 <file path=word/theme/theme1.xml><?xml version="1.0" encoding="utf-8"?>

--- a/Examples/Iterators.docx
+++ b/Examples/Iterators.docx
@@ -531,16 +531,7 @@
           <w:color w:val="242729"/>
           <w:shd w:val="clear" w:color="auto" w:fill="FFFFFF"/>
         </w:rPr>
-        <w:t>(</w:t>
-      </w:r>
-      <w:proofErr w:type="spellStart"/>
-      <w:r>
-        <w:rPr>
-          <w:rFonts w:cs="Arial"/>
-          <w:color w:val="242729"/>
-          <w:shd w:val="clear" w:color="auto" w:fill="FFFFFF"/>
-        </w:rPr>
-        <w:t>my_vec.</w:t>
+        <w:t>(my_vec.</w:t>
       </w:r>
       <w:r>
         <w:rPr>
@@ -548,50 +539,23 @@
           <w:color w:val="FF0000"/>
           <w:shd w:val="clear" w:color="auto" w:fill="FFFFFF"/>
         </w:rPr>
-        <w:t>begin</w:t>
-      </w:r>
-      <w:proofErr w:type="spellEnd"/>
+        <w:t>begin()</w:t>
+      </w:r>
+      <w:r>
+        <w:rPr>
+          <w:rFonts w:cs="Arial"/>
+          <w:color w:val="242729"/>
+          <w:shd w:val="clear" w:color="auto" w:fill="FFFFFF"/>
+        </w:rPr>
+        <w:t>, my_vec.</w:t>
+      </w:r>
       <w:r>
         <w:rPr>
           <w:rFonts w:cs="Arial"/>
           <w:color w:val="FF0000"/>
           <w:shd w:val="clear" w:color="auto" w:fill="FFFFFF"/>
         </w:rPr>
-        <w:t>()</w:t>
-      </w:r>
-      <w:r>
-        <w:rPr>
-          <w:rFonts w:cs="Arial"/>
-          <w:color w:val="242729"/>
-          <w:shd w:val="clear" w:color="auto" w:fill="FFFFFF"/>
-        </w:rPr>
-        <w:t xml:space="preserve">, </w:t>
-      </w:r>
-      <w:proofErr w:type="spellStart"/>
-      <w:r>
-        <w:rPr>
-          <w:rFonts w:cs="Arial"/>
-          <w:color w:val="242729"/>
-          <w:shd w:val="clear" w:color="auto" w:fill="FFFFFF"/>
-        </w:rPr>
-        <w:t>my_vec.</w:t>
-      </w:r>
-      <w:r>
-        <w:rPr>
-          <w:rFonts w:cs="Arial"/>
-          <w:color w:val="FF0000"/>
-          <w:shd w:val="clear" w:color="auto" w:fill="FFFFFF"/>
-        </w:rPr>
-        <w:t>end</w:t>
-      </w:r>
-      <w:proofErr w:type="spellEnd"/>
-      <w:r>
-        <w:rPr>
-          <w:rFonts w:cs="Arial"/>
-          <w:color w:val="FF0000"/>
-          <w:shd w:val="clear" w:color="auto" w:fill="FFFFFF"/>
-        </w:rPr>
-        <w:t>()</w:t>
+        <w:t>end()</w:t>
       </w:r>
       <w:r>
         <w:rPr>
@@ -847,24 +811,39 @@
     <w:p>
       <w:pPr>
         <w:ind w:left="720" w:hanging="720"/>
-        <w:rPr>
-          <w:rFonts w:cstheme="minorHAnsi"/>
-          <w:color w:val="242729"/>
-          <w:sz w:val="24"/>
-          <w:szCs w:val="24"/>
-          <w:shd w:val="clear" w:color="auto" w:fill="FFFFFF"/>
-        </w:rPr>
-      </w:pPr>
-    </w:p>
-    <w:p>
-      <w:pPr>
-        <w:ind w:left="720" w:hanging="720"/>
-        <w:rPr>
-          <w:rFonts w:cstheme="minorHAnsi"/>
-          <w:color w:val="242729"/>
-          <w:sz w:val="24"/>
-          <w:szCs w:val="24"/>
-          <w:shd w:val="clear" w:color="auto" w:fill="FFFFFF"/>
+        <w:jc w:val="right"/>
+        <w:rPr>
+          <w:rFonts w:cstheme="minorHAnsi"/>
+          <w:b/>
+          <w:color w:val="242729"/>
+          <w:sz w:val="24"/>
+          <w:szCs w:val="24"/>
+          <w:shd w:val="clear" w:color="auto" w:fill="FFFFFF"/>
+        </w:rPr>
+      </w:pPr>
+      <w:r>
+        <w:rPr>
+          <w:rFonts w:cstheme="minorHAnsi"/>
+          <w:b/>
+          <w:color w:val="242729"/>
+          <w:sz w:val="24"/>
+          <w:szCs w:val="24"/>
+          <w:shd w:val="clear" w:color="auto" w:fill="FFFFFF"/>
+        </w:rPr>
+        <w:t>1.</w:t>
+      </w:r>
+    </w:p>
+    <w:p>
+      <w:pPr>
+        <w:ind w:left="720" w:hanging="720"/>
+        <w:jc w:val="center"/>
+        <w:rPr>
+          <w:rFonts w:cstheme="minorHAnsi"/>
+          <w:b/>
+          <w:noProof/>
+          <w:color w:val="0D0D0D" w:themeColor="text1" w:themeTint="F2"/>
+          <w:sz w:val="24"/>
+          <w:szCs w:val="24"/>
         </w:rPr>
       </w:pPr>
     </w:p>
@@ -1079,13 +1058,387 @@
         </w:drawing>
       </w:r>
     </w:p>
+    <w:p>
+      <w:pPr>
+        <w:ind w:left="720" w:hanging="720"/>
+        <w:jc w:val="center"/>
+        <w:rPr>
+          <w:rFonts w:cstheme="minorHAnsi"/>
+          <w:sz w:val="24"/>
+          <w:szCs w:val="24"/>
+        </w:rPr>
+      </w:pPr>
+    </w:p>
+    <w:p>
+      <w:pPr>
+        <w:ind w:left="720" w:hanging="720"/>
+        <w:jc w:val="center"/>
+        <w:rPr>
+          <w:rFonts w:cstheme="minorHAnsi"/>
+          <w:sz w:val="24"/>
+          <w:szCs w:val="24"/>
+        </w:rPr>
+      </w:pPr>
+    </w:p>
+    <w:p>
+      <w:pPr>
+        <w:ind w:left="720" w:hanging="720"/>
+        <w:jc w:val="center"/>
+        <w:rPr>
+          <w:rFonts w:cstheme="minorHAnsi"/>
+          <w:sz w:val="24"/>
+          <w:szCs w:val="24"/>
+        </w:rPr>
+      </w:pPr>
+    </w:p>
+    <w:p>
+      <w:pPr>
+        <w:ind w:left="720" w:hanging="720"/>
+        <w:jc w:val="center"/>
+        <w:rPr>
+          <w:rFonts w:cstheme="minorHAnsi"/>
+          <w:sz w:val="24"/>
+          <w:szCs w:val="24"/>
+        </w:rPr>
+      </w:pPr>
+    </w:p>
+    <w:p>
+      <w:pPr>
+        <w:ind w:left="720" w:hanging="720"/>
+        <w:jc w:val="center"/>
+        <w:rPr>
+          <w:rFonts w:cstheme="minorHAnsi"/>
+          <w:sz w:val="24"/>
+          <w:szCs w:val="24"/>
+        </w:rPr>
+      </w:pPr>
+    </w:p>
+    <w:p>
+      <w:pPr>
+        <w:ind w:left="720" w:hanging="720"/>
+        <w:jc w:val="center"/>
+        <w:rPr>
+          <w:rFonts w:cstheme="minorHAnsi"/>
+          <w:sz w:val="24"/>
+          <w:szCs w:val="24"/>
+        </w:rPr>
+      </w:pPr>
+    </w:p>
+    <w:p>
+      <w:pPr>
+        <w:ind w:left="720" w:hanging="720"/>
+        <w:jc w:val="center"/>
+        <w:rPr>
+          <w:rFonts w:cstheme="minorHAnsi"/>
+          <w:sz w:val="24"/>
+          <w:szCs w:val="24"/>
+        </w:rPr>
+      </w:pPr>
+    </w:p>
+    <w:p>
+      <w:pPr>
+        <w:ind w:left="720" w:hanging="720"/>
+        <w:jc w:val="center"/>
+        <w:rPr>
+          <w:rFonts w:cstheme="minorHAnsi"/>
+          <w:sz w:val="24"/>
+          <w:szCs w:val="24"/>
+        </w:rPr>
+      </w:pPr>
+    </w:p>
+    <w:p>
+      <w:pPr>
+        <w:ind w:left="720" w:hanging="720"/>
+        <w:jc w:val="center"/>
+        <w:rPr>
+          <w:rFonts w:cstheme="minorHAnsi"/>
+          <w:sz w:val="24"/>
+          <w:szCs w:val="24"/>
+        </w:rPr>
+      </w:pPr>
+    </w:p>
+    <w:p>
+      <w:pPr>
+        <w:ind w:left="720" w:hanging="720"/>
+        <w:jc w:val="center"/>
+        <w:rPr>
+          <w:rFonts w:cstheme="minorHAnsi"/>
+          <w:sz w:val="24"/>
+          <w:szCs w:val="24"/>
+        </w:rPr>
+      </w:pPr>
+    </w:p>
+    <w:p>
+      <w:pPr>
+        <w:ind w:left="720" w:hanging="720"/>
+        <w:jc w:val="center"/>
+        <w:rPr>
+          <w:rFonts w:cstheme="minorHAnsi"/>
+          <w:sz w:val="24"/>
+          <w:szCs w:val="24"/>
+        </w:rPr>
+      </w:pPr>
+    </w:p>
+    <w:p>
+      <w:pPr>
+        <w:ind w:left="720" w:hanging="720"/>
+        <w:jc w:val="center"/>
+        <w:rPr>
+          <w:rFonts w:cstheme="minorHAnsi"/>
+          <w:sz w:val="24"/>
+          <w:szCs w:val="24"/>
+        </w:rPr>
+      </w:pPr>
+    </w:p>
+    <w:p>
+      <w:pPr>
+        <w:ind w:left="720" w:hanging="720"/>
+        <w:jc w:val="right"/>
+        <w:rPr>
+          <w:rFonts w:cstheme="minorHAnsi"/>
+          <w:b/>
+          <w:sz w:val="24"/>
+          <w:szCs w:val="24"/>
+        </w:rPr>
+      </w:pPr>
+      <w:r>
+        <w:rPr>
+          <w:rFonts w:cstheme="minorHAnsi"/>
+          <w:b/>
+          <w:sz w:val="24"/>
+          <w:szCs w:val="24"/>
+        </w:rPr>
+        <w:t>2.</w:t>
+      </w:r>
+    </w:p>
+    <w:p>
+      <w:pPr>
+        <w:ind w:left="720" w:hanging="720"/>
+        <w:jc w:val="center"/>
+        <w:rPr>
+          <w:rFonts w:cstheme="minorHAnsi"/>
+          <w:b/>
+          <w:sz w:val="24"/>
+          <w:szCs w:val="24"/>
+        </w:rPr>
+      </w:pPr>
+      <w:r>
+        <w:rPr>
+          <w:rFonts w:cstheme="minorHAnsi"/>
+          <w:b/>
+          <w:sz w:val="24"/>
+          <w:szCs w:val="24"/>
+        </w:rPr>
+        <w:lastRenderedPageBreak/>
+        <w:t>Advanced</w:t>
+      </w:r>
+    </w:p>
+    <w:p>
+      <w:pPr>
+        <w:ind w:left="720" w:hanging="720"/>
+        <w:jc w:val="center"/>
+        <w:rPr>
+          <w:rFonts w:cstheme="minorHAnsi"/>
+          <w:sz w:val="24"/>
+          <w:szCs w:val="24"/>
+        </w:rPr>
+      </w:pPr>
+      <w:r>
+        <w:rPr>
+          <w:rFonts w:cstheme="minorHAnsi"/>
+          <w:color w:val="000000"/>
+          <w:sz w:val="24"/>
+          <w:szCs w:val="24"/>
+          <w:shd w:val="clear" w:color="auto" w:fill="FFFFFF"/>
+        </w:rPr>
+        <w:t>Iterators are classified into five categories depending on the functionality they implement</w:t>
+      </w:r>
+      <w:r>
+        <w:rPr>
+          <w:rFonts w:cstheme="minorHAnsi"/>
+          <w:color w:val="000000"/>
+          <w:sz w:val="24"/>
+          <w:szCs w:val="24"/>
+          <w:shd w:val="clear" w:color="auto" w:fill="FFFFFF"/>
+        </w:rPr>
+        <w:t>.</w:t>
+      </w:r>
+    </w:p>
+    <w:p>
+      <w:pPr>
+        <w:ind w:left="720" w:hanging="720"/>
+        <w:jc w:val="center"/>
+        <w:rPr>
+          <w:rFonts w:cstheme="minorHAnsi"/>
+          <w:sz w:val="24"/>
+          <w:szCs w:val="24"/>
+        </w:rPr>
+      </w:pPr>
+      <w:r>
+        <w:rPr>
+          <w:rFonts w:cstheme="minorHAnsi"/>
+          <w:noProof/>
+          <w:sz w:val="24"/>
+          <w:szCs w:val="24"/>
+        </w:rPr>
+        <w:drawing>
+          <wp:inline distT="0" distB="0" distL="0" distR="0">
+            <wp:extent cx="5182323" cy="724001"/>
+            <wp:effectExtent l="0" t="0" r="0" b="0"/>
+            <wp:docPr id="3" name="Picture 3"/>
+            <wp:cNvGraphicFramePr>
+              <a:graphicFrameLocks xmlns:a="http://schemas.openxmlformats.org/drawingml/2006/main" noChangeAspect="1"/>
+            </wp:cNvGraphicFramePr>
+            <a:graphic xmlns:a="http://schemas.openxmlformats.org/drawingml/2006/main">
+              <a:graphicData uri="http://schemas.openxmlformats.org/drawingml/2006/picture">
+                <pic:pic xmlns:pic="http://schemas.openxmlformats.org/drawingml/2006/picture">
+                  <pic:nvPicPr>
+                    <pic:cNvPr id="3" name="IteratorsCategory.PNG"/>
+                    <pic:cNvPicPr/>
+                  </pic:nvPicPr>
+                  <pic:blipFill>
+                    <a:blip r:embed="rId7">
+                      <a:extLst>
+                        <a:ext uri="{28A0092B-C50C-407E-A947-70E740481C1C}">
+                          <a14:useLocalDpi xmlns:a14="http://schemas.microsoft.com/office/drawing/2010/main" val="0"/>
+                        </a:ext>
+                      </a:extLst>
+                    </a:blip>
+                    <a:stretch>
+                      <a:fillRect/>
+                    </a:stretch>
+                  </pic:blipFill>
+                  <pic:spPr>
+                    <a:xfrm>
+                      <a:off x="0" y="0"/>
+                      <a:ext cx="5182323" cy="724001"/>
+                    </a:xfrm>
+                    <a:prstGeom prst="rect">
+                      <a:avLst/>
+                    </a:prstGeom>
+                  </pic:spPr>
+                </pic:pic>
+              </a:graphicData>
+            </a:graphic>
+          </wp:inline>
+        </w:drawing>
+      </w:r>
+    </w:p>
+    <w:p>
+      <w:pPr>
+        <w:rPr>
+          <w:rFonts w:cstheme="minorHAnsi"/>
+          <w:sz w:val="24"/>
+          <w:szCs w:val="24"/>
+        </w:rPr>
+      </w:pPr>
+    </w:p>
+    <w:p>
+      <w:pPr>
+        <w:rPr>
+          <w:rFonts w:cstheme="minorHAnsi"/>
+          <w:sz w:val="24"/>
+          <w:szCs w:val="24"/>
+        </w:rPr>
+      </w:pPr>
+      <w:bookmarkStart w:id="0" w:name="_GoBack"/>
+      <w:bookmarkEnd w:id="0"/>
+    </w:p>
+    <w:p>
+      <w:pPr>
+        <w:ind w:left="720" w:hanging="720"/>
+        <w:jc w:val="center"/>
+        <w:rPr>
+          <w:rFonts w:cstheme="minorHAnsi"/>
+          <w:sz w:val="24"/>
+          <w:szCs w:val="24"/>
+        </w:rPr>
+      </w:pPr>
+      <w:r>
+        <w:rPr>
+          <w:rFonts w:cstheme="minorHAnsi"/>
+          <w:noProof/>
+          <w:sz w:val="24"/>
+          <w:szCs w:val="24"/>
+        </w:rPr>
+        <w:drawing>
+          <wp:inline distT="0" distB="0" distL="0" distR="0">
+            <wp:extent cx="6590581" cy="4459908"/>
+            <wp:effectExtent l="0" t="0" r="1270" b="0"/>
+            <wp:docPr id="5" name="Picture 5"/>
+            <wp:cNvGraphicFramePr>
+              <a:graphicFrameLocks xmlns:a="http://schemas.openxmlformats.org/drawingml/2006/main" noChangeAspect="1"/>
+            </wp:cNvGraphicFramePr>
+            <a:graphic xmlns:a="http://schemas.openxmlformats.org/drawingml/2006/main">
+              <a:graphicData uri="http://schemas.openxmlformats.org/drawingml/2006/picture">
+                <pic:pic xmlns:pic="http://schemas.openxmlformats.org/drawingml/2006/picture">
+                  <pic:nvPicPr>
+                    <pic:cNvPr id="5" name="IteratorsCategory_2.PNG"/>
+                    <pic:cNvPicPr/>
+                  </pic:nvPicPr>
+                  <pic:blipFill>
+                    <a:blip r:embed="rId8">
+                      <a:extLst>
+                        <a:ext uri="{28A0092B-C50C-407E-A947-70E740481C1C}">
+                          <a14:useLocalDpi xmlns:a14="http://schemas.microsoft.com/office/drawing/2010/main" val="0"/>
+                        </a:ext>
+                      </a:extLst>
+                    </a:blip>
+                    <a:stretch>
+                      <a:fillRect/>
+                    </a:stretch>
+                  </pic:blipFill>
+                  <pic:spPr>
+                    <a:xfrm>
+                      <a:off x="0" y="0"/>
+                      <a:ext cx="6598421" cy="4465213"/>
+                    </a:xfrm>
+                    <a:prstGeom prst="rect">
+                      <a:avLst/>
+                    </a:prstGeom>
+                  </pic:spPr>
+                </pic:pic>
+              </a:graphicData>
+            </a:graphic>
+          </wp:inline>
+        </w:drawing>
+      </w:r>
+    </w:p>
+    <w:p>
+      <w:pPr>
+        <w:ind w:left="720" w:hanging="720"/>
+        <w:jc w:val="right"/>
+        <w:rPr>
+          <w:rFonts w:cstheme="minorHAnsi"/>
+          <w:b/>
+          <w:sz w:val="24"/>
+          <w:szCs w:val="24"/>
+        </w:rPr>
+      </w:pPr>
+    </w:p>
+    <w:p>
+      <w:pPr>
+        <w:ind w:left="720" w:hanging="720"/>
+        <w:jc w:val="right"/>
+        <w:rPr>
+          <w:rFonts w:cstheme="minorHAnsi"/>
+          <w:b/>
+          <w:sz w:val="24"/>
+          <w:szCs w:val="24"/>
+        </w:rPr>
+      </w:pPr>
+      <w:r>
+        <w:rPr>
+          <w:rFonts w:cstheme="minorHAnsi"/>
+          <w:b/>
+          <w:sz w:val="24"/>
+          <w:szCs w:val="24"/>
+        </w:rPr>
+        <w:t>2.1</w:t>
+      </w:r>
+    </w:p>
     <w:sectPr>
-      <w:headerReference w:type="even" r:id="rId7"/>
-      <w:headerReference w:type="default" r:id="rId8"/>
-      <w:footerReference w:type="even" r:id="rId9"/>
-      <w:footerReference w:type="default" r:id="rId10"/>
-      <w:headerReference w:type="first" r:id="rId11"/>
-      <w:footerReference w:type="first" r:id="rId12"/>
+      <w:headerReference w:type="default" r:id="rId9"/>
       <w:pgSz w:w="12240" w:h="15840"/>
       <w:pgMar w:top="1440" w:right="1440" w:bottom="1440" w:left="1440" w:header="720" w:footer="720" w:gutter="0"/>
       <w:cols w:space="720"/>
@@ -1120,98 +1473,6 @@
 </w:endnotes>
 </file>
 
-<file path=word/footer1.xml><?xml version="1.0" encoding="utf-8"?>
-<w:ftr xmlns:wpc="http://schemas.microsoft.com/office/word/2010/wordprocessingCanvas" xmlns:cx="http://schemas.microsoft.com/office/drawing/2014/chartex" xmlns:cx1="http://schemas.microsoft.com/office/drawing/2015/9/8/chartex" xmlns:cx2="http://schemas.microsoft.com/office/drawing/2015/10/21/chartex" xmlns:cx3="http://schemas.microsoft.com/office/drawing/2016/5/9/chartex" xmlns:cx4="http://schemas.microsoft.com/office/drawing/2016/5/10/chartex" xmlns:cx5="http://schemas.microsoft.com/office/drawing/2016/5/11/chartex" xmlns:mc="http://schemas.openxmlformats.org/markup-compatibility/2006" xmlns:o="urn:schemas-microsoft-com:office:office" xmlns:r="http://schemas.openxmlformats.org/officeDocument/2006/relationships" xmlns:m="http://schemas.openxmlformats.org/officeDocument/2006/math" xmlns:v="urn:schemas-microsoft-com:vml" xmlns:wp14="http://schemas.microsoft.com/office/word/2010/wordprocessingDrawing" xmlns:wp="http://schemas.openxmlformats.org/drawingml/2006/wordprocessingDrawing" xmlns:w10="urn:schemas-microsoft-com:office:word" xmlns:w="http://schemas.openxmlformats.org/wordprocessingml/2006/main" xmlns:w14="http://schemas.microsoft.com/office/word/2010/wordml" xmlns:w15="http://schemas.microsoft.com/office/word/2012/wordml" xmlns:w16se="http://schemas.microsoft.com/office/word/2015/wordml/symex" xmlns:wpg="http://schemas.microsoft.com/office/word/2010/wordprocessingGroup" xmlns:wpi="http://schemas.microsoft.com/office/word/2010/wordprocessingInk" xmlns:wne="http://schemas.microsoft.com/office/word/2006/wordml" xmlns:wps="http://schemas.microsoft.com/office/word/2010/wordprocessingShape" mc:Ignorable="w14 w15 w16se wp14">
-  <w:p>
-    <w:pPr>
-      <w:pStyle w:val="Footer"/>
-    </w:pPr>
-  </w:p>
-</w:ftr>
-</file>
-
-<file path=word/footer2.xml><?xml version="1.0" encoding="utf-8"?>
-<w:ftr xmlns:wpc="http://schemas.microsoft.com/office/word/2010/wordprocessingCanvas" xmlns:cx="http://schemas.microsoft.com/office/drawing/2014/chartex" xmlns:cx1="http://schemas.microsoft.com/office/drawing/2015/9/8/chartex" xmlns:cx2="http://schemas.microsoft.com/office/drawing/2015/10/21/chartex" xmlns:cx3="http://schemas.microsoft.com/office/drawing/2016/5/9/chartex" xmlns:cx4="http://schemas.microsoft.com/office/drawing/2016/5/10/chartex" xmlns:cx5="http://schemas.microsoft.com/office/drawing/2016/5/11/chartex" xmlns:mc="http://schemas.openxmlformats.org/markup-compatibility/2006" xmlns:o="urn:schemas-microsoft-com:office:office" xmlns:r="http://schemas.openxmlformats.org/officeDocument/2006/relationships" xmlns:m="http://schemas.openxmlformats.org/officeDocument/2006/math" xmlns:v="urn:schemas-microsoft-com:vml" xmlns:wp14="http://schemas.microsoft.com/office/word/2010/wordprocessingDrawing" xmlns:wp="http://schemas.openxmlformats.org/drawingml/2006/wordprocessingDrawing" xmlns:w10="urn:schemas-microsoft-com:office:word" xmlns:w="http://schemas.openxmlformats.org/wordprocessingml/2006/main" xmlns:w14="http://schemas.microsoft.com/office/word/2010/wordml" xmlns:w15="http://schemas.microsoft.com/office/word/2012/wordml" xmlns:w16se="http://schemas.microsoft.com/office/word/2015/wordml/symex" xmlns:wpg="http://schemas.microsoft.com/office/word/2010/wordprocessingGroup" xmlns:wpi="http://schemas.microsoft.com/office/word/2010/wordprocessingInk" xmlns:wne="http://schemas.microsoft.com/office/word/2006/wordml" xmlns:wps="http://schemas.microsoft.com/office/word/2010/wordprocessingShape" mc:Ignorable="w14 w15 w16se wp14">
-  <w:sdt>
-    <w:sdtPr>
-      <w:id w:val="2030750720"/>
-      <w:docPartObj>
-        <w:docPartGallery w:val="Page Numbers (Bottom of Page)"/>
-        <w:docPartUnique/>
-      </w:docPartObj>
-    </w:sdtPr>
-    <w:sdtEndPr>
-      <w:rPr>
-        <w:b/>
-        <w:noProof/>
-        <w:sz w:val="28"/>
-        <w:szCs w:val="28"/>
-      </w:rPr>
-    </w:sdtEndPr>
-    <w:sdtContent>
-      <w:bookmarkStart w:id="0" w:name="_GoBack" w:displacedByCustomXml="prev"/>
-      <w:p>
-        <w:pPr>
-          <w:pStyle w:val="Footer"/>
-          <w:jc w:val="right"/>
-          <w:rPr>
-            <w:b/>
-          </w:rPr>
-        </w:pPr>
-        <w:r>
-          <w:rPr>
-            <w:b/>
-          </w:rPr>
-          <w:fldChar w:fldCharType="begin"/>
-        </w:r>
-        <w:r>
-          <w:rPr>
-            <w:b/>
-          </w:rPr>
-          <w:instrText xml:space="preserve"> PAGE   \* MERGEFORMAT </w:instrText>
-        </w:r>
-        <w:r>
-          <w:rPr>
-            <w:b/>
-          </w:rPr>
-          <w:fldChar w:fldCharType="separate"/>
-        </w:r>
-        <w:r>
-          <w:rPr>
-            <w:b/>
-            <w:noProof/>
-          </w:rPr>
-          <w:t>2</w:t>
-        </w:r>
-        <w:r>
-          <w:rPr>
-            <w:b/>
-            <w:noProof/>
-          </w:rPr>
-          <w:fldChar w:fldCharType="end"/>
-        </w:r>
-      </w:p>
-    </w:sdtContent>
-  </w:sdt>
-  <w:bookmarkEnd w:id="0"/>
-  <w:p>
-    <w:pPr>
-      <w:pStyle w:val="Footer"/>
-    </w:pPr>
-  </w:p>
-</w:ftr>
-</file>
-
-<file path=word/footer3.xml><?xml version="1.0" encoding="utf-8"?>
-<w:ftr xmlns:wpc="http://schemas.microsoft.com/office/word/2010/wordprocessingCanvas" xmlns:cx="http://schemas.microsoft.com/office/drawing/2014/chartex" xmlns:cx1="http://schemas.microsoft.com/office/drawing/2015/9/8/chartex" xmlns:cx2="http://schemas.microsoft.com/office/drawing/2015/10/21/chartex" xmlns:cx3="http://schemas.microsoft.com/office/drawing/2016/5/9/chartex" xmlns:cx4="http://schemas.microsoft.com/office/drawing/2016/5/10/chartex" xmlns:cx5="http://schemas.microsoft.com/office/drawing/2016/5/11/chartex" xmlns:mc="http://schemas.openxmlformats.org/markup-compatibility/2006" xmlns:o="urn:schemas-microsoft-com:office:office" xmlns:r="http://schemas.openxmlformats.org/officeDocument/2006/relationships" xmlns:m="http://schemas.openxmlformats.org/officeDocument/2006/math" xmlns:v="urn:schemas-microsoft-com:vml" xmlns:wp14="http://schemas.microsoft.com/office/word/2010/wordprocessingDrawing" xmlns:wp="http://schemas.openxmlformats.org/drawingml/2006/wordprocessingDrawing" xmlns:w10="urn:schemas-microsoft-com:office:word" xmlns:w="http://schemas.openxmlformats.org/wordprocessingml/2006/main" xmlns:w14="http://schemas.microsoft.com/office/word/2010/wordml" xmlns:w15="http://schemas.microsoft.com/office/word/2012/wordml" xmlns:w16se="http://schemas.microsoft.com/office/word/2015/wordml/symex" xmlns:wpg="http://schemas.microsoft.com/office/word/2010/wordprocessingGroup" xmlns:wpi="http://schemas.microsoft.com/office/word/2010/wordprocessingInk" xmlns:wne="http://schemas.microsoft.com/office/word/2006/wordml" xmlns:wps="http://schemas.microsoft.com/office/word/2010/wordprocessingShape" mc:Ignorable="w14 w15 w16se wp14">
-  <w:p>
-    <w:pPr>
-      <w:pStyle w:val="Footer"/>
-    </w:pPr>
-  </w:p>
-</w:ftr>
-</file>
-
 <file path=word/footnotes.xml><?xml version="1.0" encoding="utf-8"?>
 <w:footnotes xmlns:wpc="http://schemas.microsoft.com/office/word/2010/wordprocessingCanvas" xmlns:cx="http://schemas.microsoft.com/office/drawing/2014/chartex" xmlns:cx1="http://schemas.microsoft.com/office/drawing/2015/9/8/chartex" xmlns:cx2="http://schemas.microsoft.com/office/drawing/2015/10/21/chartex" xmlns:cx3="http://schemas.microsoft.com/office/drawing/2016/5/9/chartex" xmlns:cx4="http://schemas.microsoft.com/office/drawing/2016/5/10/chartex" xmlns:cx5="http://schemas.microsoft.com/office/drawing/2016/5/11/chartex" xmlns:mc="http://schemas.openxmlformats.org/markup-compatibility/2006" xmlns:o="urn:schemas-microsoft-com:office:office" xmlns:r="http://schemas.openxmlformats.org/officeDocument/2006/relationships" xmlns:m="http://schemas.openxmlformats.org/officeDocument/2006/math" xmlns:v="urn:schemas-microsoft-com:vml" xmlns:wp14="http://schemas.microsoft.com/office/word/2010/wordprocessingDrawing" xmlns:wp="http://schemas.openxmlformats.org/drawingml/2006/wordprocessingDrawing" xmlns:w10="urn:schemas-microsoft-com:office:word" xmlns:w="http://schemas.openxmlformats.org/wordprocessingml/2006/main" xmlns:w14="http://schemas.microsoft.com/office/word/2010/wordml" xmlns:w15="http://schemas.microsoft.com/office/word/2012/wordml" xmlns:w16se="http://schemas.microsoft.com/office/word/2015/wordml/symex" xmlns:wpg="http://schemas.microsoft.com/office/word/2010/wordprocessingGroup" xmlns:wpi="http://schemas.microsoft.com/office/word/2010/wordprocessingInk" xmlns:wne="http://schemas.microsoft.com/office/word/2006/wordml" xmlns:wps="http://schemas.microsoft.com/office/word/2010/wordprocessingShape" mc:Ignorable="w14 w15 w16se wp14">
   <w:footnote w:type="separator" w:id="-1">
@@ -1238,16 +1499,6 @@
 </file>
 
 <file path=word/header1.xml><?xml version="1.0" encoding="utf-8"?>
-<w:hdr xmlns:wpc="http://schemas.microsoft.com/office/word/2010/wordprocessingCanvas" xmlns:cx="http://schemas.microsoft.com/office/drawing/2014/chartex" xmlns:cx1="http://schemas.microsoft.com/office/drawing/2015/9/8/chartex" xmlns:cx2="http://schemas.microsoft.com/office/drawing/2015/10/21/chartex" xmlns:cx3="http://schemas.microsoft.com/office/drawing/2016/5/9/chartex" xmlns:cx4="http://schemas.microsoft.com/office/drawing/2016/5/10/chartex" xmlns:cx5="http://schemas.microsoft.com/office/drawing/2016/5/11/chartex" xmlns:mc="http://schemas.openxmlformats.org/markup-compatibility/2006" xmlns:o="urn:schemas-microsoft-com:office:office" xmlns:r="http://schemas.openxmlformats.org/officeDocument/2006/relationships" xmlns:m="http://schemas.openxmlformats.org/officeDocument/2006/math" xmlns:v="urn:schemas-microsoft-com:vml" xmlns:wp14="http://schemas.microsoft.com/office/word/2010/wordprocessingDrawing" xmlns:wp="http://schemas.openxmlformats.org/drawingml/2006/wordprocessingDrawing" xmlns:w10="urn:schemas-microsoft-com:office:word" xmlns:w="http://schemas.openxmlformats.org/wordprocessingml/2006/main" xmlns:w14="http://schemas.microsoft.com/office/word/2010/wordml" xmlns:w15="http://schemas.microsoft.com/office/word/2012/wordml" xmlns:w16se="http://schemas.microsoft.com/office/word/2015/wordml/symex" xmlns:wpg="http://schemas.microsoft.com/office/word/2010/wordprocessingGroup" xmlns:wpi="http://schemas.microsoft.com/office/word/2010/wordprocessingInk" xmlns:wne="http://schemas.microsoft.com/office/word/2006/wordml" xmlns:wps="http://schemas.microsoft.com/office/word/2010/wordprocessingShape" mc:Ignorable="w14 w15 w16se wp14">
-  <w:p>
-    <w:pPr>
-      <w:pStyle w:val="Header"/>
-    </w:pPr>
-  </w:p>
-</w:hdr>
-</file>
-
-<file path=word/header2.xml><?xml version="1.0" encoding="utf-8"?>
 <w:hdr xmlns:wpc="http://schemas.microsoft.com/office/word/2010/wordprocessingCanvas" xmlns:cx="http://schemas.microsoft.com/office/drawing/2014/chartex" xmlns:cx1="http://schemas.microsoft.com/office/drawing/2015/9/8/chartex" xmlns:cx2="http://schemas.microsoft.com/office/drawing/2015/10/21/chartex" xmlns:cx3="http://schemas.microsoft.com/office/drawing/2016/5/9/chartex" xmlns:cx4="http://schemas.microsoft.com/office/drawing/2016/5/10/chartex" xmlns:cx5="http://schemas.microsoft.com/office/drawing/2016/5/11/chartex" xmlns:mc="http://schemas.openxmlformats.org/markup-compatibility/2006" xmlns:o="urn:schemas-microsoft-com:office:office" xmlns:r="http://schemas.openxmlformats.org/officeDocument/2006/relationships" xmlns:m="http://schemas.openxmlformats.org/officeDocument/2006/math" xmlns:v="urn:schemas-microsoft-com:vml" xmlns:wp14="http://schemas.microsoft.com/office/word/2010/wordprocessingDrawing" xmlns:wp="http://schemas.openxmlformats.org/drawingml/2006/wordprocessingDrawing" xmlns:w10="urn:schemas-microsoft-com:office:word" xmlns:w="http://schemas.openxmlformats.org/wordprocessingml/2006/main" xmlns:w14="http://schemas.microsoft.com/office/word/2010/wordml" xmlns:w15="http://schemas.microsoft.com/office/word/2012/wordml" xmlns:w16se="http://schemas.microsoft.com/office/word/2015/wordml/symex" xmlns:wpg="http://schemas.microsoft.com/office/word/2010/wordprocessingGroup" xmlns:wpi="http://schemas.microsoft.com/office/word/2010/wordprocessingInk" xmlns:wne="http://schemas.microsoft.com/office/word/2006/wordml" xmlns:wps="http://schemas.microsoft.com/office/word/2010/wordprocessingShape" mc:Ignorable="w14 w15 w16se wp14">
   <w:p>
     <w:pPr>
@@ -1331,6 +1582,7 @@
                             <w:dataBinding w:prefixMappings="xmlns:ns0='http://purl.org/dc/elements/1.1/' xmlns:ns1='http://schemas.openxmlformats.org/package/2006/metadata/core-properties' " w:xpath="/ns1:coreProperties[1]/ns0:title[1]" w:storeItemID="{6C3C8BC8-F283-45AE-878A-BAB7291924A1}"/>
                             <w:text/>
                           </w:sdtPr>
+                          <w:sdtEndPr/>
                           <w:sdtContent>
                             <w:p>
                               <w:pPr>
@@ -1424,16 +1676,6 @@
         </mc:Fallback>
       </mc:AlternateContent>
     </w:r>
-  </w:p>
-</w:hdr>
-</file>
-
-<file path=word/header3.xml><?xml version="1.0" encoding="utf-8"?>
-<w:hdr xmlns:wpc="http://schemas.microsoft.com/office/word/2010/wordprocessingCanvas" xmlns:cx="http://schemas.microsoft.com/office/drawing/2014/chartex" xmlns:cx1="http://schemas.microsoft.com/office/drawing/2015/9/8/chartex" xmlns:cx2="http://schemas.microsoft.com/office/drawing/2015/10/21/chartex" xmlns:cx3="http://schemas.microsoft.com/office/drawing/2016/5/9/chartex" xmlns:cx4="http://schemas.microsoft.com/office/drawing/2016/5/10/chartex" xmlns:cx5="http://schemas.microsoft.com/office/drawing/2016/5/11/chartex" xmlns:mc="http://schemas.openxmlformats.org/markup-compatibility/2006" xmlns:o="urn:schemas-microsoft-com:office:office" xmlns:r="http://schemas.openxmlformats.org/officeDocument/2006/relationships" xmlns:m="http://schemas.openxmlformats.org/officeDocument/2006/math" xmlns:v="urn:schemas-microsoft-com:vml" xmlns:wp14="http://schemas.microsoft.com/office/word/2010/wordprocessingDrawing" xmlns:wp="http://schemas.openxmlformats.org/drawingml/2006/wordprocessingDrawing" xmlns:w10="urn:schemas-microsoft-com:office:word" xmlns:w="http://schemas.openxmlformats.org/wordprocessingml/2006/main" xmlns:w14="http://schemas.microsoft.com/office/word/2010/wordml" xmlns:w15="http://schemas.microsoft.com/office/word/2012/wordml" xmlns:w16se="http://schemas.microsoft.com/office/word/2015/wordml/symex" xmlns:wpg="http://schemas.microsoft.com/office/word/2010/wordprocessingGroup" xmlns:wpi="http://schemas.microsoft.com/office/word/2010/wordprocessingInk" xmlns:wne="http://schemas.microsoft.com/office/word/2006/wordml" xmlns:wps="http://schemas.microsoft.com/office/word/2010/wordprocessingShape" mc:Ignorable="w14 w15 w16se wp14">
-  <w:p>
-    <w:pPr>
-      <w:pStyle w:val="Header"/>
-    </w:pPr>
   </w:p>
 </w:hdr>
 </file>
@@ -1996,544 +2238,6 @@
 </w:styles>
 </file>
 
-<file path=word/glossary/document.xml><?xml version="1.0" encoding="utf-8"?>
-<w:glossaryDocument xmlns:wpc="http://schemas.microsoft.com/office/word/2010/wordprocessingCanvas" xmlns:cx="http://schemas.microsoft.com/office/drawing/2014/chartex" xmlns:cx1="http://schemas.microsoft.com/office/drawing/2015/9/8/chartex" xmlns:cx2="http://schemas.microsoft.com/office/drawing/2015/10/21/chartex" xmlns:cx3="http://schemas.microsoft.com/office/drawing/2016/5/9/chartex" xmlns:cx4="http://schemas.microsoft.com/office/drawing/2016/5/10/chartex" xmlns:cx5="http://schemas.microsoft.com/office/drawing/2016/5/11/chartex" xmlns:mc="http://schemas.openxmlformats.org/markup-compatibility/2006" xmlns:o="urn:schemas-microsoft-com:office:office" xmlns:r="http://schemas.openxmlformats.org/officeDocument/2006/relationships" xmlns:m="http://schemas.openxmlformats.org/officeDocument/2006/math" xmlns:v="urn:schemas-microsoft-com:vml" xmlns:wp14="http://schemas.microsoft.com/office/word/2010/wordprocessingDrawing" xmlns:wp="http://schemas.openxmlformats.org/drawingml/2006/wordprocessingDrawing" xmlns:w10="urn:schemas-microsoft-com:office:word" xmlns:w="http://schemas.openxmlformats.org/wordprocessingml/2006/main" xmlns:w14="http://schemas.microsoft.com/office/word/2010/wordml" xmlns:w15="http://schemas.microsoft.com/office/word/2012/wordml" xmlns:w16se="http://schemas.microsoft.com/office/word/2015/wordml/symex" xmlns:wpg="http://schemas.microsoft.com/office/word/2010/wordprocessingGroup" xmlns:wpi="http://schemas.microsoft.com/office/word/2010/wordprocessingInk" xmlns:wne="http://schemas.microsoft.com/office/word/2006/wordml" xmlns:wps="http://schemas.microsoft.com/office/word/2010/wordprocessingShape" mc:Ignorable="w14 w15 w16se wp14"/>
-</file>
-
-<file path=word/glossary/fontTable.xml><?xml version="1.0" encoding="utf-8"?>
-<w:fonts xmlns:mc="http://schemas.openxmlformats.org/markup-compatibility/2006" xmlns:r="http://schemas.openxmlformats.org/officeDocument/2006/relationships" xmlns:w="http://schemas.openxmlformats.org/wordprocessingml/2006/main" xmlns:w14="http://schemas.microsoft.com/office/word/2010/wordml" xmlns:w15="http://schemas.microsoft.com/office/word/2012/wordml" xmlns:w16se="http://schemas.microsoft.com/office/word/2015/wordml/symex" mc:Ignorable="w14 w15 w16se">
-  <w:font w:name="Calibri">
-    <w:panose1 w:val="020F0502020204030204"/>
-    <w:charset w:val="00"/>
-    <w:family w:val="swiss"/>
-    <w:pitch w:val="variable"/>
-    <w:sig w:usb0="E0002AFF" w:usb1="C000247B" w:usb2="00000009" w:usb3="00000000" w:csb0="000001FF" w:csb1="00000000"/>
-  </w:font>
-  <w:font w:name="Times New Roman">
-    <w:panose1 w:val="02020603050405020304"/>
-    <w:charset w:val="00"/>
-    <w:family w:val="roman"/>
-    <w:pitch w:val="variable"/>
-    <w:sig w:usb0="E0002EFF" w:usb1="C000785B" w:usb2="00000009" w:usb3="00000000" w:csb0="000001FF" w:csb1="00000000"/>
-  </w:font>
-  <w:font w:name="Courier New">
-    <w:panose1 w:val="02070309020205020404"/>
-    <w:charset w:val="00"/>
-    <w:family w:val="modern"/>
-    <w:pitch w:val="fixed"/>
-    <w:sig w:usb0="E0002EFF" w:usb1="C0007843" w:usb2="00000009" w:usb3="00000000" w:csb0="000001FF" w:csb1="00000000"/>
-  </w:font>
-  <w:font w:name="Segoe UI">
-    <w:panose1 w:val="020B0502040204020203"/>
-    <w:charset w:val="00"/>
-    <w:family w:val="swiss"/>
-    <w:pitch w:val="variable"/>
-    <w:sig w:usb0="E4002EFF" w:usb1="C000E47F" w:usb2="00000009" w:usb3="00000000" w:csb0="000001FF" w:csb1="00000000"/>
-  </w:font>
-  <w:font w:name="Arial">
-    <w:panose1 w:val="020B0604020202020204"/>
-    <w:charset w:val="00"/>
-    <w:family w:val="swiss"/>
-    <w:pitch w:val="variable"/>
-    <w:sig w:usb0="E0002EFF" w:usb1="C0007843" w:usb2="00000009" w:usb3="00000000" w:csb0="000001FF" w:csb1="00000000"/>
-  </w:font>
-  <w:font w:name="Calibri Light">
-    <w:panose1 w:val="020F0302020204030204"/>
-    <w:charset w:val="00"/>
-    <w:family w:val="swiss"/>
-    <w:pitch w:val="variable"/>
-    <w:sig w:usb0="E0002AFF" w:usb1="C000247B" w:usb2="00000009" w:usb3="00000000" w:csb0="000001FF" w:csb1="00000000"/>
-  </w:font>
-</w:fonts>
-</file>
-
-<file path=word/glossary/settings.xml><?xml version="1.0" encoding="utf-8"?>
-<w:settings xmlns:mc="http://schemas.openxmlformats.org/markup-compatibility/2006" xmlns:o="urn:schemas-microsoft-com:office:office" xmlns:r="http://schemas.openxmlformats.org/officeDocument/2006/relationships" xmlns:m="http://schemas.openxmlformats.org/officeDocument/2006/math" xmlns:v="urn:schemas-microsoft-com:vml" xmlns:w10="urn:schemas-microsoft-com:office:word" xmlns:w="http://schemas.openxmlformats.org/wordprocessingml/2006/main" xmlns:w14="http://schemas.microsoft.com/office/word/2010/wordml" xmlns:w15="http://schemas.microsoft.com/office/word/2012/wordml" xmlns:w16se="http://schemas.microsoft.com/office/word/2015/wordml/symex" xmlns:sl="http://schemas.openxmlformats.org/schemaLibrary/2006/main" mc:Ignorable="w14 w15 w16se">
-  <w:view w:val="normal"/>
-  <w:defaultTabStop w:val="720"/>
-  <w:characterSpacingControl w:val="doNotCompress"/>
-  <w:compat>
-    <w:useFELayout/>
-    <w:compatSetting w:name="compatibilityMode" w:uri="http://schemas.microsoft.com/office/word" w:val="15"/>
-    <w:compatSetting w:name="overrideTableStyleFontSizeAndJustification" w:uri="http://schemas.microsoft.com/office/word" w:val="1"/>
-    <w:compatSetting w:name="enableOpenTypeFeatures" w:uri="http://schemas.microsoft.com/office/word" w:val="1"/>
-    <w:compatSetting w:name="doNotFlipMirrorIndents" w:uri="http://schemas.microsoft.com/office/word" w:val="1"/>
-    <w:compatSetting w:name="differentiateMultirowTableHeaders" w:uri="http://schemas.microsoft.com/office/word" w:val="1"/>
-  </w:compat>
-  <w:rsids>
-    <w:rsidRoot w:val="00D215B3"/>
-    <w:rsid w:val="008C21E4"/>
-    <w:rsid w:val="00D215B3"/>
-  </w:rsids>
-  <m:mathPr>
-    <m:mathFont m:val="Cambria Math"/>
-    <m:brkBin m:val="before"/>
-    <m:brkBinSub m:val="--"/>
-    <m:smallFrac m:val="0"/>
-    <m:dispDef/>
-    <m:lMargin m:val="0"/>
-    <m:rMargin m:val="0"/>
-    <m:defJc m:val="centerGroup"/>
-    <m:wrapIndent m:val="1440"/>
-    <m:intLim m:val="subSup"/>
-    <m:naryLim m:val="undOvr"/>
-  </m:mathPr>
-  <w:themeFontLang w:val="en-US"/>
-  <w:clrSchemeMapping w:bg1="light1" w:t1="dark1" w:bg2="light2" w:t2="dark2" w:accent1="accent1" w:accent2="accent2" w:accent3="accent3" w:accent4="accent4" w:accent5="accent5" w:accent6="accent6" w:hyperlink="hyperlink" w:followedHyperlink="followedHyperlink"/>
-  <w:decimalSymbol w:val="."/>
-  <w:listSeparator w:val=","/>
-  <w15:chartTrackingRefBased/>
-</w:settings>
-</file>
-
-<file path=word/glossary/styles.xml><?xml version="1.0" encoding="utf-8"?>
-<w:styles xmlns:mc="http://schemas.openxmlformats.org/markup-compatibility/2006" xmlns:r="http://schemas.openxmlformats.org/officeDocument/2006/relationships" xmlns:w="http://schemas.openxmlformats.org/wordprocessingml/2006/main" xmlns:w14="http://schemas.microsoft.com/office/word/2010/wordml" xmlns:w15="http://schemas.microsoft.com/office/word/2012/wordml" xmlns:w16se="http://schemas.microsoft.com/office/word/2015/wordml/symex" mc:Ignorable="w14 w15 w16se">
-  <w:docDefaults>
-    <w:rPrDefault>
-      <w:rPr>
-        <w:rFonts w:asciiTheme="minorHAnsi" w:eastAsiaTheme="minorEastAsia" w:hAnsiTheme="minorHAnsi" w:cstheme="minorBidi"/>
-        <w:sz w:val="22"/>
-        <w:szCs w:val="22"/>
-        <w:lang w:val="en-US" w:eastAsia="en-US" w:bidi="ar-SA"/>
-      </w:rPr>
-    </w:rPrDefault>
-    <w:pPrDefault>
-      <w:pPr>
-        <w:spacing w:after="160" w:line="259" w:lineRule="auto"/>
-      </w:pPr>
-    </w:pPrDefault>
-  </w:docDefaults>
-  <w:latentStyles w:defLockedState="0" w:defUIPriority="99" w:defSemiHidden="0" w:defUnhideWhenUsed="0" w:defQFormat="0" w:count="374">
-    <w:lsdException w:name="Normal" w:uiPriority="0" w:qFormat="1"/>
-    <w:lsdException w:name="heading 1" w:uiPriority="9" w:qFormat="1"/>
-    <w:lsdException w:name="heading 2" w:semiHidden="1" w:uiPriority="9" w:unhideWhenUsed="1" w:qFormat="1"/>
-    <w:lsdException w:name="heading 3" w:semiHidden="1" w:uiPriority="9" w:unhideWhenUsed="1" w:qFormat="1"/>
-    <w:lsdException w:name="heading 4" w:semiHidden="1" w:uiPriority="9" w:unhideWhenUsed="1" w:qFormat="1"/>
-    <w:lsdException w:name="heading 5" w:semiHidden="1" w:uiPriority="9" w:unhideWhenUsed="1" w:qFormat="1"/>
-    <w:lsdException w:name="heading 6" w:semiHidden="1" w:uiPriority="9" w:unhideWhenUsed="1" w:qFormat="1"/>
-    <w:lsdException w:name="heading 7" w:semiHidden="1" w:uiPriority="9" w:unhideWhenUsed="1" w:qFormat="1"/>
-    <w:lsdException w:name="heading 8" w:semiHidden="1" w:uiPriority="9" w:unhideWhenUsed="1" w:qFormat="1"/>
-    <w:lsdException w:name="heading 9" w:semiHidden="1" w:uiPriority="9" w:unhideWhenUsed="1" w:qFormat="1"/>
-    <w:lsdException w:name="index 1" w:semiHidden="1" w:unhideWhenUsed="1"/>
-    <w:lsdException w:name="index 2" w:semiHidden="1" w:unhideWhenUsed="1"/>
-    <w:lsdException w:name="index 3" w:semiHidden="1" w:unhideWhenUsed="1"/>
-    <w:lsdException w:name="index 4" w:semiHidden="1" w:unhideWhenUsed="1"/>
-    <w:lsdException w:name="index 5" w:semiHidden="1" w:unhideWhenUsed="1"/>
-    <w:lsdException w:name="index 6" w:semiHidden="1" w:unhideWhenUsed="1"/>
-    <w:lsdException w:name="index 7" w:semiHidden="1" w:unhideWhenUsed="1"/>
-    <w:lsdException w:name="index 8" w:semiHidden="1" w:unhideWhenUsed="1"/>
-    <w:lsdException w:name="index 9" w:semiHidden="1" w:unhideWhenUsed="1"/>
-    <w:lsdException w:name="toc 1" w:semiHidden="1" w:uiPriority="39" w:unhideWhenUsed="1"/>
-    <w:lsdException w:name="toc 2" w:semiHidden="1" w:uiPriority="39" w:unhideWhenUsed="1"/>
-    <w:lsdException w:name="toc 3" w:semiHidden="1" w:uiPriority="39" w:unhideWhenUsed="1"/>
-    <w:lsdException w:name="toc 4" w:semiHidden="1" w:uiPriority="39" w:unhideWhenUsed="1"/>
-    <w:lsdException w:name="toc 5" w:semiHidden="1" w:uiPriority="39" w:unhideWhenUsed="1"/>
-    <w:lsdException w:name="toc 6" w:semiHidden="1" w:uiPriority="39" w:unhideWhenUsed="1"/>
-    <w:lsdException w:name="toc 7" w:semiHidden="1" w:uiPriority="39" w:unhideWhenUsed="1"/>
-    <w:lsdException w:name="toc 8" w:semiHidden="1" w:uiPriority="39" w:unhideWhenUsed="1"/>
-    <w:lsdException w:name="toc 9" w:semiHidden="1" w:uiPriority="39" w:unhideWhenUsed="1"/>
-    <w:lsdException w:name="Normal Indent" w:semiHidden="1" w:unhideWhenUsed="1"/>
-    <w:lsdException w:name="footnote text" w:semiHidden="1" w:unhideWhenUsed="1"/>
-    <w:lsdException w:name="annotation text" w:semiHidden="1" w:unhideWhenUsed="1"/>
-    <w:lsdException w:name="header" w:semiHidden="1" w:unhideWhenUsed="1"/>
-    <w:lsdException w:name="footer" w:semiHidden="1" w:unhideWhenUsed="1"/>
-    <w:lsdException w:name="index heading" w:semiHidden="1" w:unhideWhenUsed="1"/>
-    <w:lsdException w:name="caption" w:semiHidden="1" w:uiPriority="35" w:unhideWhenUsed="1" w:qFormat="1"/>
-    <w:lsdException w:name="table of figures" w:semiHidden="1" w:unhideWhenUsed="1"/>
-    <w:lsdException w:name="envelope address" w:semiHidden="1" w:unhideWhenUsed="1"/>
-    <w:lsdException w:name="envelope return" w:semiHidden="1" w:unhideWhenUsed="1"/>
-    <w:lsdException w:name="footnote reference" w:semiHidden="1" w:unhideWhenUsed="1"/>
-    <w:lsdException w:name="annotation reference" w:semiHidden="1" w:unhideWhenUsed="1"/>
-    <w:lsdException w:name="line number" w:semiHidden="1" w:unhideWhenUsed="1"/>
-    <w:lsdException w:name="page number" w:semiHidden="1" w:unhideWhenUsed="1"/>
-    <w:lsdException w:name="endnote reference" w:semiHidden="1" w:unhideWhenUsed="1"/>
-    <w:lsdException w:name="endnote text" w:semiHidden="1" w:unhideWhenUsed="1"/>
-    <w:lsdException w:name="table of authorities" w:semiHidden="1" w:unhideWhenUsed="1"/>
-    <w:lsdException w:name="macro" w:semiHidden="1" w:unhideWhenUsed="1"/>
-    <w:lsdException w:name="toa heading" w:semiHidden="1" w:unhideWhenUsed="1"/>
-    <w:lsdException w:name="List" w:semiHidden="1" w:unhideWhenUsed="1"/>
-    <w:lsdException w:name="List Bullet" w:semiHidden="1" w:unhideWhenUsed="1"/>
-    <w:lsdException w:name="List Number" w:semiHidden="1" w:unhideWhenUsed="1"/>
-    <w:lsdException w:name="List 2" w:semiHidden="1" w:unhideWhenUsed="1"/>
-    <w:lsdException w:name="List 3" w:semiHidden="1" w:unhideWhenUsed="1"/>
-    <w:lsdException w:name="List 4" w:semiHidden="1" w:unhideWhenUsed="1"/>
-    <w:lsdException w:name="List 5" w:semiHidden="1" w:unhideWhenUsed="1"/>
-    <w:lsdException w:name="List Bullet 2" w:semiHidden="1" w:unhideWhenUsed="1"/>
-    <w:lsdException w:name="List Bullet 3" w:semiHidden="1" w:unhideWhenUsed="1"/>
-    <w:lsdException w:name="List Bullet 4" w:semiHidden="1" w:unhideWhenUsed="1"/>
-    <w:lsdException w:name="List Bullet 5" w:semiHidden="1" w:unhideWhenUsed="1"/>
-    <w:lsdException w:name="List Number 2" w:semiHidden="1" w:unhideWhenUsed="1"/>
-    <w:lsdException w:name="List Number 3" w:semiHidden="1" w:unhideWhenUsed="1"/>
-    <w:lsdException w:name="List Number 4" w:semiHidden="1" w:unhideWhenUsed="1"/>
-    <w:lsdException w:name="List Number 5" w:semiHidden="1" w:unhideWhenUsed="1"/>
-    <w:lsdException w:name="Title" w:uiPriority="10" w:qFormat="1"/>
-    <w:lsdException w:name="Closing" w:semiHidden="1" w:unhideWhenUsed="1"/>
-    <w:lsdException w:name="Signature" w:semiHidden="1" w:unhideWhenUsed="1"/>
-    <w:lsdException w:name="Default Paragraph Font" w:semiHidden="1" w:uiPriority="1" w:unhideWhenUsed="1"/>
-    <w:lsdException w:name="Body Text" w:semiHidden="1" w:unhideWhenUsed="1"/>
-    <w:lsdException w:name="Body Text Indent" w:semiHidden="1" w:unhideWhenUsed="1"/>
-    <w:lsdException w:name="List Continue" w:semiHidden="1" w:unhideWhenUsed="1"/>
-    <w:lsdException w:name="List Continue 2" w:semiHidden="1" w:unhideWhenUsed="1"/>
-    <w:lsdException w:name="List Continue 3" w:semiHidden="1" w:unhideWhenUsed="1"/>
-    <w:lsdException w:name="List Continue 4" w:semiHidden="1" w:unhideWhenUsed="1"/>
-    <w:lsdException w:name="List Continue 5" w:semiHidden="1" w:unhideWhenUsed="1"/>
-    <w:lsdException w:name="Message Header" w:semiHidden="1" w:unhideWhenUsed="1"/>
-    <w:lsdException w:name="Subtitle" w:uiPriority="11" w:qFormat="1"/>
-    <w:lsdException w:name="Salutation" w:semiHidden="1" w:unhideWhenUsed="1"/>
-    <w:lsdException w:name="Date" w:semiHidden="1" w:unhideWhenUsed="1"/>
-    <w:lsdException w:name="Body Text First Indent" w:semiHidden="1" w:unhideWhenUsed="1"/>
-    <w:lsdException w:name="Body Text First Indent 2" w:semiHidden="1" w:unhideWhenUsed="1"/>
-    <w:lsdException w:name="Note Heading" w:semiHidden="1" w:unhideWhenUsed="1"/>
-    <w:lsdException w:name="Body Text 2" w:semiHidden="1" w:unhideWhenUsed="1"/>
-    <w:lsdException w:name="Body Text 3" w:semiHidden="1" w:unhideWhenUsed="1"/>
-    <w:lsdException w:name="Body Text Indent 2" w:semiHidden="1" w:unhideWhenUsed="1"/>
-    <w:lsdException w:name="Body Text Indent 3" w:semiHidden="1" w:unhideWhenUsed="1"/>
-    <w:lsdException w:name="Block Text" w:semiHidden="1" w:unhideWhenUsed="1"/>
-    <w:lsdException w:name="Hyperlink" w:semiHidden="1" w:unhideWhenUsed="1"/>
-    <w:lsdException w:name="FollowedHyperlink" w:semiHidden="1" w:unhideWhenUsed="1"/>
-    <w:lsdException w:name="Strong" w:uiPriority="22" w:qFormat="1"/>
-    <w:lsdException w:name="Emphasis" w:uiPriority="20" w:qFormat="1"/>
-    <w:lsdException w:name="Document Map" w:semiHidden="1" w:unhideWhenUsed="1"/>
-    <w:lsdException w:name="Plain Text" w:semiHidden="1" w:unhideWhenUsed="1"/>
-    <w:lsdException w:name="E-mail Signature" w:semiHidden="1" w:unhideWhenUsed="1"/>
-    <w:lsdException w:name="HTML Top of Form" w:semiHidden="1" w:unhideWhenUsed="1"/>
-    <w:lsdException w:name="HTML Bottom of Form" w:semiHidden="1" w:unhideWhenUsed="1"/>
-    <w:lsdException w:name="Normal (Web)" w:semiHidden="1" w:unhideWhenUsed="1"/>
-    <w:lsdException w:name="HTML Acronym" w:semiHidden="1" w:unhideWhenUsed="1"/>
-    <w:lsdException w:name="HTML Address" w:semiHidden="1" w:unhideWhenUsed="1"/>
-    <w:lsdException w:name="HTML Cite" w:semiHidden="1" w:unhideWhenUsed="1"/>
-    <w:lsdException w:name="HTML Code" w:semiHidden="1" w:unhideWhenUsed="1"/>
-    <w:lsdException w:name="HTML Definition" w:semiHidden="1" w:unhideWhenUsed="1"/>
-    <w:lsdException w:name="HTML Keyboard" w:semiHidden="1" w:unhideWhenUsed="1"/>
-    <w:lsdException w:name="HTML Preformatted" w:semiHidden="1" w:unhideWhenUsed="1"/>
-    <w:lsdException w:name="HTML Sample" w:semiHidden="1" w:unhideWhenUsed="1"/>
-    <w:lsdException w:name="HTML Typewriter" w:semiHidden="1" w:unhideWhenUsed="1"/>
-    <w:lsdException w:name="HTML Variable" w:semiHidden="1" w:unhideWhenUsed="1"/>
-    <w:lsdException w:name="Normal Table" w:semiHidden="1" w:unhideWhenUsed="1"/>
-    <w:lsdException w:name="annotation subject" w:semiHidden="1" w:unhideWhenUsed="1"/>
-    <w:lsdException w:name="No List" w:semiHidden="1" w:unhideWhenUsed="1"/>
-    <w:lsdException w:name="Outline List 1" w:semiHidden="1" w:unhideWhenUsed="1"/>
-    <w:lsdException w:name="Outline List 2" w:semiHidden="1" w:unhideWhenUsed="1"/>
-    <w:lsdException w:name="Outline List 3" w:semiHidden="1" w:unhideWhenUsed="1"/>
-    <w:lsdException w:name="Table Simple 1" w:semiHidden="1" w:unhideWhenUsed="1"/>
-    <w:lsdException w:name="Table Simple 2" w:semiHidden="1" w:unhideWhenUsed="1"/>
-    <w:lsdException w:name="Table Simple 3" w:semiHidden="1" w:unhideWhenUsed="1"/>
-    <w:lsdException w:name="Table Classic 1" w:semiHidden="1" w:unhideWhenUsed="1"/>
-    <w:lsdException w:name="Table Classic 2" w:semiHidden="1" w:unhideWhenUsed="1"/>
-    <w:lsdException w:name="Table Classic 3" w:semiHidden="1" w:unhideWhenUsed="1"/>
-    <w:lsdException w:name="Table Classic 4" w:semiHidden="1" w:unhideWhenUsed="1"/>
-    <w:lsdException w:name="Table Colorful 1" w:semiHidden="1" w:unhideWhenUsed="1"/>
-    <w:lsdException w:name="Table Colorful 2" w:semiHidden="1" w:unhideWhenUsed="1"/>
-    <w:lsdException w:name="Table Colorful 3" w:semiHidden="1" w:unhideWhenUsed="1"/>
-    <w:lsdException w:name="Table Columns 1" w:semiHidden="1" w:unhideWhenUsed="1"/>
-    <w:lsdException w:name="Table Columns 2" w:semiHidden="1" w:unhideWhenUsed="1"/>
-    <w:lsdException w:name="Table Columns 3" w:semiHidden="1" w:unhideWhenUsed="1"/>
-    <w:lsdException w:name="Table Columns 4" w:semiHidden="1" w:unhideWhenUsed="1"/>
-    <w:lsdException w:name="Table Columns 5" w:semiHidden="1" w:unhideWhenUsed="1"/>
-    <w:lsdException w:name="Table Grid 1" w:semiHidden="1" w:unhideWhenUsed="1"/>
-    <w:lsdException w:name="Table Grid 2" w:semiHidden="1" w:unhideWhenUsed="1"/>
-    <w:lsdException w:name="Table Grid 3" w:semiHidden="1" w:unhideWhenUsed="1"/>
-    <w:lsdException w:name="Table Grid 4" w:semiHidden="1" w:unhideWhenUsed="1"/>
-    <w:lsdException w:name="Table Grid 5" w:semiHidden="1" w:unhideWhenUsed="1"/>
-    <w:lsdException w:name="Table Grid 6" w:semiHidden="1" w:unhideWhenUsed="1"/>
-    <w:lsdException w:name="Table Grid 7" w:semiHidden="1" w:unhideWhenUsed="1"/>
-    <w:lsdException w:name="Table Grid 8" w:semiHidden="1" w:unhideWhenUsed="1"/>
-    <w:lsdException w:name="Table List 1" w:semiHidden="1" w:unhideWhenUsed="1"/>
-    <w:lsdException w:name="Table List 2" w:semiHidden="1" w:unhideWhenUsed="1"/>
-    <w:lsdException w:name="Table List 3" w:semiHidden="1" w:unhideWhenUsed="1"/>
-    <w:lsdException w:name="Table List 4" w:semiHidden="1" w:unhideWhenUsed="1"/>
-    <w:lsdException w:name="Table List 5" w:semiHidden="1" w:unhideWhenUsed="1"/>
-    <w:lsdException w:name="Table List 6" w:semiHidden="1" w:unhideWhenUsed="1"/>
-    <w:lsdException w:name="Table List 7" w:semiHidden="1" w:unhideWhenUsed="1"/>
-    <w:lsdException w:name="Table List 8" w:semiHidden="1" w:unhideWhenUsed="1"/>
-    <w:lsdException w:name="Table 3D effects 1" w:semiHidden="1" w:unhideWhenUsed="1"/>
-    <w:lsdException w:name="Table 3D effects 2" w:semiHidden="1" w:unhideWhenUsed="1"/>
-    <w:lsdException w:name="Table 3D effects 3" w:semiHidden="1" w:unhideWhenUsed="1"/>
-    <w:lsdException w:name="Table Contemporary" w:semiHidden="1" w:unhideWhenUsed="1"/>
-    <w:lsdException w:name="Table Elegant" w:semiHidden="1" w:unhideWhenUsed="1"/>
-    <w:lsdException w:name="Table Professional" w:semiHidden="1" w:unhideWhenUsed="1"/>
-    <w:lsdException w:name="Table Subtle 1" w:semiHidden="1" w:unhideWhenUsed="1"/>
-    <w:lsdException w:name="Table Subtle 2" w:semiHidden="1" w:unhideWhenUsed="1"/>
-    <w:lsdException w:name="Table Web 1" w:semiHidden="1" w:unhideWhenUsed="1"/>
-    <w:lsdException w:name="Table Web 2" w:semiHidden="1" w:unhideWhenUsed="1"/>
-    <w:lsdException w:name="Table Web 3" w:semiHidden="1" w:unhideWhenUsed="1"/>
-    <w:lsdException w:name="Balloon Text" w:semiHidden="1" w:unhideWhenUsed="1"/>
-    <w:lsdException w:name="Table Grid" w:uiPriority="39"/>
-    <w:lsdException w:name="Table Theme" w:semiHidden="1" w:unhideWhenUsed="1"/>
-    <w:lsdException w:name="Placeholder Text" w:semiHidden="1"/>
-    <w:lsdException w:name="No Spacing" w:uiPriority="1" w:qFormat="1"/>
-    <w:lsdException w:name="Light Shading" w:uiPriority="60"/>
-    <w:lsdException w:name="Light List" w:uiPriority="61"/>
-    <w:lsdException w:name="Light Grid" w:uiPriority="62"/>
-    <w:lsdException w:name="Medium Shading 1" w:uiPriority="63"/>
-    <w:lsdException w:name="Medium Shading 2" w:uiPriority="64"/>
-    <w:lsdException w:name="Medium List 1" w:uiPriority="65"/>
-    <w:lsdException w:name="Medium List 2" w:uiPriority="66"/>
-    <w:lsdException w:name="Medium Grid 1" w:uiPriority="67"/>
-    <w:lsdException w:name="Medium Grid 2" w:uiPriority="68"/>
-    <w:lsdException w:name="Medium Grid 3" w:uiPriority="69"/>
-    <w:lsdException w:name="Dark List" w:uiPriority="70"/>
-    <w:lsdException w:name="Colorful Shading" w:uiPriority="71"/>
-    <w:lsdException w:name="Colorful List" w:uiPriority="72"/>
-    <w:lsdException w:name="Colorful Grid" w:uiPriority="73"/>
-    <w:lsdException w:name="Light Shading Accent 1" w:uiPriority="60"/>
-    <w:lsdException w:name="Light List Accent 1" w:uiPriority="61"/>
-    <w:lsdException w:name="Light Grid Accent 1" w:uiPriority="62"/>
-    <w:lsdException w:name="Medium Shading 1 Accent 1" w:uiPriority="63"/>
-    <w:lsdException w:name="Medium Shading 2 Accent 1" w:uiPriority="64"/>
-    <w:lsdException w:name="Medium List 1 Accent 1" w:uiPriority="65"/>
-    <w:lsdException w:name="Revision" w:semiHidden="1"/>
-    <w:lsdException w:name="List Paragraph" w:uiPriority="34" w:qFormat="1"/>
-    <w:lsdException w:name="Quote" w:uiPriority="29" w:qFormat="1"/>
-    <w:lsdException w:name="Intense Quote" w:uiPriority="30" w:qFormat="1"/>
-    <w:lsdException w:name="Medium List 2 Accent 1" w:uiPriority="66"/>
-    <w:lsdException w:name="Medium Grid 1 Accent 1" w:uiPriority="67"/>
-    <w:lsdException w:name="Medium Grid 2 Accent 1" w:uiPriority="68"/>
-    <w:lsdException w:name="Medium Grid 3 Accent 1" w:uiPriority="69"/>
-    <w:lsdException w:name="Dark List Accent 1" w:uiPriority="70"/>
-    <w:lsdException w:name="Colorful Shading Accent 1" w:uiPriority="71"/>
-    <w:lsdException w:name="Colorful List Accent 1" w:uiPriority="72"/>
-    <w:lsdException w:name="Colorful Grid Accent 1" w:uiPriority="73"/>
-    <w:lsdException w:name="Light Shading Accent 2" w:uiPriority="60"/>
-    <w:lsdException w:name="Light List Accent 2" w:uiPriority="61"/>
-    <w:lsdException w:name="Light Grid Accent 2" w:uiPriority="62"/>
-    <w:lsdException w:name="Medium Shading 1 Accent 2" w:uiPriority="63"/>
-    <w:lsdException w:name="Medium Shading 2 Accent 2" w:uiPriority="64"/>
-    <w:lsdException w:name="Medium List 1 Accent 2" w:uiPriority="65"/>
-    <w:lsdException w:name="Medium List 2 Accent 2" w:uiPriority="66"/>
-    <w:lsdException w:name="Medium Grid 1 Accent 2" w:uiPriority="67"/>
-    <w:lsdException w:name="Medium Grid 2 Accent 2" w:uiPriority="68"/>
-    <w:lsdException w:name="Medium Grid 3 Accent 2" w:uiPriority="69"/>
-    <w:lsdException w:name="Dark List Accent 2" w:uiPriority="70"/>
-    <w:lsdException w:name="Colorful Shading Accent 2" w:uiPriority="71"/>
-    <w:lsdException w:name="Colorful List Accent 2" w:uiPriority="72"/>
-    <w:lsdException w:name="Colorful Grid Accent 2" w:uiPriority="73"/>
-    <w:lsdException w:name="Light Shading Accent 3" w:uiPriority="60"/>
-    <w:lsdException w:name="Light List Accent 3" w:uiPriority="61"/>
-    <w:lsdException w:name="Light Grid Accent 3" w:uiPriority="62"/>
-    <w:lsdException w:name="Medium Shading 1 Accent 3" w:uiPriority="63"/>
-    <w:lsdException w:name="Medium Shading 2 Accent 3" w:uiPriority="64"/>
-    <w:lsdException w:name="Medium List 1 Accent 3" w:uiPriority="65"/>
-    <w:lsdException w:name="Medium List 2 Accent 3" w:uiPriority="66"/>
-    <w:lsdException w:name="Medium Grid 1 Accent 3" w:uiPriority="67"/>
-    <w:lsdException w:name="Medium Grid 2 Accent 3" w:uiPriority="68"/>
-    <w:lsdException w:name="Medium Grid 3 Accent 3" w:uiPriority="69"/>
-    <w:lsdException w:name="Dark List Accent 3" w:uiPriority="70"/>
-    <w:lsdException w:name="Colorful Shading Accent 3" w:uiPriority="71"/>
-    <w:lsdException w:name="Colorful List Accent 3" w:uiPriority="72"/>
-    <w:lsdException w:name="Colorful Grid Accent 3" w:uiPriority="73"/>
-    <w:lsdException w:name="Light Shading Accent 4" w:uiPriority="60"/>
-    <w:lsdException w:name="Light List Accent 4" w:uiPriority="61"/>
-    <w:lsdException w:name="Light Grid Accent 4" w:uiPriority="62"/>
-    <w:lsdException w:name="Medium Shading 1 Accent 4" w:uiPriority="63"/>
-    <w:lsdException w:name="Medium Shading 2 Accent 4" w:uiPriority="64"/>
-    <w:lsdException w:name="Medium List 1 Accent 4" w:uiPriority="65"/>
-    <w:lsdException w:name="Medium List 2 Accent 4" w:uiPriority="66"/>
-    <w:lsdException w:name="Medium Grid 1 Accent 4" w:uiPriority="67"/>
-    <w:lsdException w:name="Medium Grid 2 Accent 4" w:uiPriority="68"/>
-    <w:lsdException w:name="Medium Grid 3 Accent 4" w:uiPriority="69"/>
-    <w:lsdException w:name="Dark List Accent 4" w:uiPriority="70"/>
-    <w:lsdException w:name="Colorful Shading Accent 4" w:uiPriority="71"/>
-    <w:lsdException w:name="Colorful List Accent 4" w:uiPriority="72"/>
-    <w:lsdException w:name="Colorful Grid Accent 4" w:uiPriority="73"/>
-    <w:lsdException w:name="Light Shading Accent 5" w:uiPriority="60"/>
-    <w:lsdException w:name="Light List Accent 5" w:uiPriority="61"/>
-    <w:lsdException w:name="Light Grid Accent 5" w:uiPriority="62"/>
-    <w:lsdException w:name="Medium Shading 1 Accent 5" w:uiPriority="63"/>
-    <w:lsdException w:name="Medium Shading 2 Accent 5" w:uiPriority="64"/>
-    <w:lsdException w:name="Medium List 1 Accent 5" w:uiPriority="65"/>
-    <w:lsdException w:name="Medium List 2 Accent 5" w:uiPriority="66"/>
-    <w:lsdException w:name="Medium Grid 1 Accent 5" w:uiPriority="67"/>
-    <w:lsdException w:name="Medium Grid 2 Accent 5" w:uiPriority="68"/>
-    <w:lsdException w:name="Medium Grid 3 Accent 5" w:uiPriority="69"/>
-    <w:lsdException w:name="Dark List Accent 5" w:uiPriority="70"/>
-    <w:lsdException w:name="Colorful Shading Accent 5" w:uiPriority="71"/>
-    <w:lsdException w:name="Colorful List Accent 5" w:uiPriority="72"/>
-    <w:lsdException w:name="Colorful Grid Accent 5" w:uiPriority="73"/>
-    <w:lsdException w:name="Light Shading Accent 6" w:uiPriority="60"/>
-    <w:lsdException w:name="Light List Accent 6" w:uiPriority="61"/>
-    <w:lsdException w:name="Light Grid Accent 6" w:uiPriority="62"/>
-    <w:lsdException w:name="Medium Shading 1 Accent 6" w:uiPriority="63"/>
-    <w:lsdException w:name="Medium Shading 2 Accent 6" w:uiPriority="64"/>
-    <w:lsdException w:name="Medium List 1 Accent 6" w:uiPriority="65"/>
-    <w:lsdException w:name="Medium List 2 Accent 6" w:uiPriority="66"/>
-    <w:lsdException w:name="Medium Grid 1 Accent 6" w:uiPriority="67"/>
-    <w:lsdException w:name="Medium Grid 2 Accent 6" w:uiPriority="68"/>
-    <w:lsdException w:name="Medium Grid 3 Accent 6" w:uiPriority="69"/>
-    <w:lsdException w:name="Dark List Accent 6" w:uiPriority="70"/>
-    <w:lsdException w:name="Colorful Shading Accent 6" w:uiPriority="71"/>
-    <w:lsdException w:name="Colorful List Accent 6" w:uiPriority="72"/>
-    <w:lsdException w:name="Colorful Grid Accent 6" w:uiPriority="73"/>
-    <w:lsdException w:name="Subtle Emphasis" w:uiPriority="19" w:qFormat="1"/>
-    <w:lsdException w:name="Intense Emphasis" w:uiPriority="21" w:qFormat="1"/>
-    <w:lsdException w:name="Subtle Reference" w:uiPriority="31" w:qFormat="1"/>
-    <w:lsdException w:name="Intense Reference" w:uiPriority="32" w:qFormat="1"/>
-    <w:lsdException w:name="Book Title" w:uiPriority="33" w:qFormat="1"/>
-    <w:lsdException w:name="Bibliography" w:semiHidden="1" w:uiPriority="37" w:unhideWhenUsed="1"/>
-    <w:lsdException w:name="TOC Heading" w:semiHidden="1" w:uiPriority="39" w:unhideWhenUsed="1" w:qFormat="1"/>
-    <w:lsdException w:name="Plain Table 1" w:uiPriority="41"/>
-    <w:lsdException w:name="Plain Table 2" w:uiPriority="42"/>
-    <w:lsdException w:name="Plain Table 3" w:uiPriority="43"/>
-    <w:lsdException w:name="Plain Table 4" w:uiPriority="44"/>
-    <w:lsdException w:name="Plain Table 5" w:uiPriority="45"/>
-    <w:lsdException w:name="Grid Table Light" w:uiPriority="40"/>
-    <w:lsdException w:name="Grid Table 1 Light" w:uiPriority="46"/>
-    <w:lsdException w:name="Grid Table 2" w:uiPriority="47"/>
-    <w:lsdException w:name="Grid Table 3" w:uiPriority="48"/>
-    <w:lsdException w:name="Grid Table 4" w:uiPriority="49"/>
-    <w:lsdException w:name="Grid Table 5 Dark" w:uiPriority="50"/>
-    <w:lsdException w:name="Grid Table 6 Colorful" w:uiPriority="51"/>
-    <w:lsdException w:name="Grid Table 7 Colorful" w:uiPriority="52"/>
-    <w:lsdException w:name="Grid Table 1 Light Accent 1" w:uiPriority="46"/>
-    <w:lsdException w:name="Grid Table 2 Accent 1" w:uiPriority="47"/>
-    <w:lsdException w:name="Grid Table 3 Accent 1" w:uiPriority="48"/>
-    <w:lsdException w:name="Grid Table 4 Accent 1" w:uiPriority="49"/>
-    <w:lsdException w:name="Grid Table 5 Dark Accent 1" w:uiPriority="50"/>
-    <w:lsdException w:name="Grid Table 6 Colorful Accent 1" w:uiPriority="51"/>
-    <w:lsdException w:name="Grid Table 7 Colorful Accent 1" w:uiPriority="52"/>
-    <w:lsdException w:name="Grid Table 1 Light Accent 2" w:uiPriority="46"/>
-    <w:lsdException w:name="Grid Table 2 Accent 2" w:uiPriority="47"/>
-    <w:lsdException w:name="Grid Table 3 Accent 2" w:uiPriority="48"/>
-    <w:lsdException w:name="Grid Table 4 Accent 2" w:uiPriority="49"/>
-    <w:lsdException w:name="Grid Table 5 Dark Accent 2" w:uiPriority="50"/>
-    <w:lsdException w:name="Grid Table 6 Colorful Accent 2" w:uiPriority="51"/>
-    <w:lsdException w:name="Grid Table 7 Colorful Accent 2" w:uiPriority="52"/>
-    <w:lsdException w:name="Grid Table 1 Light Accent 3" w:uiPriority="46"/>
-    <w:lsdException w:name="Grid Table 2 Accent 3" w:uiPriority="47"/>
-    <w:lsdException w:name="Grid Table 3 Accent 3" w:uiPriority="48"/>
-    <w:lsdException w:name="Grid Table 4 Accent 3" w:uiPriority="49"/>
-    <w:lsdException w:name="Grid Table 5 Dark Accent 3" w:uiPriority="50"/>
-    <w:lsdException w:name="Grid Table 6 Colorful Accent 3" w:uiPriority="51"/>
-    <w:lsdException w:name="Grid Table 7 Colorful Accent 3" w:uiPriority="52"/>
-    <w:lsdException w:name="Grid Table 1 Light Accent 4" w:uiPriority="46"/>
-    <w:lsdException w:name="Grid Table 2 Accent 4" w:uiPriority="47"/>
-    <w:lsdException w:name="Grid Table 3 Accent 4" w:uiPriority="48"/>
-    <w:lsdException w:name="Grid Table 4 Accent 4" w:uiPriority="49"/>
-    <w:lsdException w:name="Grid Table 5 Dark Accent 4" w:uiPriority="50"/>
-    <w:lsdException w:name="Grid Table 6 Colorful Accent 4" w:uiPriority="51"/>
-    <w:lsdException w:name="Grid Table 7 Colorful Accent 4" w:uiPriority="52"/>
-    <w:lsdException w:name="Grid Table 1 Light Accent 5" w:uiPriority="46"/>
-    <w:lsdException w:name="Grid Table 2 Accent 5" w:uiPriority="47"/>
-    <w:lsdException w:name="Grid Table 3 Accent 5" w:uiPriority="48"/>
-    <w:lsdException w:name="Grid Table 4 Accent 5" w:uiPriority="49"/>
-    <w:lsdException w:name="Grid Table 5 Dark Accent 5" w:uiPriority="50"/>
-    <w:lsdException w:name="Grid Table 6 Colorful Accent 5" w:uiPriority="51"/>
-    <w:lsdException w:name="Grid Table 7 Colorful Accent 5" w:uiPriority="52"/>
-    <w:lsdException w:name="Grid Table 1 Light Accent 6" w:uiPriority="46"/>
-    <w:lsdException w:name="Grid Table 2 Accent 6" w:uiPriority="47"/>
-    <w:lsdException w:name="Grid Table 3 Accent 6" w:uiPriority="48"/>
-    <w:lsdException w:name="Grid Table 4 Accent 6" w:uiPriority="49"/>
-    <w:lsdException w:name="Grid Table 5 Dark Accent 6" w:uiPriority="50"/>
-    <w:lsdException w:name="Grid Table 6 Colorful Accent 6" w:uiPriority="51"/>
-    <w:lsdException w:name="Grid Table 7 Colorful Accent 6" w:uiPriority="52"/>
-    <w:lsdException w:name="List Table 1 Light" w:uiPriority="46"/>
-    <w:lsdException w:name="List Table 2" w:uiPriority="47"/>
-    <w:lsdException w:name="List Table 3" w:uiPriority="48"/>
-    <w:lsdException w:name="List Table 4" w:uiPriority="49"/>
-    <w:lsdException w:name="List Table 5 Dark" w:uiPriority="50"/>
-    <w:lsdException w:name="List Table 6 Colorful" w:uiPriority="51"/>
-    <w:lsdException w:name="List Table 7 Colorful" w:uiPriority="52"/>
-    <w:lsdException w:name="List Table 1 Light Accent 1" w:uiPriority="46"/>
-    <w:lsdException w:name="List Table 2 Accent 1" w:uiPriority="47"/>
-    <w:lsdException w:name="List Table 3 Accent 1" w:uiPriority="48"/>
-    <w:lsdException w:name="List Table 4 Accent 1" w:uiPriority="49"/>
-    <w:lsdException w:name="List Table 5 Dark Accent 1" w:uiPriority="50"/>
-    <w:lsdException w:name="List Table 6 Colorful Accent 1" w:uiPriority="51"/>
-    <w:lsdException w:name="List Table 7 Colorful Accent 1" w:uiPriority="52"/>
-    <w:lsdException w:name="List Table 1 Light Accent 2" w:uiPriority="46"/>
-    <w:lsdException w:name="List Table 2 Accent 2" w:uiPriority="47"/>
-    <w:lsdException w:name="List Table 3 Accent 2" w:uiPriority="48"/>
-    <w:lsdException w:name="List Table 4 Accent 2" w:uiPriority="49"/>
-    <w:lsdException w:name="List Table 5 Dark Accent 2" w:uiPriority="50"/>
-    <w:lsdException w:name="List Table 6 Colorful Accent 2" w:uiPriority="51"/>
-    <w:lsdException w:name="List Table 7 Colorful Accent 2" w:uiPriority="52"/>
-    <w:lsdException w:name="List Table 1 Light Accent 3" w:uiPriority="46"/>
-    <w:lsdException w:name="List Table 2 Accent 3" w:uiPriority="47"/>
-    <w:lsdException w:name="List Table 3 Accent 3" w:uiPriority="48"/>
-    <w:lsdException w:name="List Table 4 Accent 3" w:uiPriority="49"/>
-    <w:lsdException w:name="List Table 5 Dark Accent 3" w:uiPriority="50"/>
-    <w:lsdException w:name="List Table 6 Colorful Accent 3" w:uiPriority="51"/>
-    <w:lsdException w:name="List Table 7 Colorful Accent 3" w:uiPriority="52"/>
-    <w:lsdException w:name="List Table 1 Light Accent 4" w:uiPriority="46"/>
-    <w:lsdException w:name="List Table 2 Accent 4" w:uiPriority="47"/>
-    <w:lsdException w:name="List Table 3 Accent 4" w:uiPriority="48"/>
-    <w:lsdException w:name="List Table 4 Accent 4" w:uiPriority="49"/>
-    <w:lsdException w:name="List Table 5 Dark Accent 4" w:uiPriority="50"/>
-    <w:lsdException w:name="List Table 6 Colorful Accent 4" w:uiPriority="51"/>
-    <w:lsdException w:name="List Table 7 Colorful Accent 4" w:uiPriority="52"/>
-    <w:lsdException w:name="List Table 1 Light Accent 5" w:uiPriority="46"/>
-    <w:lsdException w:name="List Table 2 Accent 5" w:uiPriority="47"/>
-    <w:lsdException w:name="List Table 3 Accent 5" w:uiPriority="48"/>
-    <w:lsdException w:name="List Table 4 Accent 5" w:uiPriority="49"/>
-    <w:lsdException w:name="List Table 5 Dark Accent 5" w:uiPriority="50"/>
-    <w:lsdException w:name="List Table 6 Colorful Accent 5" w:uiPriority="51"/>
-    <w:lsdException w:name="List Table 7 Colorful Accent 5" w:uiPriority="52"/>
-    <w:lsdException w:name="List Table 1 Light Accent 6" w:uiPriority="46"/>
-    <w:lsdException w:name="List Table 2 Accent 6" w:uiPriority="47"/>
-    <w:lsdException w:name="List Table 3 Accent 6" w:uiPriority="48"/>
-    <w:lsdException w:name="List Table 4 Accent 6" w:uiPriority="49"/>
-    <w:lsdException w:name="List Table 5 Dark Accent 6" w:uiPriority="50"/>
-    <w:lsdException w:name="List Table 6 Colorful Accent 6" w:uiPriority="51"/>
-    <w:lsdException w:name="List Table 7 Colorful Accent 6" w:uiPriority="52"/>
-    <w:lsdException w:name="Mention" w:semiHidden="1" w:unhideWhenUsed="1"/>
-    <w:lsdException w:name="Smart Hyperlink" w:semiHidden="1" w:unhideWhenUsed="1"/>
-    <w:lsdException w:name="Hashtag" w:semiHidden="1" w:unhideWhenUsed="1"/>
-  </w:latentStyles>
-  <w:style w:type="paragraph" w:default="1" w:styleId="Normal">
-    <w:name w:val="Normal"/>
-    <w:qFormat/>
-  </w:style>
-  <w:style w:type="character" w:default="1" w:styleId="DefaultParagraphFont">
-    <w:name w:val="Default Paragraph Font"/>
-    <w:uiPriority w:val="1"/>
-    <w:semiHidden/>
-    <w:unhideWhenUsed/>
-  </w:style>
-  <w:style w:type="table" w:default="1" w:styleId="TableNormal">
-    <w:name w:val="Normal Table"/>
-    <w:uiPriority w:val="99"/>
-    <w:semiHidden/>
-    <w:unhideWhenUsed/>
-    <w:tblPr>
-      <w:tblInd w:w="0" w:type="dxa"/>
-      <w:tblCellMar>
-        <w:top w:w="0" w:type="dxa"/>
-        <w:left w:w="108" w:type="dxa"/>
-        <w:bottom w:w="0" w:type="dxa"/>
-        <w:right w:w="108" w:type="dxa"/>
-      </w:tblCellMar>
-    </w:tblPr>
-  </w:style>
-  <w:style w:type="numbering" w:default="1" w:styleId="NoList">
-    <w:name w:val="No List"/>
-    <w:uiPriority w:val="99"/>
-    <w:semiHidden/>
-    <w:unhideWhenUsed/>
-  </w:style>
-  <w:style w:type="character" w:styleId="PlaceholderText">
-    <w:name w:val="Placeholder Text"/>
-    <w:basedOn w:val="DefaultParagraphFont"/>
-    <w:uiPriority w:val="99"/>
-    <w:semiHidden/>
-    <w:rsid w:val="00D215B3"/>
-    <w:rPr>
-      <w:color w:val="808080"/>
-    </w:rPr>
-  </w:style>
-  <w:style w:type="paragraph" w:customStyle="1" w:styleId="70FF8D0FE2A943B08C21B63040A2AF67">
-    <w:name w:val="70FF8D0FE2A943B08C21B63040A2AF67"/>
-    <w:rsid w:val="00D215B3"/>
-  </w:style>
-</w:styles>
-</file>
-
-<file path=word/glossary/webSettings.xml><?xml version="1.0" encoding="utf-8"?>
-<w:webSettings xmlns:mc="http://schemas.openxmlformats.org/markup-compatibility/2006" xmlns:r="http://schemas.openxmlformats.org/officeDocument/2006/relationships" xmlns:w="http://schemas.openxmlformats.org/wordprocessingml/2006/main" xmlns:w14="http://schemas.microsoft.com/office/word/2010/wordml" xmlns:w15="http://schemas.microsoft.com/office/word/2012/wordml" xmlns:w16se="http://schemas.microsoft.com/office/word/2015/wordml/symex" mc:Ignorable="w14 w15 w16se">
-  <w:optimizeForBrowser/>
-  <w:allowPNG/>
-</w:webSettings>
-</file>
-
 <file path=word/theme/theme1.xml><?xml version="1.0" encoding="utf-8"?>
 <a:theme xmlns:a="http://schemas.openxmlformats.org/drawingml/2006/main" name="Office Theme">
   <a:themeElements>
